--- a/Doc/LIC_v1.docx
+++ b/Doc/LIC_v1.docx
@@ -528,23 +528,8 @@
         </w:pict>
       </w:r>
     </w:p>
-    <w:p>
-      <w:pPr>
-        <w:jc w:val="center"/>
-        <w:rPr>
-          <w:b/>
-        </w:rPr>
-      </w:pPr>
-    </w:p>
     <w:sdt>
       <w:sdtPr>
-        <w:id w:val="255510460"/>
-        <w:docPartObj>
-          <w:docPartGallery w:val="Table of Contents"/>
-          <w:docPartUnique/>
-        </w:docPartObj>
-      </w:sdtPr>
-      <w:sdtEndPr>
         <w:rPr>
           <w:rFonts w:ascii="Times New Roman" w:eastAsia="Times New Roman" w:hAnsi="Times New Roman" w:cs="Times New Roman"/>
           <w:b w:val="0"/>
@@ -554,7 +539,12 @@
           <w:szCs w:val="24"/>
           <w:lang w:val="ro-RO"/>
         </w:rPr>
-      </w:sdtEndPr>
+        <w:id w:val="255510460"/>
+        <w:docPartObj>
+          <w:docPartGallery w:val="Table of Contents"/>
+          <w:docPartUnique/>
+        </w:docPartObj>
+      </w:sdtPr>
       <w:sdtContent>
         <w:p>
           <w:pPr>
@@ -594,14 +584,14 @@
           <w:r>
             <w:fldChar w:fldCharType="separate"/>
           </w:r>
-          <w:hyperlink w:anchor="_Toc153121832" w:history="1">
+          <w:hyperlink w:anchor="_Toc153221660" w:history="1">
             <w:r>
               <w:rPr>
                 <w:rStyle w:val="Hyperlink"/>
                 <w:rFonts w:eastAsia="Arial"/>
                 <w:noProof/>
               </w:rPr>
-              <w:t>1.Stadiul actual</w:t>
+              <w:t>1.Sinteza lucrării</w:t>
             </w:r>
             <w:r>
               <w:rPr>
@@ -622,7 +612,7 @@
                 <w:noProof/>
                 <w:webHidden/>
               </w:rPr>
-              <w:instrText xml:space="preserve"> PAGEREF _Toc153121832 \h </w:instrText>
+              <w:instrText xml:space="preserve"> PAGEREF _Toc153221660 \h </w:instrText>
             </w:r>
             <w:r>
               <w:rPr>
@@ -667,14 +657,14 @@
               <w:lang w:val="en-US"/>
             </w:rPr>
           </w:pPr>
-          <w:hyperlink w:anchor="_Toc153121833" w:history="1">
+          <w:hyperlink w:anchor="_Toc153221661" w:history="1">
             <w:r>
               <w:rPr>
                 <w:rStyle w:val="Hyperlink"/>
                 <w:rFonts w:eastAsia="Arial"/>
                 <w:noProof/>
               </w:rPr>
-              <w:t>2.Motivarea temei alese</w:t>
+              <w:t>2.Stadiul actual</w:t>
             </w:r>
             <w:r>
               <w:rPr>
@@ -695,7 +685,7 @@
                 <w:noProof/>
                 <w:webHidden/>
               </w:rPr>
-              <w:instrText xml:space="preserve"> PAGEREF _Toc153121833 \h </w:instrText>
+              <w:instrText xml:space="preserve"> PAGEREF _Toc153221661 \h </w:instrText>
             </w:r>
             <w:r>
               <w:rPr>
@@ -740,14 +730,14 @@
               <w:lang w:val="en-US"/>
             </w:rPr>
           </w:pPr>
-          <w:hyperlink w:anchor="_Toc153121834" w:history="1">
+          <w:hyperlink w:anchor="_Toc153221662" w:history="1">
             <w:r>
               <w:rPr>
                 <w:rStyle w:val="Hyperlink"/>
                 <w:rFonts w:eastAsia="Arial"/>
                 <w:noProof/>
               </w:rPr>
-              <w:t>3.Arhitectura sistemului</w:t>
+              <w:t>3.Justificarea temei alese</w:t>
             </w:r>
             <w:r>
               <w:rPr>
@@ -768,7 +758,80 @@
                 <w:noProof/>
                 <w:webHidden/>
               </w:rPr>
-              <w:instrText xml:space="preserve"> PAGEREF _Toc153121834 \h </w:instrText>
+              <w:instrText xml:space="preserve"> PAGEREF _Toc153221662 \h </w:instrText>
+            </w:r>
+            <w:r>
+              <w:rPr>
+                <w:noProof/>
+                <w:webHidden/>
+              </w:rPr>
+            </w:r>
+            <w:r>
+              <w:rPr>
+                <w:noProof/>
+                <w:webHidden/>
+              </w:rPr>
+              <w:fldChar w:fldCharType="separate"/>
+            </w:r>
+            <w:r>
+              <w:rPr>
+                <w:noProof/>
+                <w:webHidden/>
+              </w:rPr>
+              <w:t>3</w:t>
+            </w:r>
+            <w:r>
+              <w:rPr>
+                <w:noProof/>
+                <w:webHidden/>
+              </w:rPr>
+              <w:fldChar w:fldCharType="end"/>
+            </w:r>
+          </w:hyperlink>
+        </w:p>
+        <w:p>
+          <w:pPr>
+            <w:pStyle w:val="TOC1"/>
+            <w:tabs>
+              <w:tab w:val="right" w:leader="dot" w:pos="9061"/>
+            </w:tabs>
+            <w:rPr>
+              <w:rFonts w:asciiTheme="minorHAnsi" w:eastAsiaTheme="minorEastAsia" w:hAnsiTheme="minorHAnsi" w:cstheme="minorBidi"/>
+              <w:noProof/>
+              <w:sz w:val="22"/>
+              <w:szCs w:val="22"/>
+              <w:lang w:val="en-US"/>
+            </w:rPr>
+          </w:pPr>
+          <w:hyperlink w:anchor="_Toc153221663" w:history="1">
+            <w:r>
+              <w:rPr>
+                <w:rStyle w:val="Hyperlink"/>
+                <w:rFonts w:eastAsia="Arial"/>
+                <w:noProof/>
+              </w:rPr>
+              <w:t>4.Arhitectura sistemului</w:t>
+            </w:r>
+            <w:r>
+              <w:rPr>
+                <w:noProof/>
+                <w:webHidden/>
+              </w:rPr>
+              <w:tab/>
+            </w:r>
+            <w:r>
+              <w:rPr>
+                <w:noProof/>
+                <w:webHidden/>
+              </w:rPr>
+              <w:fldChar w:fldCharType="begin"/>
+            </w:r>
+            <w:r>
+              <w:rPr>
+                <w:noProof/>
+                <w:webHidden/>
+              </w:rPr>
+              <w:instrText xml:space="preserve"> PAGEREF _Toc153221663 \h </w:instrText>
             </w:r>
             <w:r>
               <w:rPr>
@@ -813,14 +876,14 @@
               <w:lang w:val="en-US"/>
             </w:rPr>
           </w:pPr>
-          <w:hyperlink w:anchor="_Toc153121835" w:history="1">
+          <w:hyperlink w:anchor="_Toc153221664" w:history="1">
             <w:r>
               <w:rPr>
                 <w:rStyle w:val="Hyperlink"/>
                 <w:rFonts w:eastAsia="Arial"/>
                 <w:noProof/>
               </w:rPr>
-              <w:t>3.1 Schema bloc</w:t>
+              <w:t>4.1 Schema bloc</w:t>
             </w:r>
             <w:r>
               <w:rPr>
@@ -841,7 +904,7 @@
                 <w:noProof/>
                 <w:webHidden/>
               </w:rPr>
-              <w:instrText xml:space="preserve"> PAGEREF _Toc153121835 \h </w:instrText>
+              <w:instrText xml:space="preserve"> PAGEREF _Toc153221664 \h </w:instrText>
             </w:r>
             <w:r>
               <w:rPr>
@@ -886,14 +949,14 @@
               <w:lang w:val="en-US"/>
             </w:rPr>
           </w:pPr>
-          <w:hyperlink w:anchor="_Toc153121836" w:history="1">
+          <w:hyperlink w:anchor="_Toc153221665" w:history="1">
             <w:r>
               <w:rPr>
                 <w:rStyle w:val="Hyperlink"/>
                 <w:rFonts w:eastAsia="Arial"/>
                 <w:noProof/>
               </w:rPr>
-              <w:t>3.2 Componența sistemului</w:t>
+              <w:t>4.2 Componența sistemului</w:t>
             </w:r>
             <w:r>
               <w:rPr>
@@ -914,7 +977,7 @@
                 <w:noProof/>
                 <w:webHidden/>
               </w:rPr>
-              <w:instrText xml:space="preserve"> PAGEREF _Toc153121836 \h </w:instrText>
+              <w:instrText xml:space="preserve"> PAGEREF _Toc153221665 \h </w:instrText>
             </w:r>
             <w:r>
               <w:rPr>
@@ -959,14 +1022,14 @@
               <w:lang w:val="en-US"/>
             </w:rPr>
           </w:pPr>
-          <w:hyperlink w:anchor="_Toc153121837" w:history="1">
+          <w:hyperlink w:anchor="_Toc153221666" w:history="1">
             <w:r>
               <w:rPr>
                 <w:rStyle w:val="Hyperlink"/>
                 <w:rFonts w:eastAsia="Arial"/>
                 <w:noProof/>
               </w:rPr>
-              <w:t>4.Nod</w:t>
+              <w:t>5.Nod</w:t>
             </w:r>
             <w:r>
               <w:rPr>
@@ -987,7 +1050,7 @@
                 <w:noProof/>
                 <w:webHidden/>
               </w:rPr>
-              <w:instrText xml:space="preserve"> PAGEREF _Toc153121837 \h </w:instrText>
+              <w:instrText xml:space="preserve"> PAGEREF _Toc153221666 \h </w:instrText>
             </w:r>
             <w:r>
               <w:rPr>
@@ -1032,14 +1095,14 @@
               <w:lang w:val="en-US"/>
             </w:rPr>
           </w:pPr>
-          <w:hyperlink w:anchor="_Toc153121838" w:history="1">
+          <w:hyperlink w:anchor="_Toc153221667" w:history="1">
             <w:r>
               <w:rPr>
                 <w:rStyle w:val="Hyperlink"/>
                 <w:rFonts w:eastAsia="Arial"/>
                 <w:noProof/>
               </w:rPr>
-              <w:t>4.1 Schema bloc</w:t>
+              <w:t>5.1 Schema bloc</w:t>
             </w:r>
             <w:r>
               <w:rPr>
@@ -1060,7 +1123,7 @@
                 <w:noProof/>
                 <w:webHidden/>
               </w:rPr>
-              <w:instrText xml:space="preserve"> PAGEREF _Toc153121838 \h </w:instrText>
+              <w:instrText xml:space="preserve"> PAGEREF _Toc153221667 \h </w:instrText>
             </w:r>
             <w:r>
               <w:rPr>
@@ -1105,14 +1168,14 @@
               <w:lang w:val="en-US"/>
             </w:rPr>
           </w:pPr>
-          <w:hyperlink w:anchor="_Toc153121839" w:history="1">
+          <w:hyperlink w:anchor="_Toc153221668" w:history="1">
             <w:r>
               <w:rPr>
                 <w:rStyle w:val="Hyperlink"/>
                 <w:rFonts w:eastAsia="Arial"/>
                 <w:noProof/>
               </w:rPr>
-              <w:t>4.2 Componentele utilizate</w:t>
+              <w:t>5.2 Componentele utilizate</w:t>
             </w:r>
             <w:r>
               <w:rPr>
@@ -1133,7 +1196,7 @@
                 <w:noProof/>
                 <w:webHidden/>
               </w:rPr>
-              <w:instrText xml:space="preserve"> PAGEREF _Toc153121839 \h </w:instrText>
+              <w:instrText xml:space="preserve"> PAGEREF _Toc153221668 \h </w:instrText>
             </w:r>
             <w:r>
               <w:rPr>
@@ -1178,14 +1241,14 @@
               <w:lang w:val="en-US"/>
             </w:rPr>
           </w:pPr>
-          <w:hyperlink w:anchor="_Toc153121840" w:history="1">
+          <w:hyperlink w:anchor="_Toc153221669" w:history="1">
             <w:r>
               <w:rPr>
                 <w:rStyle w:val="Hyperlink"/>
                 <w:rFonts w:eastAsia="Arial"/>
                 <w:noProof/>
               </w:rPr>
-              <w:t>4.3 Proiectare,  dezvoltare și simulare</w:t>
+              <w:t>5.3 Proiectare,  dezvoltare și simulare</w:t>
             </w:r>
             <w:r>
               <w:rPr>
@@ -1206,7 +1269,7 @@
                 <w:noProof/>
                 <w:webHidden/>
               </w:rPr>
-              <w:instrText xml:space="preserve"> PAGEREF _Toc153121840 \h </w:instrText>
+              <w:instrText xml:space="preserve"> PAGEREF _Toc153221669 \h </w:instrText>
             </w:r>
             <w:r>
               <w:rPr>
@@ -1240,9 +1303,6 @@
         <w:p>
           <w:pPr>
             <w:pStyle w:val="TOC3"/>
-            <w:tabs>
-              <w:tab w:val="right" w:leader="dot" w:pos="9061"/>
-            </w:tabs>
             <w:rPr>
               <w:rFonts w:asciiTheme="minorHAnsi" w:eastAsiaTheme="minorEastAsia" w:hAnsiTheme="minorHAnsi" w:cstheme="minorBidi"/>
               <w:noProof/>
@@ -1251,14 +1311,14 @@
               <w:lang w:val="en-US"/>
             </w:rPr>
           </w:pPr>
-          <w:hyperlink w:anchor="_Toc153121841" w:history="1">
+          <w:hyperlink w:anchor="_Toc153221670" w:history="1">
             <w:r>
               <w:rPr>
                 <w:rStyle w:val="Hyperlink"/>
                 <w:rFonts w:eastAsia="Arial"/>
                 <w:noProof/>
               </w:rPr>
-              <w:t>4.3.1 Schema sistemului</w:t>
+              <w:t>5.3.1 Schema sistemului</w:t>
             </w:r>
             <w:r>
               <w:rPr>
@@ -1279,7 +1339,7 @@
                 <w:noProof/>
                 <w:webHidden/>
               </w:rPr>
-              <w:instrText xml:space="preserve"> PAGEREF _Toc153121841 \h </w:instrText>
+              <w:instrText xml:space="preserve"> PAGEREF _Toc153221670 \h </w:instrText>
             </w:r>
             <w:r>
               <w:rPr>
@@ -1313,9 +1373,6 @@
         <w:p>
           <w:pPr>
             <w:pStyle w:val="TOC3"/>
-            <w:tabs>
-              <w:tab w:val="right" w:leader="dot" w:pos="9061"/>
-            </w:tabs>
             <w:rPr>
               <w:rFonts w:asciiTheme="minorHAnsi" w:eastAsiaTheme="minorEastAsia" w:hAnsiTheme="minorHAnsi" w:cstheme="minorBidi"/>
               <w:noProof/>
@@ -1324,14 +1381,14 @@
               <w:lang w:val="en-US"/>
             </w:rPr>
           </w:pPr>
-          <w:hyperlink w:anchor="_Toc153121842" w:history="1">
+          <w:hyperlink w:anchor="_Toc153221671" w:history="1">
             <w:r>
               <w:rPr>
                 <w:rStyle w:val="Hyperlink"/>
                 <w:rFonts w:eastAsia="Arial"/>
                 <w:noProof/>
               </w:rPr>
-              <w:t>4.3.2 CAD(Computer Aided Design)</w:t>
+              <w:t>5.3.2 CAD(Computer Aided Design)</w:t>
             </w:r>
             <w:r>
               <w:rPr>
@@ -1352,7 +1409,7 @@
                 <w:noProof/>
                 <w:webHidden/>
               </w:rPr>
-              <w:instrText xml:space="preserve"> PAGEREF _Toc153121842 \h </w:instrText>
+              <w:instrText xml:space="preserve"> PAGEREF _Toc153221671 \h </w:instrText>
             </w:r>
             <w:r>
               <w:rPr>
@@ -1386,9 +1443,6 @@
         <w:p>
           <w:pPr>
             <w:pStyle w:val="TOC3"/>
-            <w:tabs>
-              <w:tab w:val="right" w:leader="dot" w:pos="9061"/>
-            </w:tabs>
             <w:rPr>
               <w:rFonts w:asciiTheme="minorHAnsi" w:eastAsiaTheme="minorEastAsia" w:hAnsiTheme="minorHAnsi" w:cstheme="minorBidi"/>
               <w:noProof/>
@@ -1397,14 +1451,14 @@
               <w:lang w:val="en-US"/>
             </w:rPr>
           </w:pPr>
-          <w:hyperlink w:anchor="_Toc153121843" w:history="1">
+          <w:hyperlink w:anchor="_Toc153221672" w:history="1">
             <w:r>
               <w:rPr>
                 <w:rStyle w:val="Hyperlink"/>
                 <w:rFonts w:eastAsia="Arial"/>
                 <w:noProof/>
               </w:rPr>
-              <w:t>4.3.3 Simularea antenelor utilizate</w:t>
+              <w:t>5.3.3 Simularea antenelor utilizate</w:t>
             </w:r>
             <w:r>
               <w:rPr>
@@ -1425,7 +1479,7 @@
                 <w:noProof/>
                 <w:webHidden/>
               </w:rPr>
-              <w:instrText xml:space="preserve"> PAGEREF _Toc153121843 \h </w:instrText>
+              <w:instrText xml:space="preserve"> PAGEREF _Toc153221672 \h </w:instrText>
             </w:r>
             <w:r>
               <w:rPr>
@@ -1459,10 +1513,6 @@
         <w:p>
           <w:pPr>
             <w:pStyle w:val="TOC3"/>
-            <w:tabs>
-              <w:tab w:val="left" w:pos="6850"/>
-              <w:tab w:val="right" w:leader="dot" w:pos="9061"/>
-            </w:tabs>
             <w:rPr>
               <w:rFonts w:asciiTheme="minorHAnsi" w:eastAsiaTheme="minorEastAsia" w:hAnsiTheme="minorHAnsi" w:cstheme="minorBidi"/>
               <w:noProof/>
@@ -1471,42 +1521,24 @@
               <w:lang w:val="en-US"/>
             </w:rPr>
           </w:pPr>
-          <w:hyperlink w:anchor="_Toc153121844" w:history="1">
+          <w:hyperlink w:anchor="_Toc153221673" w:history="1">
             <w:r>
               <w:rPr>
                 <w:rStyle w:val="Hyperlink"/>
                 <w:rFonts w:eastAsia="Arial"/>
                 <w:noProof/>
               </w:rPr>
-              <w:t xml:space="preserve">4.3.4 Măsurarea parametrilor caracteristici antenelor utilizate și </w:t>
-            </w:r>
-            <w:r>
-              <w:rPr>
-                <w:rFonts w:asciiTheme="minorHAnsi" w:eastAsiaTheme="minorEastAsia" w:hAnsiTheme="minorHAnsi" w:cstheme="minorBidi"/>
-                <w:noProof/>
-                <w:sz w:val="22"/>
-                <w:szCs w:val="22"/>
-                <w:lang w:val="en-US"/>
+              <w:t>5.3.4 Măsurarea parametrilor caracteristici antenelor utilizate și implementarea filtrelor necesare</w:t>
+            </w:r>
+            <w:r>
+              <w:rPr>
+                <w:noProof/>
+                <w:webHidden/>
               </w:rPr>
               <w:tab/>
             </w:r>
             <w:r>
               <w:rPr>
-                <w:rStyle w:val="Hyperlink"/>
-                <w:rFonts w:eastAsia="Arial"/>
-                <w:noProof/>
-              </w:rPr>
-              <w:t xml:space="preserve"> implementarea filtrelor necesare</w:t>
-            </w:r>
-            <w:r>
-              <w:rPr>
-                <w:noProof/>
-                <w:webHidden/>
-              </w:rPr>
-              <w:tab/>
-            </w:r>
-            <w:r>
-              <w:rPr>
                 <w:noProof/>
                 <w:webHidden/>
               </w:rPr>
@@ -1517,7 +1549,7 @@
                 <w:noProof/>
                 <w:webHidden/>
               </w:rPr>
-              <w:instrText xml:space="preserve"> PAGEREF _Toc153121844 \h </w:instrText>
+              <w:instrText xml:space="preserve"> PAGEREF _Toc153221673 \h </w:instrText>
             </w:r>
             <w:r>
               <w:rPr>
@@ -1551,9 +1583,6 @@
         <w:p>
           <w:pPr>
             <w:pStyle w:val="TOC3"/>
-            <w:tabs>
-              <w:tab w:val="right" w:leader="dot" w:pos="9061"/>
-            </w:tabs>
             <w:rPr>
               <w:rFonts w:asciiTheme="minorHAnsi" w:eastAsiaTheme="minorEastAsia" w:hAnsiTheme="minorHAnsi" w:cstheme="minorBidi"/>
               <w:noProof/>
@@ -1562,14 +1591,14 @@
               <w:lang w:val="en-US"/>
             </w:rPr>
           </w:pPr>
-          <w:hyperlink w:anchor="_Toc153121845" w:history="1">
+          <w:hyperlink w:anchor="_Toc153221674" w:history="1">
             <w:r>
               <w:rPr>
                 <w:rStyle w:val="Hyperlink"/>
                 <w:rFonts w:eastAsia="Arial"/>
                 <w:noProof/>
               </w:rPr>
-              <w:t>4.3.5 Testarea prototipului</w:t>
+              <w:t>5.3.5 Testarea prototipului</w:t>
             </w:r>
             <w:r>
               <w:rPr>
@@ -1590,7 +1619,7 @@
                 <w:noProof/>
                 <w:webHidden/>
               </w:rPr>
-              <w:instrText xml:space="preserve"> PAGEREF _Toc153121845 \h </w:instrText>
+              <w:instrText xml:space="preserve"> PAGEREF _Toc153221674 \h </w:instrText>
             </w:r>
             <w:r>
               <w:rPr>
@@ -1624,9 +1653,6 @@
         <w:p>
           <w:pPr>
             <w:pStyle w:val="TOC3"/>
-            <w:tabs>
-              <w:tab w:val="right" w:leader="dot" w:pos="9061"/>
-            </w:tabs>
             <w:rPr>
               <w:rFonts w:asciiTheme="minorHAnsi" w:eastAsiaTheme="minorEastAsia" w:hAnsiTheme="minorHAnsi" w:cstheme="minorBidi"/>
               <w:noProof/>
@@ -1635,14 +1661,14 @@
               <w:lang w:val="en-US"/>
             </w:rPr>
           </w:pPr>
-          <w:hyperlink w:anchor="_Toc153121846" w:history="1">
+          <w:hyperlink w:anchor="_Toc153221675" w:history="1">
             <w:r>
               <w:rPr>
                 <w:rStyle w:val="Hyperlink"/>
                 <w:rFonts w:eastAsia="Arial"/>
                 <w:noProof/>
               </w:rPr>
-              <w:t>4.3.6 Implementarea componentei software</w:t>
+              <w:t>5.3.6 Implementarea componentei software</w:t>
             </w:r>
             <w:r>
               <w:rPr>
@@ -1663,7 +1689,7 @@
                 <w:noProof/>
                 <w:webHidden/>
               </w:rPr>
-              <w:instrText xml:space="preserve"> PAGEREF _Toc153121846 \h </w:instrText>
+              <w:instrText xml:space="preserve"> PAGEREF _Toc153221675 \h </w:instrText>
             </w:r>
             <w:r>
               <w:rPr>
@@ -1708,14 +1734,14 @@
               <w:lang w:val="en-US"/>
             </w:rPr>
           </w:pPr>
-          <w:hyperlink w:anchor="_Toc153121847" w:history="1">
+          <w:hyperlink w:anchor="_Toc153221676" w:history="1">
             <w:r>
               <w:rPr>
                 <w:rStyle w:val="Hyperlink"/>
                 <w:rFonts w:eastAsia="Arial"/>
                 <w:noProof/>
               </w:rPr>
-              <w:t>5.Module</w:t>
+              <w:t>6.Module</w:t>
             </w:r>
             <w:r>
               <w:rPr>
@@ -1736,7 +1762,7 @@
                 <w:noProof/>
                 <w:webHidden/>
               </w:rPr>
-              <w:instrText xml:space="preserve"> PAGEREF _Toc153121847 \h </w:instrText>
+              <w:instrText xml:space="preserve"> PAGEREF _Toc153221676 \h </w:instrText>
             </w:r>
             <w:r>
               <w:rPr>
@@ -1756,7 +1782,7 @@
                 <w:noProof/>
                 <w:webHidden/>
               </w:rPr>
-              <w:t>3</w:t>
+              <w:t>4</w:t>
             </w:r>
             <w:r>
               <w:rPr>
@@ -1781,14 +1807,14 @@
               <w:lang w:val="en-US"/>
             </w:rPr>
           </w:pPr>
-          <w:hyperlink w:anchor="_Toc153121848" w:history="1">
+          <w:hyperlink w:anchor="_Toc153221677" w:history="1">
             <w:r>
               <w:rPr>
                 <w:rStyle w:val="Hyperlink"/>
                 <w:rFonts w:eastAsia="Arial"/>
                 <w:noProof/>
               </w:rPr>
-              <w:t>5.1 Schema bloc</w:t>
+              <w:t>6.1 Schema bloc</w:t>
             </w:r>
             <w:r>
               <w:rPr>
@@ -1809,7 +1835,7 @@
                 <w:noProof/>
                 <w:webHidden/>
               </w:rPr>
-              <w:instrText xml:space="preserve"> PAGEREF _Toc153121848 \h </w:instrText>
+              <w:instrText xml:space="preserve"> PAGEREF _Toc153221677 \h </w:instrText>
             </w:r>
             <w:r>
               <w:rPr>
@@ -1829,7 +1855,7 @@
                 <w:noProof/>
                 <w:webHidden/>
               </w:rPr>
-              <w:t>3</w:t>
+              <w:t>4</w:t>
             </w:r>
             <w:r>
               <w:rPr>
@@ -1854,14 +1880,14 @@
               <w:lang w:val="en-US"/>
             </w:rPr>
           </w:pPr>
-          <w:hyperlink w:anchor="_Toc153121849" w:history="1">
+          <w:hyperlink w:anchor="_Toc153221678" w:history="1">
             <w:r>
               <w:rPr>
                 <w:rStyle w:val="Hyperlink"/>
                 <w:rFonts w:eastAsia="Arial"/>
                 <w:noProof/>
               </w:rPr>
-              <w:t>5.2 Componentele utilizate</w:t>
+              <w:t>6.2 Componentele utilizate</w:t>
             </w:r>
             <w:r>
               <w:rPr>
@@ -1882,7 +1908,7 @@
                 <w:noProof/>
                 <w:webHidden/>
               </w:rPr>
-              <w:instrText xml:space="preserve"> PAGEREF _Toc153121849 \h </w:instrText>
+              <w:instrText xml:space="preserve"> PAGEREF _Toc153221678 \h </w:instrText>
             </w:r>
             <w:r>
               <w:rPr>
@@ -1902,7 +1928,7 @@
                 <w:noProof/>
                 <w:webHidden/>
               </w:rPr>
-              <w:t>3</w:t>
+              <w:t>4</w:t>
             </w:r>
             <w:r>
               <w:rPr>
@@ -1927,14 +1953,14 @@
               <w:lang w:val="en-US"/>
             </w:rPr>
           </w:pPr>
-          <w:hyperlink w:anchor="_Toc153121850" w:history="1">
+          <w:hyperlink w:anchor="_Toc153221679" w:history="1">
             <w:r>
               <w:rPr>
                 <w:rStyle w:val="Hyperlink"/>
                 <w:rFonts w:eastAsia="Arial"/>
                 <w:noProof/>
               </w:rPr>
-              <w:t>5.3 Proiectare,  dezvoltare și simulare</w:t>
+              <w:t>6.3 Proiectare,  dezvoltare și simulare</w:t>
             </w:r>
             <w:r>
               <w:rPr>
@@ -1955,7 +1981,7 @@
                 <w:noProof/>
                 <w:webHidden/>
               </w:rPr>
-              <w:instrText xml:space="preserve"> PAGEREF _Toc153121850 \h </w:instrText>
+              <w:instrText xml:space="preserve"> PAGEREF _Toc153221679 \h </w:instrText>
             </w:r>
             <w:r>
               <w:rPr>
@@ -1989,9 +2015,6 @@
         <w:p>
           <w:pPr>
             <w:pStyle w:val="TOC3"/>
-            <w:tabs>
-              <w:tab w:val="right" w:leader="dot" w:pos="9061"/>
-            </w:tabs>
             <w:rPr>
               <w:rFonts w:asciiTheme="minorHAnsi" w:eastAsiaTheme="minorEastAsia" w:hAnsiTheme="minorHAnsi" w:cstheme="minorBidi"/>
               <w:noProof/>
@@ -2000,14 +2023,14 @@
               <w:lang w:val="en-US"/>
             </w:rPr>
           </w:pPr>
-          <w:hyperlink w:anchor="_Toc153121851" w:history="1">
+          <w:hyperlink w:anchor="_Toc153221680" w:history="1">
             <w:r>
               <w:rPr>
                 <w:rStyle w:val="Hyperlink"/>
                 <w:rFonts w:eastAsia="Arial"/>
                 <w:noProof/>
               </w:rPr>
-              <w:t>5.3.1 Schemele corespunzătoare modulelor</w:t>
+              <w:t>6.3.1 Schemele corespunzătoare modulelor</w:t>
             </w:r>
             <w:r>
               <w:rPr>
@@ -2028,7 +2051,7 @@
                 <w:noProof/>
                 <w:webHidden/>
               </w:rPr>
-              <w:instrText xml:space="preserve"> PAGEREF _Toc153121851 \h </w:instrText>
+              <w:instrText xml:space="preserve"> PAGEREF _Toc153221680 \h </w:instrText>
             </w:r>
             <w:r>
               <w:rPr>
@@ -2062,9 +2085,6 @@
         <w:p>
           <w:pPr>
             <w:pStyle w:val="TOC3"/>
-            <w:tabs>
-              <w:tab w:val="right" w:leader="dot" w:pos="9061"/>
-            </w:tabs>
             <w:rPr>
               <w:rFonts w:asciiTheme="minorHAnsi" w:eastAsiaTheme="minorEastAsia" w:hAnsiTheme="minorHAnsi" w:cstheme="minorBidi"/>
               <w:noProof/>
@@ -2073,14 +2093,14 @@
               <w:lang w:val="en-US"/>
             </w:rPr>
           </w:pPr>
-          <w:hyperlink w:anchor="_Toc153121852" w:history="1">
+          <w:hyperlink w:anchor="_Toc153221681" w:history="1">
             <w:r>
               <w:rPr>
                 <w:rStyle w:val="Hyperlink"/>
                 <w:rFonts w:eastAsia="Arial"/>
                 <w:noProof/>
               </w:rPr>
-              <w:t>5.3.2 CAD(Computer Aided Design)</w:t>
+              <w:t>6.3.2 CAD(Computer Aided Design)</w:t>
             </w:r>
             <w:r>
               <w:rPr>
@@ -2101,7 +2121,7 @@
                 <w:noProof/>
                 <w:webHidden/>
               </w:rPr>
-              <w:instrText xml:space="preserve"> PAGEREF _Toc153121852 \h </w:instrText>
+              <w:instrText xml:space="preserve"> PAGEREF _Toc153221681 \h </w:instrText>
             </w:r>
             <w:r>
               <w:rPr>
@@ -2135,9 +2155,6 @@
         <w:p>
           <w:pPr>
             <w:pStyle w:val="TOC3"/>
-            <w:tabs>
-              <w:tab w:val="right" w:leader="dot" w:pos="9061"/>
-            </w:tabs>
             <w:rPr>
               <w:rFonts w:asciiTheme="minorHAnsi" w:eastAsiaTheme="minorEastAsia" w:hAnsiTheme="minorHAnsi" w:cstheme="minorBidi"/>
               <w:noProof/>
@@ -2146,14 +2163,14 @@
               <w:lang w:val="en-US"/>
             </w:rPr>
           </w:pPr>
-          <w:hyperlink w:anchor="_Toc153121853" w:history="1">
+          <w:hyperlink w:anchor="_Toc153221682" w:history="1">
             <w:r>
               <w:rPr>
                 <w:rStyle w:val="Hyperlink"/>
                 <w:rFonts w:eastAsia="Arial"/>
                 <w:noProof/>
               </w:rPr>
-              <w:t>5.3.3 Testarea prototipurilor</w:t>
+              <w:t>6.3.3 Testarea prototipurilor</w:t>
             </w:r>
             <w:r>
               <w:rPr>
@@ -2174,7 +2191,7 @@
                 <w:noProof/>
                 <w:webHidden/>
               </w:rPr>
-              <w:instrText xml:space="preserve"> PAGEREF _Toc153121853 \h </w:instrText>
+              <w:instrText xml:space="preserve"> PAGEREF _Toc153221682 \h </w:instrText>
             </w:r>
             <w:r>
               <w:rPr>
@@ -2219,14 +2236,14 @@
               <w:lang w:val="en-US"/>
             </w:rPr>
           </w:pPr>
-          <w:hyperlink w:anchor="_Toc153121854" w:history="1">
+          <w:hyperlink w:anchor="_Toc153221683" w:history="1">
             <w:r>
               <w:rPr>
                 <w:rStyle w:val="Hyperlink"/>
                 <w:rFonts w:eastAsia="Arial"/>
                 <w:noProof/>
               </w:rPr>
-              <w:t>6.Gateway</w:t>
+              <w:t>7.Gateway</w:t>
             </w:r>
             <w:r>
               <w:rPr>
@@ -2247,7 +2264,7 @@
                 <w:noProof/>
                 <w:webHidden/>
               </w:rPr>
-              <w:instrText xml:space="preserve"> PAGEREF _Toc153121854 \h </w:instrText>
+              <w:instrText xml:space="preserve"> PAGEREF _Toc153221683 \h </w:instrText>
             </w:r>
             <w:r>
               <w:rPr>
@@ -2292,14 +2309,14 @@
               <w:lang w:val="en-US"/>
             </w:rPr>
           </w:pPr>
-          <w:hyperlink w:anchor="_Toc153121855" w:history="1">
+          <w:hyperlink w:anchor="_Toc153221684" w:history="1">
             <w:r>
               <w:rPr>
                 <w:rStyle w:val="Hyperlink"/>
                 <w:rFonts w:eastAsia="Arial"/>
                 <w:noProof/>
               </w:rPr>
-              <w:t>6.1 Schema bloc</w:t>
+              <w:t>7.1 Schema bloc</w:t>
             </w:r>
             <w:r>
               <w:rPr>
@@ -2320,7 +2337,7 @@
                 <w:noProof/>
                 <w:webHidden/>
               </w:rPr>
-              <w:instrText xml:space="preserve"> PAGEREF _Toc153121855 \h </w:instrText>
+              <w:instrText xml:space="preserve"> PAGEREF _Toc153221684 \h </w:instrText>
             </w:r>
             <w:r>
               <w:rPr>
@@ -2365,14 +2382,14 @@
               <w:lang w:val="en-US"/>
             </w:rPr>
           </w:pPr>
-          <w:hyperlink w:anchor="_Toc153121856" w:history="1">
+          <w:hyperlink w:anchor="_Toc153221685" w:history="1">
             <w:r>
               <w:rPr>
                 <w:rStyle w:val="Hyperlink"/>
                 <w:rFonts w:eastAsia="Arial"/>
                 <w:noProof/>
               </w:rPr>
-              <w:t>6.2 Componentele utilizate</w:t>
+              <w:t>7.2 Componentele utilizate</w:t>
             </w:r>
             <w:r>
               <w:rPr>
@@ -2393,7 +2410,7 @@
                 <w:noProof/>
                 <w:webHidden/>
               </w:rPr>
-              <w:instrText xml:space="preserve"> PAGEREF _Toc153121856 \h </w:instrText>
+              <w:instrText xml:space="preserve"> PAGEREF _Toc153221685 \h </w:instrText>
             </w:r>
             <w:r>
               <w:rPr>
@@ -2438,14 +2455,14 @@
               <w:lang w:val="en-US"/>
             </w:rPr>
           </w:pPr>
-          <w:hyperlink w:anchor="_Toc153121857" w:history="1">
+          <w:hyperlink w:anchor="_Toc153221686" w:history="1">
             <w:r>
               <w:rPr>
                 <w:rStyle w:val="Hyperlink"/>
                 <w:rFonts w:eastAsia="Arial"/>
                 <w:noProof/>
               </w:rPr>
-              <w:t>6.3 Proiectare,  dezvoltare și simulare</w:t>
+              <w:t>7.3 Proiectare,  dezvoltare și simulare</w:t>
             </w:r>
             <w:r>
               <w:rPr>
@@ -2466,7 +2483,7 @@
                 <w:noProof/>
                 <w:webHidden/>
               </w:rPr>
-              <w:instrText xml:space="preserve"> PAGEREF _Toc153121857 \h </w:instrText>
+              <w:instrText xml:space="preserve"> PAGEREF _Toc153221686 \h </w:instrText>
             </w:r>
             <w:r>
               <w:rPr>
@@ -2500,9 +2517,6 @@
         <w:p>
           <w:pPr>
             <w:pStyle w:val="TOC3"/>
-            <w:tabs>
-              <w:tab w:val="right" w:leader="dot" w:pos="9061"/>
-            </w:tabs>
             <w:rPr>
               <w:rFonts w:asciiTheme="minorHAnsi" w:eastAsiaTheme="minorEastAsia" w:hAnsiTheme="minorHAnsi" w:cstheme="minorBidi"/>
               <w:noProof/>
@@ -2511,14 +2525,14 @@
               <w:lang w:val="en-US"/>
             </w:rPr>
           </w:pPr>
-          <w:hyperlink w:anchor="_Toc153121858" w:history="1">
+          <w:hyperlink w:anchor="_Toc153221687" w:history="1">
             <w:r>
               <w:rPr>
                 <w:rStyle w:val="Hyperlink"/>
                 <w:rFonts w:eastAsia="Arial"/>
                 <w:noProof/>
               </w:rPr>
-              <w:t>6.3.1 Schema sistemului</w:t>
+              <w:t>7.3.1 Schema sistemului</w:t>
             </w:r>
             <w:r>
               <w:rPr>
@@ -2539,7 +2553,7 @@
                 <w:noProof/>
                 <w:webHidden/>
               </w:rPr>
-              <w:instrText xml:space="preserve"> PAGEREF _Toc153121858 \h </w:instrText>
+              <w:instrText xml:space="preserve"> PAGEREF _Toc153221687 \h </w:instrText>
             </w:r>
             <w:r>
               <w:rPr>
@@ -2573,9 +2587,6 @@
         <w:p>
           <w:pPr>
             <w:pStyle w:val="TOC3"/>
-            <w:tabs>
-              <w:tab w:val="right" w:leader="dot" w:pos="9061"/>
-            </w:tabs>
             <w:rPr>
               <w:rFonts w:asciiTheme="minorHAnsi" w:eastAsiaTheme="minorEastAsia" w:hAnsiTheme="minorHAnsi" w:cstheme="minorBidi"/>
               <w:noProof/>
@@ -2584,14 +2595,14 @@
               <w:lang w:val="en-US"/>
             </w:rPr>
           </w:pPr>
-          <w:hyperlink w:anchor="_Toc153121859" w:history="1">
+          <w:hyperlink w:anchor="_Toc153221688" w:history="1">
             <w:r>
               <w:rPr>
                 <w:rStyle w:val="Hyperlink"/>
                 <w:rFonts w:eastAsia="Arial"/>
                 <w:noProof/>
               </w:rPr>
-              <w:t>6.3.2 CAD(Computer Aided Design)</w:t>
+              <w:t>7.3.2 CAD(Computer Aided Design)</w:t>
             </w:r>
             <w:r>
               <w:rPr>
@@ -2612,7 +2623,7 @@
                 <w:noProof/>
                 <w:webHidden/>
               </w:rPr>
-              <w:instrText xml:space="preserve"> PAGEREF _Toc153121859 \h </w:instrText>
+              <w:instrText xml:space="preserve"> PAGEREF _Toc153221688 \h </w:instrText>
             </w:r>
             <w:r>
               <w:rPr>
@@ -2646,9 +2657,6 @@
         <w:p>
           <w:pPr>
             <w:pStyle w:val="TOC3"/>
-            <w:tabs>
-              <w:tab w:val="right" w:leader="dot" w:pos="9061"/>
-            </w:tabs>
             <w:rPr>
               <w:rFonts w:asciiTheme="minorHAnsi" w:eastAsiaTheme="minorEastAsia" w:hAnsiTheme="minorHAnsi" w:cstheme="minorBidi"/>
               <w:noProof/>
@@ -2657,14 +2665,14 @@
               <w:lang w:val="en-US"/>
             </w:rPr>
           </w:pPr>
-          <w:hyperlink w:anchor="_Toc153121860" w:history="1">
+          <w:hyperlink w:anchor="_Toc153221689" w:history="1">
             <w:r>
               <w:rPr>
                 <w:rStyle w:val="Hyperlink"/>
                 <w:rFonts w:eastAsia="Arial"/>
                 <w:noProof/>
               </w:rPr>
-              <w:t>6.3.3 Simularea antenelor utilizate</w:t>
+              <w:t>7.3.3 Simularea antenelor utilizate</w:t>
             </w:r>
             <w:r>
               <w:rPr>
@@ -2685,7 +2693,7 @@
                 <w:noProof/>
                 <w:webHidden/>
               </w:rPr>
-              <w:instrText xml:space="preserve"> PAGEREF _Toc153121860 \h </w:instrText>
+              <w:instrText xml:space="preserve"> PAGEREF _Toc153221689 \h </w:instrText>
             </w:r>
             <w:r>
               <w:rPr>
@@ -2719,10 +2727,6 @@
         <w:p>
           <w:pPr>
             <w:pStyle w:val="TOC3"/>
-            <w:tabs>
-              <w:tab w:val="left" w:pos="6850"/>
-              <w:tab w:val="right" w:leader="dot" w:pos="9061"/>
-            </w:tabs>
             <w:rPr>
               <w:rFonts w:asciiTheme="minorHAnsi" w:eastAsiaTheme="minorEastAsia" w:hAnsiTheme="minorHAnsi" w:cstheme="minorBidi"/>
               <w:noProof/>
@@ -2731,42 +2735,24 @@
               <w:lang w:val="en-US"/>
             </w:rPr>
           </w:pPr>
-          <w:hyperlink w:anchor="_Toc153121861" w:history="1">
+          <w:hyperlink w:anchor="_Toc153221690" w:history="1">
             <w:r>
               <w:rPr>
                 <w:rStyle w:val="Hyperlink"/>
                 <w:rFonts w:eastAsia="Arial"/>
                 <w:noProof/>
               </w:rPr>
-              <w:t xml:space="preserve">6.3.4 Măsurarea parametrilor caracteristici antenelor utilizate și </w:t>
-            </w:r>
-            <w:r>
-              <w:rPr>
-                <w:rFonts w:asciiTheme="minorHAnsi" w:eastAsiaTheme="minorEastAsia" w:hAnsiTheme="minorHAnsi" w:cstheme="minorBidi"/>
-                <w:noProof/>
-                <w:sz w:val="22"/>
-                <w:szCs w:val="22"/>
-                <w:lang w:val="en-US"/>
+              <w:t>7.3.4 Măsurarea parametrilor caracteristici antenelor utilizate și implementarea filtrelor necesare</w:t>
+            </w:r>
+            <w:r>
+              <w:rPr>
+                <w:noProof/>
+                <w:webHidden/>
               </w:rPr>
               <w:tab/>
             </w:r>
             <w:r>
               <w:rPr>
-                <w:rStyle w:val="Hyperlink"/>
-                <w:rFonts w:eastAsia="Arial"/>
-                <w:noProof/>
-              </w:rPr>
-              <w:t xml:space="preserve"> implementarea filtrelor necesare</w:t>
-            </w:r>
-            <w:r>
-              <w:rPr>
-                <w:noProof/>
-                <w:webHidden/>
-              </w:rPr>
-              <w:tab/>
-            </w:r>
-            <w:r>
-              <w:rPr>
                 <w:noProof/>
                 <w:webHidden/>
               </w:rPr>
@@ -2777,7 +2763,7 @@
                 <w:noProof/>
                 <w:webHidden/>
               </w:rPr>
-              <w:instrText xml:space="preserve"> PAGEREF _Toc153121861 \h </w:instrText>
+              <w:instrText xml:space="preserve"> PAGEREF _Toc153221690 \h </w:instrText>
             </w:r>
             <w:r>
               <w:rPr>
@@ -2811,9 +2797,6 @@
         <w:p>
           <w:pPr>
             <w:pStyle w:val="TOC3"/>
-            <w:tabs>
-              <w:tab w:val="right" w:leader="dot" w:pos="9061"/>
-            </w:tabs>
             <w:rPr>
               <w:rFonts w:asciiTheme="minorHAnsi" w:eastAsiaTheme="minorEastAsia" w:hAnsiTheme="minorHAnsi" w:cstheme="minorBidi"/>
               <w:noProof/>
@@ -2822,14 +2805,14 @@
               <w:lang w:val="en-US"/>
             </w:rPr>
           </w:pPr>
-          <w:hyperlink w:anchor="_Toc153121862" w:history="1">
+          <w:hyperlink w:anchor="_Toc153221691" w:history="1">
             <w:r>
               <w:rPr>
                 <w:rStyle w:val="Hyperlink"/>
                 <w:rFonts w:eastAsia="Arial"/>
                 <w:noProof/>
               </w:rPr>
-              <w:t>6.3.5 Testarea prototipului</w:t>
+              <w:t>7.3.5 Testarea prototipului</w:t>
             </w:r>
             <w:r>
               <w:rPr>
@@ -2850,7 +2833,7 @@
                 <w:noProof/>
                 <w:webHidden/>
               </w:rPr>
-              <w:instrText xml:space="preserve"> PAGEREF _Toc153121862 \h </w:instrText>
+              <w:instrText xml:space="preserve"> PAGEREF _Toc153221691 \h </w:instrText>
             </w:r>
             <w:r>
               <w:rPr>
@@ -2884,9 +2867,6 @@
         <w:p>
           <w:pPr>
             <w:pStyle w:val="TOC3"/>
-            <w:tabs>
-              <w:tab w:val="right" w:leader="dot" w:pos="9061"/>
-            </w:tabs>
             <w:rPr>
               <w:rFonts w:asciiTheme="minorHAnsi" w:eastAsiaTheme="minorEastAsia" w:hAnsiTheme="minorHAnsi" w:cstheme="minorBidi"/>
               <w:noProof/>
@@ -2895,14 +2875,14 @@
               <w:lang w:val="en-US"/>
             </w:rPr>
           </w:pPr>
-          <w:hyperlink w:anchor="_Toc153121863" w:history="1">
+          <w:hyperlink w:anchor="_Toc153221692" w:history="1">
             <w:r>
               <w:rPr>
                 <w:rStyle w:val="Hyperlink"/>
                 <w:rFonts w:eastAsia="Arial"/>
                 <w:noProof/>
               </w:rPr>
-              <w:t>6.3.6 Implementarea componentei software</w:t>
+              <w:t>7.3.6 Implementarea componentei software</w:t>
             </w:r>
             <w:r>
               <w:rPr>
@@ -2923,7 +2903,7 @@
                 <w:noProof/>
                 <w:webHidden/>
               </w:rPr>
-              <w:instrText xml:space="preserve"> PAGEREF _Toc153121863 \h </w:instrText>
+              <w:instrText xml:space="preserve"> PAGEREF _Toc153221692 \h </w:instrText>
             </w:r>
             <w:r>
               <w:rPr>
@@ -2968,14 +2948,14 @@
               <w:lang w:val="en-US"/>
             </w:rPr>
           </w:pPr>
-          <w:hyperlink w:anchor="_Toc153121864" w:history="1">
+          <w:hyperlink w:anchor="_Toc153221693" w:history="1">
             <w:r>
               <w:rPr>
                 <w:rStyle w:val="Hyperlink"/>
                 <w:rFonts w:eastAsia="Arial"/>
                 <w:noProof/>
               </w:rPr>
-              <w:t>7.Concluzii</w:t>
+              <w:t>8.Contribuții personale</w:t>
             </w:r>
             <w:r>
               <w:rPr>
@@ -2996,7 +2976,7 @@
                 <w:noProof/>
                 <w:webHidden/>
               </w:rPr>
-              <w:instrText xml:space="preserve"> PAGEREF _Toc153121864 \h </w:instrText>
+              <w:instrText xml:space="preserve"> PAGEREF _Toc153221693 \h </w:instrText>
             </w:r>
             <w:r>
               <w:rPr>
@@ -3041,14 +3021,14 @@
               <w:lang w:val="en-US"/>
             </w:rPr>
           </w:pPr>
-          <w:hyperlink w:anchor="_Toc153121865" w:history="1">
+          <w:hyperlink w:anchor="_Toc153221694" w:history="1">
             <w:r>
               <w:rPr>
                 <w:rStyle w:val="Hyperlink"/>
                 <w:rFonts w:eastAsia="Arial"/>
                 <w:noProof/>
               </w:rPr>
-              <w:t>8.Contribuții personale</w:t>
+              <w:t>9.Posibilități de dezvoltare ulterioară</w:t>
             </w:r>
             <w:r>
               <w:rPr>
@@ -3069,7 +3049,7 @@
                 <w:noProof/>
                 <w:webHidden/>
               </w:rPr>
-              <w:instrText xml:space="preserve"> PAGEREF _Toc153121865 \h </w:instrText>
+              <w:instrText xml:space="preserve"> PAGEREF _Toc153221694 \h </w:instrText>
             </w:r>
             <w:r>
               <w:rPr>
@@ -3114,14 +3094,14 @@
               <w:lang w:val="en-US"/>
             </w:rPr>
           </w:pPr>
-          <w:hyperlink w:anchor="_Toc153121866" w:history="1">
+          <w:hyperlink w:anchor="_Toc153221695" w:history="1">
             <w:r>
               <w:rPr>
                 <w:rStyle w:val="Hyperlink"/>
                 <w:rFonts w:eastAsia="Arial"/>
                 <w:noProof/>
               </w:rPr>
-              <w:t>9.Posibilități de dezvoltare ulterioară</w:t>
+              <w:t>10.Concluzii</w:t>
             </w:r>
             <w:r>
               <w:rPr>
@@ -3142,7 +3122,7 @@
                 <w:noProof/>
                 <w:webHidden/>
               </w:rPr>
-              <w:instrText xml:space="preserve"> PAGEREF _Toc153121866 \h </w:instrText>
+              <w:instrText xml:space="preserve"> PAGEREF _Toc153221695 \h </w:instrText>
             </w:r>
             <w:r>
               <w:rPr>
@@ -3163,6 +3143,79 @@
                 <w:webHidden/>
               </w:rPr>
               <w:t>4</w:t>
+            </w:r>
+            <w:r>
+              <w:rPr>
+                <w:noProof/>
+                <w:webHidden/>
+              </w:rPr>
+              <w:fldChar w:fldCharType="end"/>
+            </w:r>
+          </w:hyperlink>
+        </w:p>
+        <w:p>
+          <w:pPr>
+            <w:pStyle w:val="TOC1"/>
+            <w:tabs>
+              <w:tab w:val="right" w:leader="dot" w:pos="9061"/>
+            </w:tabs>
+            <w:rPr>
+              <w:rFonts w:asciiTheme="minorHAnsi" w:eastAsiaTheme="minorEastAsia" w:hAnsiTheme="minorHAnsi" w:cstheme="minorBidi"/>
+              <w:noProof/>
+              <w:sz w:val="22"/>
+              <w:szCs w:val="22"/>
+              <w:lang w:val="en-US"/>
+            </w:rPr>
+          </w:pPr>
+          <w:hyperlink w:anchor="_Toc153221696" w:history="1">
+            <w:r>
+              <w:rPr>
+                <w:rStyle w:val="Hyperlink"/>
+                <w:rFonts w:eastAsia="Arial"/>
+                <w:noProof/>
+              </w:rPr>
+              <w:t>Bibliografie</w:t>
+            </w:r>
+            <w:r>
+              <w:rPr>
+                <w:noProof/>
+                <w:webHidden/>
+              </w:rPr>
+              <w:tab/>
+            </w:r>
+            <w:r>
+              <w:rPr>
+                <w:noProof/>
+                <w:webHidden/>
+              </w:rPr>
+              <w:fldChar w:fldCharType="begin"/>
+            </w:r>
+            <w:r>
+              <w:rPr>
+                <w:noProof/>
+                <w:webHidden/>
+              </w:rPr>
+              <w:instrText xml:space="preserve"> PAGEREF _Toc153221696 \h </w:instrText>
+            </w:r>
+            <w:r>
+              <w:rPr>
+                <w:noProof/>
+                <w:webHidden/>
+              </w:rPr>
+            </w:r>
+            <w:r>
+              <w:rPr>
+                <w:noProof/>
+                <w:webHidden/>
+              </w:rPr>
+              <w:fldChar w:fldCharType="separate"/>
+            </w:r>
+            <w:r>
+              <w:rPr>
+                <w:noProof/>
+                <w:webHidden/>
+              </w:rPr>
+              <w:t>5</w:t>
             </w:r>
             <w:r>
               <w:rPr>
@@ -3187,6 +3240,7 @@
         </w:tabs>
       </w:pPr>
       <w:r>
+        <w:lastRenderedPageBreak/>
         <w:tab/>
       </w:r>
     </w:p>
@@ -3265,13 +3319,373 @@
     </w:p>
     <w:p>
       <w:pPr>
+        <w:jc w:val="both"/>
+        <w:rPr>
+          <w:b/>
+          <w:bCs/>
+        </w:rPr>
+      </w:pPr>
+    </w:p>
+    <w:p>
+      <w:pPr>
+        <w:jc w:val="both"/>
+        <w:rPr>
+          <w:b/>
+          <w:bCs/>
+        </w:rPr>
+      </w:pPr>
+    </w:p>
+    <w:p>
+      <w:pPr>
+        <w:jc w:val="both"/>
+        <w:rPr>
+          <w:b/>
+          <w:bCs/>
+        </w:rPr>
+      </w:pPr>
+    </w:p>
+    <w:p>
+      <w:pPr>
+        <w:jc w:val="both"/>
+        <w:rPr>
+          <w:b/>
+          <w:bCs/>
+        </w:rPr>
+      </w:pPr>
+    </w:p>
+    <w:p>
+      <w:pPr>
+        <w:jc w:val="both"/>
+        <w:rPr>
+          <w:b/>
+          <w:bCs/>
+        </w:rPr>
+      </w:pPr>
+    </w:p>
+    <w:p>
+      <w:pPr>
+        <w:jc w:val="both"/>
+        <w:rPr>
+          <w:b/>
+          <w:bCs/>
+        </w:rPr>
+      </w:pPr>
+    </w:p>
+    <w:p>
+      <w:pPr>
+        <w:jc w:val="both"/>
+        <w:rPr>
+          <w:b/>
+          <w:bCs/>
+        </w:rPr>
+      </w:pPr>
+    </w:p>
+    <w:p>
+      <w:pPr>
+        <w:jc w:val="both"/>
+        <w:rPr>
+          <w:b/>
+          <w:bCs/>
+        </w:rPr>
+      </w:pPr>
+    </w:p>
+    <w:p>
+      <w:pPr>
+        <w:jc w:val="both"/>
+        <w:rPr>
+          <w:b/>
+          <w:bCs/>
+        </w:rPr>
+      </w:pPr>
+    </w:p>
+    <w:p>
+      <w:pPr>
+        <w:jc w:val="both"/>
+        <w:rPr>
+          <w:b/>
+          <w:bCs/>
+        </w:rPr>
+      </w:pPr>
+    </w:p>
+    <w:p>
+      <w:pPr>
+        <w:jc w:val="both"/>
+        <w:rPr>
+          <w:b/>
+          <w:bCs/>
+        </w:rPr>
+      </w:pPr>
+    </w:p>
+    <w:p>
+      <w:pPr>
+        <w:jc w:val="both"/>
+        <w:rPr>
+          <w:b/>
+          <w:bCs/>
+        </w:rPr>
+      </w:pPr>
+    </w:p>
+    <w:p>
+      <w:pPr>
+        <w:jc w:val="both"/>
+        <w:rPr>
+          <w:b/>
+          <w:bCs/>
+        </w:rPr>
+      </w:pPr>
+    </w:p>
+    <w:p>
+      <w:pPr>
+        <w:jc w:val="both"/>
+        <w:rPr>
+          <w:b/>
+          <w:bCs/>
+        </w:rPr>
+      </w:pPr>
+    </w:p>
+    <w:p>
+      <w:pPr>
+        <w:jc w:val="both"/>
+        <w:rPr>
+          <w:b/>
+          <w:bCs/>
+        </w:rPr>
+      </w:pPr>
+    </w:p>
+    <w:p>
+      <w:pPr>
+        <w:jc w:val="both"/>
+        <w:rPr>
+          <w:b/>
+          <w:bCs/>
+        </w:rPr>
+      </w:pPr>
+    </w:p>
+    <w:p>
+      <w:pPr>
+        <w:jc w:val="both"/>
+        <w:rPr>
+          <w:b/>
+          <w:bCs/>
+        </w:rPr>
+      </w:pPr>
+    </w:p>
+    <w:p>
+      <w:pPr>
+        <w:jc w:val="both"/>
+        <w:rPr>
+          <w:b/>
+          <w:bCs/>
+        </w:rPr>
+      </w:pPr>
+    </w:p>
+    <w:p>
+      <w:pPr>
+        <w:jc w:val="both"/>
+        <w:rPr>
+          <w:b/>
+          <w:bCs/>
+        </w:rPr>
+      </w:pPr>
+    </w:p>
+    <w:p>
+      <w:pPr>
+        <w:jc w:val="both"/>
+        <w:rPr>
+          <w:b/>
+          <w:bCs/>
+        </w:rPr>
+      </w:pPr>
+    </w:p>
+    <w:p>
+      <w:pPr>
+        <w:jc w:val="both"/>
+        <w:rPr>
+          <w:b/>
+          <w:bCs/>
+        </w:rPr>
+      </w:pPr>
+    </w:p>
+    <w:p>
+      <w:pPr>
+        <w:jc w:val="both"/>
+        <w:rPr>
+          <w:b/>
+          <w:bCs/>
+        </w:rPr>
+      </w:pPr>
+    </w:p>
+    <w:p>
+      <w:pPr>
+        <w:jc w:val="both"/>
+        <w:rPr>
+          <w:b/>
+          <w:bCs/>
+        </w:rPr>
+      </w:pPr>
+    </w:p>
+    <w:p>
+      <w:pPr>
+        <w:jc w:val="both"/>
+        <w:rPr>
+          <w:b/>
+          <w:bCs/>
+        </w:rPr>
+      </w:pPr>
+    </w:p>
+    <w:p>
+      <w:pPr>
+        <w:jc w:val="both"/>
+        <w:rPr>
+          <w:b/>
+          <w:bCs/>
+        </w:rPr>
+      </w:pPr>
+    </w:p>
+    <w:p>
+      <w:pPr>
+        <w:jc w:val="both"/>
+        <w:rPr>
+          <w:b/>
+          <w:bCs/>
+        </w:rPr>
+      </w:pPr>
+    </w:p>
+    <w:p>
+      <w:pPr>
+        <w:jc w:val="both"/>
+        <w:rPr>
+          <w:b/>
+          <w:bCs/>
+        </w:rPr>
+      </w:pPr>
+    </w:p>
+    <w:p>
+      <w:pPr>
+        <w:jc w:val="both"/>
+        <w:rPr>
+          <w:b/>
+          <w:bCs/>
+        </w:rPr>
+      </w:pPr>
+    </w:p>
+    <w:p>
+      <w:pPr>
+        <w:jc w:val="both"/>
+        <w:rPr>
+          <w:b/>
+          <w:bCs/>
+        </w:rPr>
+      </w:pPr>
+    </w:p>
+    <w:p>
+      <w:pPr>
+        <w:jc w:val="both"/>
+        <w:rPr>
+          <w:b/>
+          <w:bCs/>
+        </w:rPr>
+      </w:pPr>
+    </w:p>
+    <w:p>
+      <w:pPr>
+        <w:jc w:val="both"/>
+        <w:rPr>
+          <w:b/>
+          <w:bCs/>
+        </w:rPr>
+      </w:pPr>
+    </w:p>
+    <w:p>
+      <w:pPr>
+        <w:jc w:val="both"/>
+        <w:rPr>
+          <w:b/>
+          <w:bCs/>
+        </w:rPr>
+      </w:pPr>
+    </w:p>
+    <w:p>
+      <w:pPr>
+        <w:jc w:val="both"/>
+        <w:rPr>
+          <w:b/>
+          <w:bCs/>
+        </w:rPr>
+      </w:pPr>
+    </w:p>
+    <w:p>
+      <w:pPr>
+        <w:jc w:val="both"/>
+        <w:rPr>
+          <w:b/>
+          <w:bCs/>
+        </w:rPr>
+      </w:pPr>
+    </w:p>
+    <w:p>
+      <w:pPr>
+        <w:jc w:val="both"/>
+        <w:rPr>
+          <w:b/>
+          <w:bCs/>
+        </w:rPr>
+      </w:pPr>
+    </w:p>
+    <w:p>
+      <w:pPr>
+        <w:jc w:val="both"/>
+        <w:rPr>
+          <w:b/>
+          <w:bCs/>
+        </w:rPr>
+      </w:pPr>
+    </w:p>
+    <w:p>
+      <w:pPr>
+        <w:jc w:val="both"/>
+        <w:rPr>
+          <w:b/>
+          <w:bCs/>
+        </w:rPr>
+      </w:pPr>
+    </w:p>
+    <w:p>
+      <w:pPr>
+        <w:jc w:val="both"/>
+        <w:rPr>
+          <w:b/>
+          <w:bCs/>
+        </w:rPr>
+      </w:pPr>
+    </w:p>
+    <w:p>
+      <w:pPr>
+        <w:jc w:val="both"/>
+        <w:rPr>
+          <w:b/>
+          <w:bCs/>
+        </w:rPr>
+      </w:pPr>
+    </w:p>
+    <w:p>
+      <w:pPr>
+        <w:jc w:val="both"/>
+        <w:rPr>
+          <w:b/>
+          <w:bCs/>
+        </w:rPr>
+      </w:pPr>
+    </w:p>
+    <w:p>
+      <w:pPr>
         <w:pStyle w:val="Heading1"/>
         <w:jc w:val="both"/>
         <w:rPr>
           <w:rFonts w:eastAsia="Arial"/>
         </w:rPr>
       </w:pPr>
-      <w:bookmarkStart w:id="0" w:name="_Toc153121832"/>
+      <w:bookmarkStart w:id="0" w:name="_Toc153221660"/>
       <w:r>
         <w:rPr>
           <w:rFonts w:eastAsia="Arial"/>
@@ -3283,34 +3697,82 @@
         <w:rPr>
           <w:rFonts w:eastAsia="Arial"/>
         </w:rPr>
-        <w:t>Stadiul actual</w:t>
+        <w:t>Sinteza lucrării</w:t>
       </w:r>
       <w:bookmarkEnd w:id="0"/>
     </w:p>
     <w:p>
       <w:pPr>
-        <w:jc w:val="both"/>
+        <w:rPr>
+          <w:rFonts w:eastAsia="Arial"/>
+        </w:rPr>
       </w:pPr>
     </w:p>
     <w:p>
       <w:pPr>
         <w:pStyle w:val="Heading1"/>
         <w:jc w:val="both"/>
-      </w:pPr>
-      <w:bookmarkStart w:id="1" w:name="_Toc153121833"/>
-      <w:r>
-        <w:rPr>
-          <w:rFonts w:eastAsia="Arial"/>
-        </w:rPr>
-        <w:t>2.</w:t>
-      </w:r>
-      <w:r>
-        <w:rPr>
-          <w:rFonts w:eastAsia="Arial"/>
-        </w:rPr>
-        <w:t>Motivarea temei alese</w:t>
+        <w:rPr>
+          <w:rFonts w:eastAsia="Arial"/>
+        </w:rPr>
+      </w:pPr>
+      <w:bookmarkStart w:id="1" w:name="_Toc153221661"/>
+      <w:r>
+        <w:rPr>
+          <w:rFonts w:eastAsia="Arial"/>
+        </w:rPr>
+        <w:t>2</w:t>
+      </w:r>
+      <w:r>
+        <w:rPr>
+          <w:rFonts w:eastAsia="Arial"/>
+        </w:rPr>
+        <w:t>.</w:t>
+      </w:r>
+      <w:r>
+        <w:rPr>
+          <w:rFonts w:eastAsia="Arial"/>
+        </w:rPr>
+        <w:t>Stadiul actual</w:t>
       </w:r>
       <w:bookmarkEnd w:id="1"/>
+    </w:p>
+    <w:p>
+      <w:pPr>
+        <w:jc w:val="both"/>
+      </w:pPr>
+    </w:p>
+    <w:p>
+      <w:pPr>
+        <w:pStyle w:val="Heading1"/>
+        <w:jc w:val="both"/>
+      </w:pPr>
+      <w:bookmarkStart w:id="2" w:name="_Toc153221662"/>
+      <w:r>
+        <w:rPr>
+          <w:rFonts w:eastAsia="Arial"/>
+        </w:rPr>
+        <w:t>3</w:t>
+      </w:r>
+      <w:r>
+        <w:rPr>
+          <w:rFonts w:eastAsia="Arial"/>
+        </w:rPr>
+        <w:t>.</w:t>
+      </w:r>
+      <w:r>
+        <w:rPr>
+          <w:rFonts w:eastAsia="Arial"/>
+        </w:rPr>
+        <w:t>Justificarea</w:t>
+      </w:r>
+      <w:r>
+        <w:rPr>
+          <w:rFonts w:eastAsia="Arial"/>
+        </w:rPr>
+        <w:t xml:space="preserve"> temei alese</w:t>
+      </w:r>
+      <w:bookmarkEnd w:id="2"/>
       <w:r>
         <w:rPr>
           <w:rFonts w:eastAsia="Arial"/>
@@ -3337,12 +3799,18 @@
         <w:pStyle w:val="Heading1"/>
         <w:jc w:val="both"/>
       </w:pPr>
-      <w:bookmarkStart w:id="2" w:name="_Toc153121834"/>
-      <w:r>
-        <w:rPr>
-          <w:rFonts w:eastAsia="Arial"/>
-        </w:rPr>
-        <w:t>3.</w:t>
+      <w:bookmarkStart w:id="3" w:name="_Toc153221663"/>
+      <w:r>
+        <w:rPr>
+          <w:rFonts w:eastAsia="Arial"/>
+        </w:rPr>
+        <w:t>4</w:t>
+      </w:r>
+      <w:r>
+        <w:rPr>
+          <w:rFonts w:eastAsia="Arial"/>
+        </w:rPr>
+        <w:t>.</w:t>
       </w:r>
       <w:r>
         <w:rPr>
@@ -3350,7 +3818,7 @@
         </w:rPr>
         <w:t>Arhitectura sistemului</w:t>
       </w:r>
-      <w:bookmarkEnd w:id="2"/>
+      <w:bookmarkEnd w:id="3"/>
       <w:r>
         <w:rPr>
           <w:rFonts w:eastAsia="Arial"/>
@@ -3364,12 +3832,18 @@
         <w:ind w:firstLine="551"/>
         <w:jc w:val="both"/>
       </w:pPr>
-      <w:bookmarkStart w:id="3" w:name="_Toc153121835"/>
-      <w:r>
-        <w:rPr>
-          <w:rFonts w:eastAsia="Arial"/>
-        </w:rPr>
-        <w:t xml:space="preserve">3.1 </w:t>
+      <w:bookmarkStart w:id="4" w:name="_Toc153221664"/>
+      <w:r>
+        <w:rPr>
+          <w:rFonts w:eastAsia="Arial"/>
+        </w:rPr>
+        <w:t>4</w:t>
+      </w:r>
+      <w:r>
+        <w:rPr>
+          <w:rFonts w:eastAsia="Arial"/>
+        </w:rPr>
+        <w:t xml:space="preserve">.1 </w:t>
       </w:r>
       <w:r>
         <w:rPr>
@@ -3377,7 +3851,7 @@
         </w:rPr>
         <w:t>Schema bloc</w:t>
       </w:r>
-      <w:bookmarkEnd w:id="3"/>
+      <w:bookmarkEnd w:id="4"/>
       <w:r>
         <w:rPr>
           <w:rFonts w:eastAsia="Arial"/>
@@ -3391,12 +3865,18 @@
         <w:ind w:firstLine="567"/>
         <w:jc w:val="both"/>
       </w:pPr>
-      <w:bookmarkStart w:id="4" w:name="_Toc153121836"/>
-      <w:r>
-        <w:rPr>
-          <w:rFonts w:eastAsia="Arial"/>
-        </w:rPr>
-        <w:t xml:space="preserve">3.2 </w:t>
+      <w:bookmarkStart w:id="5" w:name="_Toc153221665"/>
+      <w:r>
+        <w:rPr>
+          <w:rFonts w:eastAsia="Arial"/>
+        </w:rPr>
+        <w:t>4</w:t>
+      </w:r>
+      <w:r>
+        <w:rPr>
+          <w:rFonts w:eastAsia="Arial"/>
+        </w:rPr>
+        <w:t xml:space="preserve">.2 </w:t>
       </w:r>
       <w:r>
         <w:rPr>
@@ -3404,7 +3884,7 @@
         </w:rPr>
         <w:t>Componența sistemului</w:t>
       </w:r>
-      <w:bookmarkEnd w:id="4"/>
+      <w:bookmarkEnd w:id="5"/>
       <w:r>
         <w:rPr>
           <w:rFonts w:eastAsia="Arial"/>
@@ -3436,12 +3916,18 @@
           <w:rFonts w:eastAsia="Arial"/>
         </w:rPr>
       </w:pPr>
-      <w:bookmarkStart w:id="5" w:name="_Toc153121837"/>
-      <w:r>
-        <w:rPr>
-          <w:rFonts w:eastAsia="Arial"/>
-        </w:rPr>
-        <w:t>4.</w:t>
+      <w:bookmarkStart w:id="6" w:name="_Toc153221666"/>
+      <w:r>
+        <w:rPr>
+          <w:rFonts w:eastAsia="Arial"/>
+        </w:rPr>
+        <w:t>5</w:t>
+      </w:r>
+      <w:r>
+        <w:rPr>
+          <w:rFonts w:eastAsia="Arial"/>
+        </w:rPr>
+        <w:t>.</w:t>
       </w:r>
       <w:r>
         <w:rPr>
@@ -3449,7 +3935,7 @@
         </w:rPr>
         <w:t>Nod</w:t>
       </w:r>
-      <w:bookmarkEnd w:id="5"/>
+      <w:bookmarkEnd w:id="6"/>
     </w:p>
     <w:p>
       <w:pPr>
@@ -3468,12 +3954,18 @@
         </w:rPr>
         <w:tab/>
       </w:r>
-      <w:bookmarkStart w:id="6" w:name="_Toc153121838"/>
-      <w:r>
-        <w:rPr>
-          <w:rFonts w:eastAsia="Arial"/>
-        </w:rPr>
-        <w:t xml:space="preserve">4.1 </w:t>
+      <w:bookmarkStart w:id="7" w:name="_Toc153221667"/>
+      <w:r>
+        <w:rPr>
+          <w:rFonts w:eastAsia="Arial"/>
+        </w:rPr>
+        <w:t>5</w:t>
+      </w:r>
+      <w:r>
+        <w:rPr>
+          <w:rFonts w:eastAsia="Arial"/>
+        </w:rPr>
+        <w:t xml:space="preserve">.1 </w:t>
       </w:r>
       <w:r>
         <w:rPr>
@@ -3481,7 +3973,7 @@
         </w:rPr>
         <w:t>Schema bloc</w:t>
       </w:r>
-      <w:bookmarkEnd w:id="6"/>
+      <w:bookmarkEnd w:id="7"/>
     </w:p>
     <w:p>
       <w:pPr>
@@ -3494,12 +3986,18 @@
         </w:rPr>
         <w:tab/>
       </w:r>
-      <w:bookmarkStart w:id="7" w:name="_Toc153121839"/>
-      <w:r>
-        <w:rPr>
-          <w:rFonts w:eastAsia="Arial"/>
-        </w:rPr>
-        <w:t>4.</w:t>
+      <w:bookmarkStart w:id="8" w:name="_Toc153221668"/>
+      <w:r>
+        <w:rPr>
+          <w:rFonts w:eastAsia="Arial"/>
+        </w:rPr>
+        <w:t>5</w:t>
+      </w:r>
+      <w:r>
+        <w:rPr>
+          <w:rFonts w:eastAsia="Arial"/>
+        </w:rPr>
+        <w:t>.</w:t>
       </w:r>
       <w:r>
         <w:rPr>
@@ -3513,7 +4011,7 @@
         </w:rPr>
         <w:t>Componentele utilizate</w:t>
       </w:r>
-      <w:bookmarkEnd w:id="7"/>
+      <w:bookmarkEnd w:id="8"/>
     </w:p>
     <w:p>
       <w:pPr>
@@ -3524,12 +4022,18 @@
           <w:rFonts w:eastAsia="Arial"/>
         </w:rPr>
       </w:pPr>
-      <w:bookmarkStart w:id="8" w:name="_Toc153121840"/>
-      <w:r>
-        <w:rPr>
-          <w:rFonts w:eastAsia="Arial"/>
-        </w:rPr>
-        <w:t>4.</w:t>
+      <w:bookmarkStart w:id="9" w:name="_Toc153221669"/>
+      <w:r>
+        <w:rPr>
+          <w:rFonts w:eastAsia="Arial"/>
+        </w:rPr>
+        <w:t>5</w:t>
+      </w:r>
+      <w:r>
+        <w:rPr>
+          <w:rFonts w:eastAsia="Arial"/>
+        </w:rPr>
+        <w:t>.</w:t>
       </w:r>
       <w:r>
         <w:rPr>
@@ -3549,7 +4053,7 @@
         </w:rPr>
         <w:t>Proiectare,  dezvoltare și simulare</w:t>
       </w:r>
-      <w:bookmarkEnd w:id="8"/>
+      <w:bookmarkEnd w:id="9"/>
     </w:p>
     <w:p>
       <w:pPr>
@@ -3571,12 +4075,18 @@
         </w:rPr>
         <w:tab/>
       </w:r>
-      <w:bookmarkStart w:id="9" w:name="_Toc153121841"/>
-      <w:r>
-        <w:rPr>
-          <w:rFonts w:eastAsia="Arial"/>
-        </w:rPr>
-        <w:t>4.</w:t>
+      <w:bookmarkStart w:id="10" w:name="_Toc153221670"/>
+      <w:r>
+        <w:rPr>
+          <w:rFonts w:eastAsia="Arial"/>
+        </w:rPr>
+        <w:t>5</w:t>
+      </w:r>
+      <w:r>
+        <w:rPr>
+          <w:rFonts w:eastAsia="Arial"/>
+        </w:rPr>
+        <w:t>.</w:t>
       </w:r>
       <w:r>
         <w:rPr>
@@ -3590,7 +4100,7 @@
         </w:rPr>
         <w:t>.1 Schema sistemului</w:t>
       </w:r>
-      <w:bookmarkEnd w:id="9"/>
+      <w:bookmarkEnd w:id="10"/>
     </w:p>
     <w:p>
       <w:pPr>
@@ -3612,12 +4122,18 @@
         </w:rPr>
         <w:tab/>
       </w:r>
-      <w:bookmarkStart w:id="10" w:name="_Toc153121842"/>
-      <w:r>
-        <w:rPr>
-          <w:rFonts w:eastAsia="Arial"/>
-        </w:rPr>
-        <w:t>4.</w:t>
+      <w:bookmarkStart w:id="11" w:name="_Toc153221671"/>
+      <w:r>
+        <w:rPr>
+          <w:rFonts w:eastAsia="Arial"/>
+        </w:rPr>
+        <w:t>5</w:t>
+      </w:r>
+      <w:r>
+        <w:rPr>
+          <w:rFonts w:eastAsia="Arial"/>
+        </w:rPr>
+        <w:t>.</w:t>
       </w:r>
       <w:r>
         <w:rPr>
@@ -3631,7 +4147,7 @@
         </w:rPr>
         <w:t>.2 CAD(Computer Aided Design)</w:t>
       </w:r>
-      <w:bookmarkEnd w:id="10"/>
+      <w:bookmarkEnd w:id="11"/>
     </w:p>
     <w:p>
       <w:pPr>
@@ -3653,12 +4169,18 @@
         </w:rPr>
         <w:tab/>
       </w:r>
-      <w:bookmarkStart w:id="11" w:name="_Toc153121843"/>
-      <w:r>
-        <w:rPr>
-          <w:rFonts w:eastAsia="Arial"/>
-        </w:rPr>
-        <w:t>4.</w:t>
+      <w:bookmarkStart w:id="12" w:name="_Toc153221672"/>
+      <w:r>
+        <w:rPr>
+          <w:rFonts w:eastAsia="Arial"/>
+        </w:rPr>
+        <w:t>5</w:t>
+      </w:r>
+      <w:r>
+        <w:rPr>
+          <w:rFonts w:eastAsia="Arial"/>
+        </w:rPr>
+        <w:t>.</w:t>
       </w:r>
       <w:r>
         <w:rPr>
@@ -3672,7 +4194,7 @@
         </w:rPr>
         <w:t>.3 Simularea antenelor utilizate</w:t>
       </w:r>
-      <w:bookmarkEnd w:id="11"/>
+      <w:bookmarkEnd w:id="12"/>
     </w:p>
     <w:p>
       <w:pPr>
@@ -3696,12 +4218,18 @@
         </w:rPr>
         <w:tab/>
       </w:r>
-      <w:bookmarkStart w:id="12" w:name="_Toc153121844"/>
-      <w:r>
-        <w:rPr>
-          <w:rFonts w:eastAsia="Arial"/>
-        </w:rPr>
-        <w:t>4.</w:t>
+      <w:bookmarkStart w:id="13" w:name="_Toc153221673"/>
+      <w:r>
+        <w:rPr>
+          <w:rFonts w:eastAsia="Arial"/>
+        </w:rPr>
+        <w:t>5</w:t>
+      </w:r>
+      <w:r>
+        <w:rPr>
+          <w:rFonts w:eastAsia="Arial"/>
+        </w:rPr>
+        <w:t>.</w:t>
       </w:r>
       <w:r>
         <w:rPr>
@@ -3727,7 +4255,7 @@
         </w:rPr>
         <w:t>implementarea filtrelor necesare</w:t>
       </w:r>
-      <w:bookmarkEnd w:id="12"/>
+      <w:bookmarkEnd w:id="13"/>
     </w:p>
     <w:p>
       <w:pPr>
@@ -3749,12 +4277,18 @@
         </w:rPr>
         <w:tab/>
       </w:r>
-      <w:bookmarkStart w:id="13" w:name="_Toc153121845"/>
-      <w:r>
-        <w:rPr>
-          <w:rFonts w:eastAsia="Arial"/>
-        </w:rPr>
-        <w:t>4.</w:t>
+      <w:bookmarkStart w:id="14" w:name="_Toc153221674"/>
+      <w:r>
+        <w:rPr>
+          <w:rFonts w:eastAsia="Arial"/>
+        </w:rPr>
+        <w:t>5</w:t>
+      </w:r>
+      <w:r>
+        <w:rPr>
+          <w:rFonts w:eastAsia="Arial"/>
+        </w:rPr>
+        <w:t>.</w:t>
       </w:r>
       <w:r>
         <w:rPr>
@@ -3780,7 +4314,7 @@
         </w:rPr>
         <w:t xml:space="preserve"> Testarea prototipului</w:t>
       </w:r>
-      <w:bookmarkEnd w:id="13"/>
+      <w:bookmarkEnd w:id="14"/>
     </w:p>
     <w:p>
       <w:pPr>
@@ -3802,12 +4336,18 @@
         </w:rPr>
         <w:tab/>
       </w:r>
-      <w:bookmarkStart w:id="14" w:name="_Toc153121846"/>
-      <w:r>
-        <w:rPr>
-          <w:rFonts w:eastAsia="Arial"/>
-        </w:rPr>
-        <w:t>4.</w:t>
+      <w:bookmarkStart w:id="15" w:name="_Toc153221675"/>
+      <w:r>
+        <w:rPr>
+          <w:rFonts w:eastAsia="Arial"/>
+        </w:rPr>
+        <w:t>5</w:t>
+      </w:r>
+      <w:r>
+        <w:rPr>
+          <w:rFonts w:eastAsia="Arial"/>
+        </w:rPr>
+        <w:t>.</w:t>
       </w:r>
       <w:r>
         <w:rPr>
@@ -3821,7 +4361,31 @@
         </w:rPr>
         <w:t>.6 Implementarea componentei software</w:t>
       </w:r>
-      <w:bookmarkEnd w:id="14"/>
+      <w:bookmarkEnd w:id="15"/>
+    </w:p>
+    <w:p>
+      <w:pPr>
+        <w:jc w:val="both"/>
+        <w:rPr>
+          <w:rFonts w:eastAsia="Arial"/>
+        </w:rPr>
+      </w:pPr>
+    </w:p>
+    <w:p>
+      <w:pPr>
+        <w:jc w:val="both"/>
+        <w:rPr>
+          <w:rFonts w:eastAsia="Arial"/>
+        </w:rPr>
+      </w:pPr>
+    </w:p>
+    <w:p>
+      <w:pPr>
+        <w:jc w:val="both"/>
+        <w:rPr>
+          <w:rFonts w:eastAsia="Arial"/>
+        </w:rPr>
+      </w:pPr>
     </w:p>
     <w:p>
       <w:pPr>
@@ -3855,14 +4419,21 @@
           <w:rFonts w:eastAsia="Arial"/>
         </w:rPr>
       </w:pPr>
-      <w:bookmarkStart w:id="15" w:name="_Toc153121847"/>
-      <w:r>
-        <w:rPr>
-          <w:rFonts w:eastAsia="Arial"/>
-        </w:rPr>
-        <w:t>5.Module</w:t>
-      </w:r>
-      <w:bookmarkEnd w:id="15"/>
+      <w:bookmarkStart w:id="16" w:name="_Toc153221676"/>
+      <w:r>
+        <w:rPr>
+          <w:rFonts w:eastAsia="Arial"/>
+        </w:rPr>
+        <w:lastRenderedPageBreak/>
+        <w:t>6</w:t>
+      </w:r>
+      <w:r>
+        <w:rPr>
+          <w:rFonts w:eastAsia="Arial"/>
+        </w:rPr>
+        <w:t>.Module</w:t>
+      </w:r>
+      <w:bookmarkEnd w:id="16"/>
     </w:p>
     <w:p>
       <w:pPr>
@@ -3881,14 +4452,20 @@
         </w:rPr>
         <w:tab/>
       </w:r>
-      <w:bookmarkStart w:id="16" w:name="_Toc153121848"/>
-      <w:r>
-        <w:rPr>
-          <w:rFonts w:eastAsia="Arial"/>
-        </w:rPr>
-        <w:t>5.1 Schema bloc</w:t>
-      </w:r>
-      <w:bookmarkEnd w:id="16"/>
+      <w:bookmarkStart w:id="17" w:name="_Toc153221677"/>
+      <w:r>
+        <w:rPr>
+          <w:rFonts w:eastAsia="Arial"/>
+        </w:rPr>
+        <w:t>6</w:t>
+      </w:r>
+      <w:r>
+        <w:rPr>
+          <w:rFonts w:eastAsia="Arial"/>
+        </w:rPr>
+        <w:t>.1 Schema bloc</w:t>
+      </w:r>
+      <w:bookmarkEnd w:id="17"/>
     </w:p>
     <w:p>
       <w:pPr>
@@ -3901,14 +4478,20 @@
         </w:rPr>
         <w:tab/>
       </w:r>
-      <w:bookmarkStart w:id="17" w:name="_Toc153121849"/>
-      <w:r>
-        <w:rPr>
-          <w:rFonts w:eastAsia="Arial"/>
-        </w:rPr>
-        <w:t>5.2 Componentele utilizate</w:t>
-      </w:r>
-      <w:bookmarkEnd w:id="17"/>
+      <w:bookmarkStart w:id="18" w:name="_Toc153221678"/>
+      <w:r>
+        <w:rPr>
+          <w:rFonts w:eastAsia="Arial"/>
+        </w:rPr>
+        <w:t>6</w:t>
+      </w:r>
+      <w:r>
+        <w:rPr>
+          <w:rFonts w:eastAsia="Arial"/>
+        </w:rPr>
+        <w:t>.2 Componentele utilizate</w:t>
+      </w:r>
+      <w:bookmarkEnd w:id="18"/>
     </w:p>
     <w:p>
       <w:pPr>
@@ -3924,13 +4507,18 @@
           <w:rFonts w:eastAsia="Arial"/>
         </w:rPr>
       </w:pPr>
-      <w:bookmarkStart w:id="18" w:name="_Toc153121850"/>
-      <w:r>
-        <w:rPr>
-          <w:rFonts w:eastAsia="Arial"/>
-        </w:rPr>
-        <w:lastRenderedPageBreak/>
-        <w:t>5.</w:t>
+      <w:bookmarkStart w:id="19" w:name="_Toc153221679"/>
+      <w:r>
+        <w:rPr>
+          <w:rFonts w:eastAsia="Arial"/>
+        </w:rPr>
+        <w:t>6</w:t>
+      </w:r>
+      <w:r>
+        <w:rPr>
+          <w:rFonts w:eastAsia="Arial"/>
+        </w:rPr>
+        <w:t>.</w:t>
       </w:r>
       <w:r>
         <w:rPr>
@@ -3944,7 +4532,7 @@
         </w:rPr>
         <w:t xml:space="preserve"> Proiectare,  dezvoltare și simulare</w:t>
       </w:r>
-      <w:bookmarkEnd w:id="18"/>
+      <w:bookmarkEnd w:id="19"/>
     </w:p>
     <w:p>
       <w:pPr>
@@ -3966,12 +4554,12 @@
         </w:rPr>
         <w:tab/>
       </w:r>
-      <w:bookmarkStart w:id="19" w:name="_Toc153121851"/>
-      <w:r>
-        <w:rPr>
-          <w:rFonts w:eastAsia="Arial"/>
-        </w:rPr>
-        <w:t>5</w:t>
+      <w:bookmarkStart w:id="20" w:name="_Toc153221680"/>
+      <w:r>
+        <w:rPr>
+          <w:rFonts w:eastAsia="Arial"/>
+        </w:rPr>
+        <w:t>6</w:t>
       </w:r>
       <w:r>
         <w:rPr>
@@ -3991,7 +4579,7 @@
         </w:rPr>
         <w:t>.1 Schemele corespunzătoare modulelor</w:t>
       </w:r>
-      <w:bookmarkEnd w:id="19"/>
+      <w:bookmarkEnd w:id="20"/>
     </w:p>
     <w:p>
       <w:pPr>
@@ -4013,12 +4601,12 @@
         </w:rPr>
         <w:tab/>
       </w:r>
-      <w:bookmarkStart w:id="20" w:name="_Toc153121852"/>
-      <w:r>
-        <w:rPr>
-          <w:rFonts w:eastAsia="Arial"/>
-        </w:rPr>
-        <w:t>5</w:t>
+      <w:bookmarkStart w:id="21" w:name="_Toc153221681"/>
+      <w:r>
+        <w:rPr>
+          <w:rFonts w:eastAsia="Arial"/>
+        </w:rPr>
+        <w:t>6</w:t>
       </w:r>
       <w:r>
         <w:rPr>
@@ -4038,7 +4626,7 @@
         </w:rPr>
         <w:t>.2 CAD(Computer Aided Design)</w:t>
       </w:r>
-      <w:bookmarkEnd w:id="20"/>
+      <w:bookmarkEnd w:id="21"/>
     </w:p>
     <w:p>
       <w:pPr>
@@ -4060,12 +4648,12 @@
         </w:rPr>
         <w:tab/>
       </w:r>
-      <w:bookmarkStart w:id="21" w:name="_Toc153121853"/>
-      <w:r>
-        <w:rPr>
-          <w:rFonts w:eastAsia="Arial"/>
-        </w:rPr>
-        <w:t>5</w:t>
+      <w:bookmarkStart w:id="22" w:name="_Toc153221682"/>
+      <w:r>
+        <w:rPr>
+          <w:rFonts w:eastAsia="Arial"/>
+        </w:rPr>
+        <w:t>6</w:t>
       </w:r>
       <w:r>
         <w:rPr>
@@ -4103,7 +4691,7 @@
         </w:rPr>
         <w:t>rilor</w:t>
       </w:r>
-      <w:bookmarkEnd w:id="21"/>
+      <w:bookmarkEnd w:id="22"/>
     </w:p>
     <w:p>
       <w:pPr>
@@ -4113,14 +4701,20 @@
           <w:rFonts w:eastAsia="Arial"/>
         </w:rPr>
       </w:pPr>
-      <w:bookmarkStart w:id="22" w:name="_Toc153121854"/>
-      <w:r>
-        <w:rPr>
-          <w:rFonts w:eastAsia="Arial"/>
-        </w:rPr>
-        <w:t>6.Gateway</w:t>
-      </w:r>
-      <w:bookmarkEnd w:id="22"/>
+      <w:bookmarkStart w:id="23" w:name="_Toc153221683"/>
+      <w:r>
+        <w:rPr>
+          <w:rFonts w:eastAsia="Arial"/>
+        </w:rPr>
+        <w:t>7</w:t>
+      </w:r>
+      <w:r>
+        <w:rPr>
+          <w:rFonts w:eastAsia="Arial"/>
+        </w:rPr>
+        <w:t>.Gateway</w:t>
+      </w:r>
+      <w:bookmarkEnd w:id="23"/>
     </w:p>
     <w:p>
       <w:pPr>
@@ -4139,14 +4733,20 @@
         </w:rPr>
         <w:tab/>
       </w:r>
-      <w:bookmarkStart w:id="23" w:name="_Toc153121855"/>
-      <w:r>
-        <w:rPr>
-          <w:rFonts w:eastAsia="Arial"/>
-        </w:rPr>
-        <w:t>6.1 Schema bloc</w:t>
-      </w:r>
-      <w:bookmarkEnd w:id="23"/>
+      <w:bookmarkStart w:id="24" w:name="_Toc153221684"/>
+      <w:r>
+        <w:rPr>
+          <w:rFonts w:eastAsia="Arial"/>
+        </w:rPr>
+        <w:t>7</w:t>
+      </w:r>
+      <w:r>
+        <w:rPr>
+          <w:rFonts w:eastAsia="Arial"/>
+        </w:rPr>
+        <w:t>.1 Schema bloc</w:t>
+      </w:r>
+      <w:bookmarkEnd w:id="24"/>
     </w:p>
     <w:p>
       <w:pPr>
@@ -4159,14 +4759,20 @@
         </w:rPr>
         <w:tab/>
       </w:r>
-      <w:bookmarkStart w:id="24" w:name="_Toc153121856"/>
-      <w:r>
-        <w:rPr>
-          <w:rFonts w:eastAsia="Arial"/>
-        </w:rPr>
-        <w:t>6.2 Componentele utilizate</w:t>
-      </w:r>
-      <w:bookmarkEnd w:id="24"/>
+      <w:bookmarkStart w:id="25" w:name="_Toc153221685"/>
+      <w:r>
+        <w:rPr>
+          <w:rFonts w:eastAsia="Arial"/>
+        </w:rPr>
+        <w:t>7</w:t>
+      </w:r>
+      <w:r>
+        <w:rPr>
+          <w:rFonts w:eastAsia="Arial"/>
+        </w:rPr>
+        <w:t>.2 Componentele utilizate</w:t>
+      </w:r>
+      <w:bookmarkEnd w:id="25"/>
     </w:p>
     <w:p>
       <w:pPr>
@@ -4177,12 +4783,18 @@
           <w:rFonts w:eastAsia="Arial"/>
         </w:rPr>
       </w:pPr>
-      <w:bookmarkStart w:id="25" w:name="_Toc153121857"/>
-      <w:r>
-        <w:rPr>
-          <w:rFonts w:eastAsia="Arial"/>
-        </w:rPr>
-        <w:t>6.</w:t>
+      <w:bookmarkStart w:id="26" w:name="_Toc153221686"/>
+      <w:r>
+        <w:rPr>
+          <w:rFonts w:eastAsia="Arial"/>
+        </w:rPr>
+        <w:t>7</w:t>
+      </w:r>
+      <w:r>
+        <w:rPr>
+          <w:rFonts w:eastAsia="Arial"/>
+        </w:rPr>
+        <w:t>.</w:t>
       </w:r>
       <w:r>
         <w:rPr>
@@ -4196,7 +4808,7 @@
         </w:rPr>
         <w:t xml:space="preserve"> Proiectare,  dezvoltare și simulare</w:t>
       </w:r>
-      <w:bookmarkEnd w:id="25"/>
+      <w:bookmarkEnd w:id="26"/>
     </w:p>
     <w:p>
       <w:pPr>
@@ -4218,12 +4830,18 @@
         </w:rPr>
         <w:tab/>
       </w:r>
-      <w:bookmarkStart w:id="26" w:name="_Toc153121858"/>
-      <w:r>
-        <w:rPr>
-          <w:rFonts w:eastAsia="Arial"/>
-        </w:rPr>
-        <w:t>6.</w:t>
+      <w:bookmarkStart w:id="27" w:name="_Toc153221687"/>
+      <w:r>
+        <w:rPr>
+          <w:rFonts w:eastAsia="Arial"/>
+        </w:rPr>
+        <w:t>7</w:t>
+      </w:r>
+      <w:r>
+        <w:rPr>
+          <w:rFonts w:eastAsia="Arial"/>
+        </w:rPr>
+        <w:t>.</w:t>
       </w:r>
       <w:r>
         <w:rPr>
@@ -4237,7 +4855,7 @@
         </w:rPr>
         <w:t>.1 Schema sistemului</w:t>
       </w:r>
-      <w:bookmarkEnd w:id="26"/>
+      <w:bookmarkEnd w:id="27"/>
     </w:p>
     <w:p>
       <w:pPr>
@@ -4259,12 +4877,18 @@
         </w:rPr>
         <w:tab/>
       </w:r>
-      <w:bookmarkStart w:id="27" w:name="_Toc153121859"/>
-      <w:r>
-        <w:rPr>
-          <w:rFonts w:eastAsia="Arial"/>
-        </w:rPr>
-        <w:t>6.</w:t>
+      <w:bookmarkStart w:id="28" w:name="_Toc153221688"/>
+      <w:r>
+        <w:rPr>
+          <w:rFonts w:eastAsia="Arial"/>
+        </w:rPr>
+        <w:t>7</w:t>
+      </w:r>
+      <w:r>
+        <w:rPr>
+          <w:rFonts w:eastAsia="Arial"/>
+        </w:rPr>
+        <w:t>.</w:t>
       </w:r>
       <w:r>
         <w:rPr>
@@ -4278,7 +4902,7 @@
         </w:rPr>
         <w:t>.2 CAD(Computer Aided Design)</w:t>
       </w:r>
-      <w:bookmarkEnd w:id="27"/>
+      <w:bookmarkEnd w:id="28"/>
     </w:p>
     <w:p>
       <w:pPr>
@@ -4300,12 +4924,18 @@
         </w:rPr>
         <w:tab/>
       </w:r>
-      <w:bookmarkStart w:id="28" w:name="_Toc153121860"/>
-      <w:r>
-        <w:rPr>
-          <w:rFonts w:eastAsia="Arial"/>
-        </w:rPr>
-        <w:t>6.</w:t>
+      <w:bookmarkStart w:id="29" w:name="_Toc153221689"/>
+      <w:r>
+        <w:rPr>
+          <w:rFonts w:eastAsia="Arial"/>
+        </w:rPr>
+        <w:t>7</w:t>
+      </w:r>
+      <w:r>
+        <w:rPr>
+          <w:rFonts w:eastAsia="Arial"/>
+        </w:rPr>
+        <w:t>.</w:t>
       </w:r>
       <w:r>
         <w:rPr>
@@ -4319,7 +4949,7 @@
         </w:rPr>
         <w:t>.3 Simularea antenelor utilizate</w:t>
       </w:r>
-      <w:bookmarkEnd w:id="28"/>
+      <w:bookmarkEnd w:id="29"/>
     </w:p>
     <w:p>
       <w:pPr>
@@ -4343,12 +4973,18 @@
         </w:rPr>
         <w:tab/>
       </w:r>
-      <w:bookmarkStart w:id="29" w:name="_Toc153121861"/>
-      <w:r>
-        <w:rPr>
-          <w:rFonts w:eastAsia="Arial"/>
-        </w:rPr>
-        <w:t>6.</w:t>
+      <w:bookmarkStart w:id="30" w:name="_Toc153221690"/>
+      <w:r>
+        <w:rPr>
+          <w:rFonts w:eastAsia="Arial"/>
+        </w:rPr>
+        <w:t>7</w:t>
+      </w:r>
+      <w:r>
+        <w:rPr>
+          <w:rFonts w:eastAsia="Arial"/>
+        </w:rPr>
+        <w:t>.</w:t>
       </w:r>
       <w:r>
         <w:rPr>
@@ -4374,7 +5010,7 @@
         </w:rPr>
         <w:t>implementarea filtrelor necesare</w:t>
       </w:r>
-      <w:bookmarkEnd w:id="29"/>
+      <w:bookmarkEnd w:id="30"/>
     </w:p>
     <w:p>
       <w:pPr>
@@ -4396,12 +5032,18 @@
         </w:rPr>
         <w:tab/>
       </w:r>
-      <w:bookmarkStart w:id="30" w:name="_Toc153121862"/>
-      <w:r>
-        <w:rPr>
-          <w:rFonts w:eastAsia="Arial"/>
-        </w:rPr>
-        <w:t>6.</w:t>
+      <w:bookmarkStart w:id="31" w:name="_Toc153221691"/>
+      <w:r>
+        <w:rPr>
+          <w:rFonts w:eastAsia="Arial"/>
+        </w:rPr>
+        <w:t>7</w:t>
+      </w:r>
+      <w:r>
+        <w:rPr>
+          <w:rFonts w:eastAsia="Arial"/>
+        </w:rPr>
+        <w:t>.</w:t>
       </w:r>
       <w:r>
         <w:rPr>
@@ -4415,7 +5057,7 @@
         </w:rPr>
         <w:t>.5 Testarea prototipului</w:t>
       </w:r>
-      <w:bookmarkEnd w:id="30"/>
+      <w:bookmarkEnd w:id="31"/>
     </w:p>
     <w:p>
       <w:pPr>
@@ -4437,12 +5079,18 @@
         </w:rPr>
         <w:tab/>
       </w:r>
-      <w:bookmarkStart w:id="31" w:name="_Toc153121863"/>
-      <w:r>
-        <w:rPr>
-          <w:rFonts w:eastAsia="Arial"/>
-        </w:rPr>
-        <w:t>6.</w:t>
+      <w:bookmarkStart w:id="32" w:name="_Toc153221692"/>
+      <w:r>
+        <w:rPr>
+          <w:rFonts w:eastAsia="Arial"/>
+        </w:rPr>
+        <w:t>7</w:t>
+      </w:r>
+      <w:r>
+        <w:rPr>
+          <w:rFonts w:eastAsia="Arial"/>
+        </w:rPr>
+        <w:t>.</w:t>
       </w:r>
       <w:r>
         <w:rPr>
@@ -4456,14 +5104,7 @@
         </w:rPr>
         <w:t>.6 Implementarea componentei software</w:t>
       </w:r>
-      <w:bookmarkEnd w:id="31"/>
-    </w:p>
-    <w:p>
-      <w:pPr>
-        <w:rPr>
-          <w:rFonts w:eastAsia="Arial"/>
-        </w:rPr>
-      </w:pPr>
+      <w:bookmarkEnd w:id="32"/>
     </w:p>
     <w:p>
       <w:pPr>
@@ -4480,14 +5121,20 @@
           <w:rFonts w:eastAsia="Arial"/>
         </w:rPr>
       </w:pPr>
-      <w:bookmarkStart w:id="32" w:name="_Toc153121864"/>
-      <w:r>
-        <w:rPr>
-          <w:rFonts w:eastAsia="Arial"/>
-        </w:rPr>
-        <w:t>7.Concluzii</w:t>
-      </w:r>
-      <w:bookmarkEnd w:id="32"/>
+      <w:bookmarkStart w:id="33" w:name="_Toc153221693"/>
+      <w:r>
+        <w:rPr>
+          <w:rFonts w:eastAsia="Arial"/>
+        </w:rPr>
+        <w:t>8</w:t>
+      </w:r>
+      <w:r>
+        <w:rPr>
+          <w:rFonts w:eastAsia="Arial"/>
+        </w:rPr>
+        <w:t>.Contribuții personale</w:t>
+      </w:r>
+      <w:bookmarkEnd w:id="33"/>
     </w:p>
     <w:p>
       <w:pPr>
@@ -4497,14 +5144,27 @@
           <w:rFonts w:eastAsia="Arial"/>
         </w:rPr>
       </w:pPr>
-      <w:bookmarkStart w:id="33" w:name="_Toc153121865"/>
-      <w:r>
-        <w:rPr>
-          <w:rFonts w:eastAsia="Arial"/>
-        </w:rPr>
-        <w:t>8.Contribuții personale</w:t>
-      </w:r>
-      <w:bookmarkEnd w:id="33"/>
+      <w:bookmarkStart w:id="34" w:name="_Toc153221694"/>
+      <w:r>
+        <w:rPr>
+          <w:rFonts w:eastAsia="Arial"/>
+        </w:rPr>
+        <w:t>9</w:t>
+      </w:r>
+      <w:r>
+        <w:rPr>
+          <w:rFonts w:eastAsia="Arial"/>
+        </w:rPr>
+        <w:t>.Posibilități de dezvoltare ulterioară</w:t>
+      </w:r>
+      <w:bookmarkEnd w:id="34"/>
+    </w:p>
+    <w:p>
+      <w:pPr>
+        <w:rPr>
+          <w:rFonts w:eastAsia="Arial"/>
+        </w:rPr>
+      </w:pPr>
     </w:p>
     <w:p>
       <w:pPr>
@@ -4514,21 +5174,14 @@
           <w:rFonts w:eastAsia="Arial"/>
         </w:rPr>
       </w:pPr>
-      <w:bookmarkStart w:id="34" w:name="_Toc153121866"/>
-      <w:r>
-        <w:rPr>
-          <w:rFonts w:eastAsia="Arial"/>
-        </w:rPr>
-        <w:t>9.Posibilități de dezvoltare ulterioară</w:t>
-      </w:r>
-      <w:bookmarkEnd w:id="34"/>
-    </w:p>
-    <w:p>
-      <w:pPr>
-        <w:rPr>
-          <w:rFonts w:eastAsia="Arial"/>
-        </w:rPr>
-      </w:pPr>
+      <w:bookmarkStart w:id="35" w:name="_Toc153221695"/>
+      <w:r>
+        <w:rPr>
+          <w:rFonts w:eastAsia="Arial"/>
+        </w:rPr>
+        <w:t>10.Concluzii</w:t>
+      </w:r>
+      <w:bookmarkEnd w:id="35"/>
     </w:p>
     <w:p>
       <w:pPr>
@@ -4560,56 +5213,25 @@
       </w:pPr>
     </w:p>
     <w:p>
-      <w:r>
-        <w:tab/>
-      </w:r>
-    </w:p>
-    <w:p/>
-    <w:p/>
-    <w:p>
-      <w:r>
-        <w:t xml:space="preserve"> </w:t>
-      </w:r>
-    </w:p>
-    <w:p>
-      <w:pPr>
-        <w:ind w:right="94"/>
-      </w:pPr>
-    </w:p>
-    <w:p>
-      <w:pPr>
-        <w:ind w:right="94"/>
-        <w:rPr>
-          <w:rFonts w:ascii="Arial" w:eastAsia="Arial" w:hAnsi="Arial" w:cs="Arial"/>
-          <w:b/>
-          <w:sz w:val="32"/>
-        </w:rPr>
-      </w:pPr>
-    </w:p>
-    <w:p>
-      <w:pPr>
-        <w:ind w:right="94"/>
-        <w:rPr>
-          <w:rFonts w:ascii="Arial" w:eastAsia="Arial" w:hAnsi="Arial" w:cs="Arial"/>
-          <w:b/>
-          <w:sz w:val="32"/>
-        </w:rPr>
-      </w:pPr>
-    </w:p>
-    <w:p>
-      <w:pPr>
-        <w:ind w:right="94"/>
+      <w:pPr>
+        <w:pStyle w:val="Heading1"/>
         <w:jc w:val="center"/>
       </w:pPr>
-      <w:r>
-        <w:rPr>
-          <w:rFonts w:ascii="Arial" w:eastAsia="Arial" w:hAnsi="Arial" w:cs="Arial"/>
-          <w:b/>
-          <w:sz w:val="32"/>
+      <w:bookmarkStart w:id="36" w:name="_Toc153221696"/>
+      <w:r>
+        <w:rPr>
+          <w:rFonts w:eastAsia="Arial"/>
         </w:rPr>
         <w:lastRenderedPageBreak/>
-        <w:t xml:space="preserve">BIBLIOGRAFIE </w:t>
-      </w:r>
+        <w:t>B</w:t>
+      </w:r>
+      <w:r>
+        <w:rPr>
+          <w:rFonts w:eastAsia="Arial"/>
+        </w:rPr>
+        <w:t>ibliografie</w:t>
+      </w:r>
+      <w:bookmarkEnd w:id="36"/>
     </w:p>
     <w:sectPr>
       <w:footerReference w:type="even" r:id="rId9"/>
@@ -4749,7 +5371,7 @@
           <w:sz w:val="20"/>
           <w:szCs w:val="20"/>
         </w:rPr>
-        <w:t>5</w:t>
+        <w:t>6</w:t>
       </w:r>
     </w:fldSimple>
   </w:p>
@@ -9680,8 +10302,12 @@
     <w:next w:val="Normal"/>
     <w:autoRedefine/>
     <w:uiPriority w:val="39"/>
-    <w:rsid w:val="005B1E01"/>
+    <w:rsid w:val="00525625"/>
     <w:pPr>
+      <w:tabs>
+        <w:tab w:val="right" w:leader="dot" w:pos="9061"/>
+      </w:tabs>
+      <w:spacing w:line="360" w:lineRule="auto"/>
       <w:ind w:left="480"/>
     </w:pPr>
   </w:style>
@@ -10397,7 +11023,7 @@
 </file>
 
 <file path=customXml/itemProps1.xml><?xml version="1.0" encoding="utf-8"?>
-<ds:datastoreItem xmlns:ds="http://schemas.openxmlformats.org/officeDocument/2006/customXml" ds:itemID="{113E5CB8-7E9E-4A5D-AF58-FD879C23EBF7}">
+<ds:datastoreItem xmlns:ds="http://schemas.openxmlformats.org/officeDocument/2006/customXml" ds:itemID="{BBB6122A-85B2-4ED1-8B58-C64AE282824C}">
   <ds:schemaRefs>
     <ds:schemaRef ds:uri="http://schemas.openxmlformats.org/officeDocument/2006/bibliography"/>
   </ds:schemaRefs>

--- a/Doc/LIC_v1.docx
+++ b/Doc/LIC_v1.docx
@@ -184,6 +184,9 @@
       <w:r>
         <w:t>Inginerie electronică, telecomunicații și tehnologii informaționale</w:t>
       </w:r>
+      <w:r>
+        <w:t xml:space="preserve"> (Rețele și Software de Telecomunicații)</w:t>
+      </w:r>
     </w:p>
     <w:p>
       <w:pPr>
@@ -284,14 +287,6 @@
           <w:szCs w:val="48"/>
         </w:rPr>
         <w:t xml:space="preserve">Sistem </w:t>
-      </w:r>
-      <w:r>
-        <w:rPr>
-          <w:b/>
-          <w:sz w:val="48"/>
-          <w:szCs w:val="48"/>
-        </w:rPr>
-        <w:t xml:space="preserve">ultra </w:t>
       </w:r>
       <w:r>
         <w:rPr>
@@ -551,7 +546,6 @@
             <w:pStyle w:val="TOCHeading"/>
             <w:jc w:val="center"/>
           </w:pPr>
-          <w:proofErr w:type="spellStart"/>
           <w:r>
             <w:rPr>
               <w:rFonts w:ascii="Times New Roman" w:hAnsi="Times New Roman" w:cs="Times New Roman"/>
@@ -559,7 +553,6 @@
             </w:rPr>
             <w:t>Cuprins</w:t>
           </w:r>
-          <w:proofErr w:type="spellEnd"/>
         </w:p>
         <w:p>
           <w:pPr>
@@ -584,7 +577,7 @@
           <w:r>
             <w:fldChar w:fldCharType="separate"/>
           </w:r>
-          <w:hyperlink w:anchor="_Toc153221660" w:history="1">
+          <w:hyperlink w:anchor="_Toc153272915" w:history="1">
             <w:r>
               <w:rPr>
                 <w:rStyle w:val="Hyperlink"/>
@@ -612,7 +605,7 @@
                 <w:noProof/>
                 <w:webHidden/>
               </w:rPr>
-              <w:instrText xml:space="preserve"> PAGEREF _Toc153221660 \h </w:instrText>
+              <w:instrText xml:space="preserve"> PAGEREF _Toc153272915 \h </w:instrText>
             </w:r>
             <w:r>
               <w:rPr>
@@ -632,7 +625,7 @@
                 <w:noProof/>
                 <w:webHidden/>
               </w:rPr>
-              <w:t>3</w:t>
+              <w:t>4</w:t>
             </w:r>
             <w:r>
               <w:rPr>
@@ -657,7 +650,7 @@
               <w:lang w:val="en-US"/>
             </w:rPr>
           </w:pPr>
-          <w:hyperlink w:anchor="_Toc153221661" w:history="1">
+          <w:hyperlink w:anchor="_Toc153272916" w:history="1">
             <w:r>
               <w:rPr>
                 <w:rStyle w:val="Hyperlink"/>
@@ -685,7 +678,7 @@
                 <w:noProof/>
                 <w:webHidden/>
               </w:rPr>
-              <w:instrText xml:space="preserve"> PAGEREF _Toc153221661 \h </w:instrText>
+              <w:instrText xml:space="preserve"> PAGEREF _Toc153272916 \h </w:instrText>
             </w:r>
             <w:r>
               <w:rPr>
@@ -705,7 +698,7 @@
                 <w:noProof/>
                 <w:webHidden/>
               </w:rPr>
-              <w:t>3</w:t>
+              <w:t>4</w:t>
             </w:r>
             <w:r>
               <w:rPr>
@@ -730,7 +723,7 @@
               <w:lang w:val="en-US"/>
             </w:rPr>
           </w:pPr>
-          <w:hyperlink w:anchor="_Toc153221662" w:history="1">
+          <w:hyperlink w:anchor="_Toc153272917" w:history="1">
             <w:r>
               <w:rPr>
                 <w:rStyle w:val="Hyperlink"/>
@@ -758,7 +751,7 @@
                 <w:noProof/>
                 <w:webHidden/>
               </w:rPr>
-              <w:instrText xml:space="preserve"> PAGEREF _Toc153221662 \h </w:instrText>
+              <w:instrText xml:space="preserve"> PAGEREF _Toc153272917 \h </w:instrText>
             </w:r>
             <w:r>
               <w:rPr>
@@ -778,7 +771,7 @@
                 <w:noProof/>
                 <w:webHidden/>
               </w:rPr>
-              <w:t>3</w:t>
+              <w:t>4</w:t>
             </w:r>
             <w:r>
               <w:rPr>
@@ -803,7 +796,7 @@
               <w:lang w:val="en-US"/>
             </w:rPr>
           </w:pPr>
-          <w:hyperlink w:anchor="_Toc153221663" w:history="1">
+          <w:hyperlink w:anchor="_Toc153272918" w:history="1">
             <w:r>
               <w:rPr>
                 <w:rStyle w:val="Hyperlink"/>
@@ -831,7 +824,7 @@
                 <w:noProof/>
                 <w:webHidden/>
               </w:rPr>
-              <w:instrText xml:space="preserve"> PAGEREF _Toc153221663 \h </w:instrText>
+              <w:instrText xml:space="preserve"> PAGEREF _Toc153272918 \h </w:instrText>
             </w:r>
             <w:r>
               <w:rPr>
@@ -851,7 +844,7 @@
                 <w:noProof/>
                 <w:webHidden/>
               </w:rPr>
-              <w:t>3</w:t>
+              <w:t>4</w:t>
             </w:r>
             <w:r>
               <w:rPr>
@@ -876,7 +869,7 @@
               <w:lang w:val="en-US"/>
             </w:rPr>
           </w:pPr>
-          <w:hyperlink w:anchor="_Toc153221664" w:history="1">
+          <w:hyperlink w:anchor="_Toc153272919" w:history="1">
             <w:r>
               <w:rPr>
                 <w:rStyle w:val="Hyperlink"/>
@@ -904,7 +897,7 @@
                 <w:noProof/>
                 <w:webHidden/>
               </w:rPr>
-              <w:instrText xml:space="preserve"> PAGEREF _Toc153221664 \h </w:instrText>
+              <w:instrText xml:space="preserve"> PAGEREF _Toc153272919 \h </w:instrText>
             </w:r>
             <w:r>
               <w:rPr>
@@ -924,7 +917,7 @@
                 <w:noProof/>
                 <w:webHidden/>
               </w:rPr>
-              <w:t>3</w:t>
+              <w:t>4</w:t>
             </w:r>
             <w:r>
               <w:rPr>
@@ -949,7 +942,7 @@
               <w:lang w:val="en-US"/>
             </w:rPr>
           </w:pPr>
-          <w:hyperlink w:anchor="_Toc153221665" w:history="1">
+          <w:hyperlink w:anchor="_Toc153272920" w:history="1">
             <w:r>
               <w:rPr>
                 <w:rStyle w:val="Hyperlink"/>
@@ -977,7 +970,7 @@
                 <w:noProof/>
                 <w:webHidden/>
               </w:rPr>
-              <w:instrText xml:space="preserve"> PAGEREF _Toc153221665 \h </w:instrText>
+              <w:instrText xml:space="preserve"> PAGEREF _Toc153272920 \h </w:instrText>
             </w:r>
             <w:r>
               <w:rPr>
@@ -997,7 +990,7 @@
                 <w:noProof/>
                 <w:webHidden/>
               </w:rPr>
-              <w:t>3</w:t>
+              <w:t>5</w:t>
             </w:r>
             <w:r>
               <w:rPr>
@@ -1022,7 +1015,7 @@
               <w:lang w:val="en-US"/>
             </w:rPr>
           </w:pPr>
-          <w:hyperlink w:anchor="_Toc153221666" w:history="1">
+          <w:hyperlink w:anchor="_Toc153272921" w:history="1">
             <w:r>
               <w:rPr>
                 <w:rStyle w:val="Hyperlink"/>
@@ -1050,7 +1043,7 @@
                 <w:noProof/>
                 <w:webHidden/>
               </w:rPr>
-              <w:instrText xml:space="preserve"> PAGEREF _Toc153221666 \h </w:instrText>
+              <w:instrText xml:space="preserve"> PAGEREF _Toc153272921 \h </w:instrText>
             </w:r>
             <w:r>
               <w:rPr>
@@ -1070,7 +1063,7 @@
                 <w:noProof/>
                 <w:webHidden/>
               </w:rPr>
-              <w:t>3</w:t>
+              <w:t>9</w:t>
             </w:r>
             <w:r>
               <w:rPr>
@@ -1095,7 +1088,7 @@
               <w:lang w:val="en-US"/>
             </w:rPr>
           </w:pPr>
-          <w:hyperlink w:anchor="_Toc153221667" w:history="1">
+          <w:hyperlink w:anchor="_Toc153272922" w:history="1">
             <w:r>
               <w:rPr>
                 <w:rStyle w:val="Hyperlink"/>
@@ -1123,7 +1116,7 @@
                 <w:noProof/>
                 <w:webHidden/>
               </w:rPr>
-              <w:instrText xml:space="preserve"> PAGEREF _Toc153221667 \h </w:instrText>
+              <w:instrText xml:space="preserve"> PAGEREF _Toc153272922 \h </w:instrText>
             </w:r>
             <w:r>
               <w:rPr>
@@ -1143,7 +1136,7 @@
                 <w:noProof/>
                 <w:webHidden/>
               </w:rPr>
-              <w:t>3</w:t>
+              <w:t>9</w:t>
             </w:r>
             <w:r>
               <w:rPr>
@@ -1168,7 +1161,7 @@
               <w:lang w:val="en-US"/>
             </w:rPr>
           </w:pPr>
-          <w:hyperlink w:anchor="_Toc153221668" w:history="1">
+          <w:hyperlink w:anchor="_Toc153272923" w:history="1">
             <w:r>
               <w:rPr>
                 <w:rStyle w:val="Hyperlink"/>
@@ -1196,7 +1189,7 @@
                 <w:noProof/>
                 <w:webHidden/>
               </w:rPr>
-              <w:instrText xml:space="preserve"> PAGEREF _Toc153221668 \h </w:instrText>
+              <w:instrText xml:space="preserve"> PAGEREF _Toc153272923 \h </w:instrText>
             </w:r>
             <w:r>
               <w:rPr>
@@ -1216,7 +1209,7 @@
                 <w:noProof/>
                 <w:webHidden/>
               </w:rPr>
-              <w:t>3</w:t>
+              <w:t>9</w:t>
             </w:r>
             <w:r>
               <w:rPr>
@@ -1241,7 +1234,7 @@
               <w:lang w:val="en-US"/>
             </w:rPr>
           </w:pPr>
-          <w:hyperlink w:anchor="_Toc153221669" w:history="1">
+          <w:hyperlink w:anchor="_Toc153272924" w:history="1">
             <w:r>
               <w:rPr>
                 <w:rStyle w:val="Hyperlink"/>
@@ -1269,7 +1262,7 @@
                 <w:noProof/>
                 <w:webHidden/>
               </w:rPr>
-              <w:instrText xml:space="preserve"> PAGEREF _Toc153221669 \h </w:instrText>
+              <w:instrText xml:space="preserve"> PAGEREF _Toc153272924 \h </w:instrText>
             </w:r>
             <w:r>
               <w:rPr>
@@ -1289,7 +1282,7 @@
                 <w:noProof/>
                 <w:webHidden/>
               </w:rPr>
-              <w:t>3</w:t>
+              <w:t>9</w:t>
             </w:r>
             <w:r>
               <w:rPr>
@@ -1311,7 +1304,7 @@
               <w:lang w:val="en-US"/>
             </w:rPr>
           </w:pPr>
-          <w:hyperlink w:anchor="_Toc153221670" w:history="1">
+          <w:hyperlink w:anchor="_Toc153272925" w:history="1">
             <w:r>
               <w:rPr>
                 <w:rStyle w:val="Hyperlink"/>
@@ -1339,7 +1332,7 @@
                 <w:noProof/>
                 <w:webHidden/>
               </w:rPr>
-              <w:instrText xml:space="preserve"> PAGEREF _Toc153221670 \h </w:instrText>
+              <w:instrText xml:space="preserve"> PAGEREF _Toc153272925 \h </w:instrText>
             </w:r>
             <w:r>
               <w:rPr>
@@ -1359,7 +1352,7 @@
                 <w:noProof/>
                 <w:webHidden/>
               </w:rPr>
-              <w:t>3</w:t>
+              <w:t>9</w:t>
             </w:r>
             <w:r>
               <w:rPr>
@@ -1381,7 +1374,7 @@
               <w:lang w:val="en-US"/>
             </w:rPr>
           </w:pPr>
-          <w:hyperlink w:anchor="_Toc153221671" w:history="1">
+          <w:hyperlink w:anchor="_Toc153272926" w:history="1">
             <w:r>
               <w:rPr>
                 <w:rStyle w:val="Hyperlink"/>
@@ -1409,7 +1402,7 @@
                 <w:noProof/>
                 <w:webHidden/>
               </w:rPr>
-              <w:instrText xml:space="preserve"> PAGEREF _Toc153221671 \h </w:instrText>
+              <w:instrText xml:space="preserve"> PAGEREF _Toc153272926 \h </w:instrText>
             </w:r>
             <w:r>
               <w:rPr>
@@ -1429,7 +1422,7 @@
                 <w:noProof/>
                 <w:webHidden/>
               </w:rPr>
-              <w:t>3</w:t>
+              <w:t>9</w:t>
             </w:r>
             <w:r>
               <w:rPr>
@@ -1451,7 +1444,7 @@
               <w:lang w:val="en-US"/>
             </w:rPr>
           </w:pPr>
-          <w:hyperlink w:anchor="_Toc153221672" w:history="1">
+          <w:hyperlink w:anchor="_Toc153272927" w:history="1">
             <w:r>
               <w:rPr>
                 <w:rStyle w:val="Hyperlink"/>
@@ -1479,7 +1472,7 @@
                 <w:noProof/>
                 <w:webHidden/>
               </w:rPr>
-              <w:instrText xml:space="preserve"> PAGEREF _Toc153221672 \h </w:instrText>
+              <w:instrText xml:space="preserve"> PAGEREF _Toc153272927 \h </w:instrText>
             </w:r>
             <w:r>
               <w:rPr>
@@ -1499,7 +1492,7 @@
                 <w:noProof/>
                 <w:webHidden/>
               </w:rPr>
-              <w:t>3</w:t>
+              <w:t>9</w:t>
             </w:r>
             <w:r>
               <w:rPr>
@@ -1521,7 +1514,7 @@
               <w:lang w:val="en-US"/>
             </w:rPr>
           </w:pPr>
-          <w:hyperlink w:anchor="_Toc153221673" w:history="1">
+          <w:hyperlink w:anchor="_Toc153272928" w:history="1">
             <w:r>
               <w:rPr>
                 <w:rStyle w:val="Hyperlink"/>
@@ -1549,7 +1542,7 @@
                 <w:noProof/>
                 <w:webHidden/>
               </w:rPr>
-              <w:instrText xml:space="preserve"> PAGEREF _Toc153221673 \h </w:instrText>
+              <w:instrText xml:space="preserve"> PAGEREF _Toc153272928 \h </w:instrText>
             </w:r>
             <w:r>
               <w:rPr>
@@ -1569,7 +1562,7 @@
                 <w:noProof/>
                 <w:webHidden/>
               </w:rPr>
-              <w:t>3</w:t>
+              <w:t>9</w:t>
             </w:r>
             <w:r>
               <w:rPr>
@@ -1591,7 +1584,7 @@
               <w:lang w:val="en-US"/>
             </w:rPr>
           </w:pPr>
-          <w:hyperlink w:anchor="_Toc153221674" w:history="1">
+          <w:hyperlink w:anchor="_Toc153272929" w:history="1">
             <w:r>
               <w:rPr>
                 <w:rStyle w:val="Hyperlink"/>
@@ -1619,7 +1612,7 @@
                 <w:noProof/>
                 <w:webHidden/>
               </w:rPr>
-              <w:instrText xml:space="preserve"> PAGEREF _Toc153221674 \h </w:instrText>
+              <w:instrText xml:space="preserve"> PAGEREF _Toc153272929 \h </w:instrText>
             </w:r>
             <w:r>
               <w:rPr>
@@ -1639,7 +1632,7 @@
                 <w:noProof/>
                 <w:webHidden/>
               </w:rPr>
-              <w:t>3</w:t>
+              <w:t>9</w:t>
             </w:r>
             <w:r>
               <w:rPr>
@@ -1661,7 +1654,7 @@
               <w:lang w:val="en-US"/>
             </w:rPr>
           </w:pPr>
-          <w:hyperlink w:anchor="_Toc153221675" w:history="1">
+          <w:hyperlink w:anchor="_Toc153272930" w:history="1">
             <w:r>
               <w:rPr>
                 <w:rStyle w:val="Hyperlink"/>
@@ -1689,7 +1682,7 @@
                 <w:noProof/>
                 <w:webHidden/>
               </w:rPr>
-              <w:instrText xml:space="preserve"> PAGEREF _Toc153221675 \h </w:instrText>
+              <w:instrText xml:space="preserve"> PAGEREF _Toc153272930 \h </w:instrText>
             </w:r>
             <w:r>
               <w:rPr>
@@ -1709,7 +1702,7 @@
                 <w:noProof/>
                 <w:webHidden/>
               </w:rPr>
-              <w:t>3</w:t>
+              <w:t>9</w:t>
             </w:r>
             <w:r>
               <w:rPr>
@@ -1734,7 +1727,7 @@
               <w:lang w:val="en-US"/>
             </w:rPr>
           </w:pPr>
-          <w:hyperlink w:anchor="_Toc153221676" w:history="1">
+          <w:hyperlink w:anchor="_Toc153272931" w:history="1">
             <w:r>
               <w:rPr>
                 <w:rStyle w:val="Hyperlink"/>
@@ -1762,7 +1755,7 @@
                 <w:noProof/>
                 <w:webHidden/>
               </w:rPr>
-              <w:instrText xml:space="preserve"> PAGEREF _Toc153221676 \h </w:instrText>
+              <w:instrText xml:space="preserve"> PAGEREF _Toc153272931 \h </w:instrText>
             </w:r>
             <w:r>
               <w:rPr>
@@ -1782,7 +1775,7 @@
                 <w:noProof/>
                 <w:webHidden/>
               </w:rPr>
-              <w:t>4</w:t>
+              <w:t>9</w:t>
             </w:r>
             <w:r>
               <w:rPr>
@@ -1807,7 +1800,7 @@
               <w:lang w:val="en-US"/>
             </w:rPr>
           </w:pPr>
-          <w:hyperlink w:anchor="_Toc153221677" w:history="1">
+          <w:hyperlink w:anchor="_Toc153272932" w:history="1">
             <w:r>
               <w:rPr>
                 <w:rStyle w:val="Hyperlink"/>
@@ -1835,7 +1828,7 @@
                 <w:noProof/>
                 <w:webHidden/>
               </w:rPr>
-              <w:instrText xml:space="preserve"> PAGEREF _Toc153221677 \h </w:instrText>
+              <w:instrText xml:space="preserve"> PAGEREF _Toc153272932 \h </w:instrText>
             </w:r>
             <w:r>
               <w:rPr>
@@ -1855,7 +1848,7 @@
                 <w:noProof/>
                 <w:webHidden/>
               </w:rPr>
-              <w:t>4</w:t>
+              <w:t>9</w:t>
             </w:r>
             <w:r>
               <w:rPr>
@@ -1880,7 +1873,7 @@
               <w:lang w:val="en-US"/>
             </w:rPr>
           </w:pPr>
-          <w:hyperlink w:anchor="_Toc153221678" w:history="1">
+          <w:hyperlink w:anchor="_Toc153272933" w:history="1">
             <w:r>
               <w:rPr>
                 <w:rStyle w:val="Hyperlink"/>
@@ -1908,7 +1901,7 @@
                 <w:noProof/>
                 <w:webHidden/>
               </w:rPr>
-              <w:instrText xml:space="preserve"> PAGEREF _Toc153221678 \h </w:instrText>
+              <w:instrText xml:space="preserve"> PAGEREF _Toc153272933 \h </w:instrText>
             </w:r>
             <w:r>
               <w:rPr>
@@ -1928,7 +1921,7 @@
                 <w:noProof/>
                 <w:webHidden/>
               </w:rPr>
-              <w:t>4</w:t>
+              <w:t>9</w:t>
             </w:r>
             <w:r>
               <w:rPr>
@@ -1953,7 +1946,7 @@
               <w:lang w:val="en-US"/>
             </w:rPr>
           </w:pPr>
-          <w:hyperlink w:anchor="_Toc153221679" w:history="1">
+          <w:hyperlink w:anchor="_Toc153272934" w:history="1">
             <w:r>
               <w:rPr>
                 <w:rStyle w:val="Hyperlink"/>
@@ -1981,7 +1974,7 @@
                 <w:noProof/>
                 <w:webHidden/>
               </w:rPr>
-              <w:instrText xml:space="preserve"> PAGEREF _Toc153221679 \h </w:instrText>
+              <w:instrText xml:space="preserve"> PAGEREF _Toc153272934 \h </w:instrText>
             </w:r>
             <w:r>
               <w:rPr>
@@ -2001,7 +1994,7 @@
                 <w:noProof/>
                 <w:webHidden/>
               </w:rPr>
-              <w:t>4</w:t>
+              <w:t>10</w:t>
             </w:r>
             <w:r>
               <w:rPr>
@@ -2023,7 +2016,7 @@
               <w:lang w:val="en-US"/>
             </w:rPr>
           </w:pPr>
-          <w:hyperlink w:anchor="_Toc153221680" w:history="1">
+          <w:hyperlink w:anchor="_Toc153272935" w:history="1">
             <w:r>
               <w:rPr>
                 <w:rStyle w:val="Hyperlink"/>
@@ -2051,7 +2044,7 @@
                 <w:noProof/>
                 <w:webHidden/>
               </w:rPr>
-              <w:instrText xml:space="preserve"> PAGEREF _Toc153221680 \h </w:instrText>
+              <w:instrText xml:space="preserve"> PAGEREF _Toc153272935 \h </w:instrText>
             </w:r>
             <w:r>
               <w:rPr>
@@ -2071,7 +2064,7 @@
                 <w:noProof/>
                 <w:webHidden/>
               </w:rPr>
-              <w:t>4</w:t>
+              <w:t>10</w:t>
             </w:r>
             <w:r>
               <w:rPr>
@@ -2093,7 +2086,7 @@
               <w:lang w:val="en-US"/>
             </w:rPr>
           </w:pPr>
-          <w:hyperlink w:anchor="_Toc153221681" w:history="1">
+          <w:hyperlink w:anchor="_Toc153272936" w:history="1">
             <w:r>
               <w:rPr>
                 <w:rStyle w:val="Hyperlink"/>
@@ -2121,7 +2114,7 @@
                 <w:noProof/>
                 <w:webHidden/>
               </w:rPr>
-              <w:instrText xml:space="preserve"> PAGEREF _Toc153221681 \h </w:instrText>
+              <w:instrText xml:space="preserve"> PAGEREF _Toc153272936 \h </w:instrText>
             </w:r>
             <w:r>
               <w:rPr>
@@ -2141,7 +2134,7 @@
                 <w:noProof/>
                 <w:webHidden/>
               </w:rPr>
-              <w:t>4</w:t>
+              <w:t>10</w:t>
             </w:r>
             <w:r>
               <w:rPr>
@@ -2163,7 +2156,7 @@
               <w:lang w:val="en-US"/>
             </w:rPr>
           </w:pPr>
-          <w:hyperlink w:anchor="_Toc153221682" w:history="1">
+          <w:hyperlink w:anchor="_Toc153272937" w:history="1">
             <w:r>
               <w:rPr>
                 <w:rStyle w:val="Hyperlink"/>
@@ -2191,7 +2184,7 @@
                 <w:noProof/>
                 <w:webHidden/>
               </w:rPr>
-              <w:instrText xml:space="preserve"> PAGEREF _Toc153221682 \h </w:instrText>
+              <w:instrText xml:space="preserve"> PAGEREF _Toc153272937 \h </w:instrText>
             </w:r>
             <w:r>
               <w:rPr>
@@ -2211,7 +2204,7 @@
                 <w:noProof/>
                 <w:webHidden/>
               </w:rPr>
-              <w:t>4</w:t>
+              <w:t>10</w:t>
             </w:r>
             <w:r>
               <w:rPr>
@@ -2236,7 +2229,7 @@
               <w:lang w:val="en-US"/>
             </w:rPr>
           </w:pPr>
-          <w:hyperlink w:anchor="_Toc153221683" w:history="1">
+          <w:hyperlink w:anchor="_Toc153272938" w:history="1">
             <w:r>
               <w:rPr>
                 <w:rStyle w:val="Hyperlink"/>
@@ -2264,7 +2257,7 @@
                 <w:noProof/>
                 <w:webHidden/>
               </w:rPr>
-              <w:instrText xml:space="preserve"> PAGEREF _Toc153221683 \h </w:instrText>
+              <w:instrText xml:space="preserve"> PAGEREF _Toc153272938 \h </w:instrText>
             </w:r>
             <w:r>
               <w:rPr>
@@ -2284,7 +2277,7 @@
                 <w:noProof/>
                 <w:webHidden/>
               </w:rPr>
-              <w:t>4</w:t>
+              <w:t>10</w:t>
             </w:r>
             <w:r>
               <w:rPr>
@@ -2309,7 +2302,7 @@
               <w:lang w:val="en-US"/>
             </w:rPr>
           </w:pPr>
-          <w:hyperlink w:anchor="_Toc153221684" w:history="1">
+          <w:hyperlink w:anchor="_Toc153272939" w:history="1">
             <w:r>
               <w:rPr>
                 <w:rStyle w:val="Hyperlink"/>
@@ -2337,7 +2330,7 @@
                 <w:noProof/>
                 <w:webHidden/>
               </w:rPr>
-              <w:instrText xml:space="preserve"> PAGEREF _Toc153221684 \h </w:instrText>
+              <w:instrText xml:space="preserve"> PAGEREF _Toc153272939 \h </w:instrText>
             </w:r>
             <w:r>
               <w:rPr>
@@ -2357,7 +2350,7 @@
                 <w:noProof/>
                 <w:webHidden/>
               </w:rPr>
-              <w:t>4</w:t>
+              <w:t>10</w:t>
             </w:r>
             <w:r>
               <w:rPr>
@@ -2382,7 +2375,7 @@
               <w:lang w:val="en-US"/>
             </w:rPr>
           </w:pPr>
-          <w:hyperlink w:anchor="_Toc153221685" w:history="1">
+          <w:hyperlink w:anchor="_Toc153272940" w:history="1">
             <w:r>
               <w:rPr>
                 <w:rStyle w:val="Hyperlink"/>
@@ -2410,7 +2403,7 @@
                 <w:noProof/>
                 <w:webHidden/>
               </w:rPr>
-              <w:instrText xml:space="preserve"> PAGEREF _Toc153221685 \h </w:instrText>
+              <w:instrText xml:space="preserve"> PAGEREF _Toc153272940 \h </w:instrText>
             </w:r>
             <w:r>
               <w:rPr>
@@ -2430,7 +2423,7 @@
                 <w:noProof/>
                 <w:webHidden/>
               </w:rPr>
-              <w:t>4</w:t>
+              <w:t>10</w:t>
             </w:r>
             <w:r>
               <w:rPr>
@@ -2455,7 +2448,7 @@
               <w:lang w:val="en-US"/>
             </w:rPr>
           </w:pPr>
-          <w:hyperlink w:anchor="_Toc153221686" w:history="1">
+          <w:hyperlink w:anchor="_Toc153272941" w:history="1">
             <w:r>
               <w:rPr>
                 <w:rStyle w:val="Hyperlink"/>
@@ -2483,7 +2476,7 @@
                 <w:noProof/>
                 <w:webHidden/>
               </w:rPr>
-              <w:instrText xml:space="preserve"> PAGEREF _Toc153221686 \h </w:instrText>
+              <w:instrText xml:space="preserve"> PAGEREF _Toc153272941 \h </w:instrText>
             </w:r>
             <w:r>
               <w:rPr>
@@ -2503,7 +2496,7 @@
                 <w:noProof/>
                 <w:webHidden/>
               </w:rPr>
-              <w:t>4</w:t>
+              <w:t>10</w:t>
             </w:r>
             <w:r>
               <w:rPr>
@@ -2525,7 +2518,7 @@
               <w:lang w:val="en-US"/>
             </w:rPr>
           </w:pPr>
-          <w:hyperlink w:anchor="_Toc153221687" w:history="1">
+          <w:hyperlink w:anchor="_Toc153272942" w:history="1">
             <w:r>
               <w:rPr>
                 <w:rStyle w:val="Hyperlink"/>
@@ -2553,7 +2546,7 @@
                 <w:noProof/>
                 <w:webHidden/>
               </w:rPr>
-              <w:instrText xml:space="preserve"> PAGEREF _Toc153221687 \h </w:instrText>
+              <w:instrText xml:space="preserve"> PAGEREF _Toc153272942 \h </w:instrText>
             </w:r>
             <w:r>
               <w:rPr>
@@ -2573,7 +2566,7 @@
                 <w:noProof/>
                 <w:webHidden/>
               </w:rPr>
-              <w:t>4</w:t>
+              <w:t>10</w:t>
             </w:r>
             <w:r>
               <w:rPr>
@@ -2595,7 +2588,7 @@
               <w:lang w:val="en-US"/>
             </w:rPr>
           </w:pPr>
-          <w:hyperlink w:anchor="_Toc153221688" w:history="1">
+          <w:hyperlink w:anchor="_Toc153272943" w:history="1">
             <w:r>
               <w:rPr>
                 <w:rStyle w:val="Hyperlink"/>
@@ -2623,7 +2616,7 @@
                 <w:noProof/>
                 <w:webHidden/>
               </w:rPr>
-              <w:instrText xml:space="preserve"> PAGEREF _Toc153221688 \h </w:instrText>
+              <w:instrText xml:space="preserve"> PAGEREF _Toc153272943 \h </w:instrText>
             </w:r>
             <w:r>
               <w:rPr>
@@ -2643,7 +2636,7 @@
                 <w:noProof/>
                 <w:webHidden/>
               </w:rPr>
-              <w:t>4</w:t>
+              <w:t>10</w:t>
             </w:r>
             <w:r>
               <w:rPr>
@@ -2665,7 +2658,7 @@
               <w:lang w:val="en-US"/>
             </w:rPr>
           </w:pPr>
-          <w:hyperlink w:anchor="_Toc153221689" w:history="1">
+          <w:hyperlink w:anchor="_Toc153272944" w:history="1">
             <w:r>
               <w:rPr>
                 <w:rStyle w:val="Hyperlink"/>
@@ -2693,7 +2686,7 @@
                 <w:noProof/>
                 <w:webHidden/>
               </w:rPr>
-              <w:instrText xml:space="preserve"> PAGEREF _Toc153221689 \h </w:instrText>
+              <w:instrText xml:space="preserve"> PAGEREF _Toc153272944 \h </w:instrText>
             </w:r>
             <w:r>
               <w:rPr>
@@ -2713,7 +2706,7 @@
                 <w:noProof/>
                 <w:webHidden/>
               </w:rPr>
-              <w:t>4</w:t>
+              <w:t>10</w:t>
             </w:r>
             <w:r>
               <w:rPr>
@@ -2735,7 +2728,7 @@
               <w:lang w:val="en-US"/>
             </w:rPr>
           </w:pPr>
-          <w:hyperlink w:anchor="_Toc153221690" w:history="1">
+          <w:hyperlink w:anchor="_Toc153272945" w:history="1">
             <w:r>
               <w:rPr>
                 <w:rStyle w:val="Hyperlink"/>
@@ -2763,7 +2756,7 @@
                 <w:noProof/>
                 <w:webHidden/>
               </w:rPr>
-              <w:instrText xml:space="preserve"> PAGEREF _Toc153221690 \h </w:instrText>
+              <w:instrText xml:space="preserve"> PAGEREF _Toc153272945 \h </w:instrText>
             </w:r>
             <w:r>
               <w:rPr>
@@ -2783,7 +2776,7 @@
                 <w:noProof/>
                 <w:webHidden/>
               </w:rPr>
-              <w:t>4</w:t>
+              <w:t>10</w:t>
             </w:r>
             <w:r>
               <w:rPr>
@@ -2805,7 +2798,7 @@
               <w:lang w:val="en-US"/>
             </w:rPr>
           </w:pPr>
-          <w:hyperlink w:anchor="_Toc153221691" w:history="1">
+          <w:hyperlink w:anchor="_Toc153272946" w:history="1">
             <w:r>
               <w:rPr>
                 <w:rStyle w:val="Hyperlink"/>
@@ -2833,7 +2826,7 @@
                 <w:noProof/>
                 <w:webHidden/>
               </w:rPr>
-              <w:instrText xml:space="preserve"> PAGEREF _Toc153221691 \h </w:instrText>
+              <w:instrText xml:space="preserve"> PAGEREF _Toc153272946 \h </w:instrText>
             </w:r>
             <w:r>
               <w:rPr>
@@ -2853,7 +2846,7 @@
                 <w:noProof/>
                 <w:webHidden/>
               </w:rPr>
-              <w:t>4</w:t>
+              <w:t>10</w:t>
             </w:r>
             <w:r>
               <w:rPr>
@@ -2875,7 +2868,7 @@
               <w:lang w:val="en-US"/>
             </w:rPr>
           </w:pPr>
-          <w:hyperlink w:anchor="_Toc153221692" w:history="1">
+          <w:hyperlink w:anchor="_Toc153272947" w:history="1">
             <w:r>
               <w:rPr>
                 <w:rStyle w:val="Hyperlink"/>
@@ -2903,7 +2896,7 @@
                 <w:noProof/>
                 <w:webHidden/>
               </w:rPr>
-              <w:instrText xml:space="preserve"> PAGEREF _Toc153221692 \h </w:instrText>
+              <w:instrText xml:space="preserve"> PAGEREF _Toc153272947 \h </w:instrText>
             </w:r>
             <w:r>
               <w:rPr>
@@ -2923,7 +2916,7 @@
                 <w:noProof/>
                 <w:webHidden/>
               </w:rPr>
-              <w:t>4</w:t>
+              <w:t>10</w:t>
             </w:r>
             <w:r>
               <w:rPr>
@@ -2948,7 +2941,7 @@
               <w:lang w:val="en-US"/>
             </w:rPr>
           </w:pPr>
-          <w:hyperlink w:anchor="_Toc153221693" w:history="1">
+          <w:hyperlink w:anchor="_Toc153272948" w:history="1">
             <w:r>
               <w:rPr>
                 <w:rStyle w:val="Hyperlink"/>
@@ -2976,7 +2969,7 @@
                 <w:noProof/>
                 <w:webHidden/>
               </w:rPr>
-              <w:instrText xml:space="preserve"> PAGEREF _Toc153221693 \h </w:instrText>
+              <w:instrText xml:space="preserve"> PAGEREF _Toc153272948 \h </w:instrText>
             </w:r>
             <w:r>
               <w:rPr>
@@ -2996,7 +2989,7 @@
                 <w:noProof/>
                 <w:webHidden/>
               </w:rPr>
-              <w:t>4</w:t>
+              <w:t>10</w:t>
             </w:r>
             <w:r>
               <w:rPr>
@@ -3021,7 +3014,7 @@
               <w:lang w:val="en-US"/>
             </w:rPr>
           </w:pPr>
-          <w:hyperlink w:anchor="_Toc153221694" w:history="1">
+          <w:hyperlink w:anchor="_Toc153272949" w:history="1">
             <w:r>
               <w:rPr>
                 <w:rStyle w:val="Hyperlink"/>
@@ -3049,7 +3042,7 @@
                 <w:noProof/>
                 <w:webHidden/>
               </w:rPr>
-              <w:instrText xml:space="preserve"> PAGEREF _Toc153221694 \h </w:instrText>
+              <w:instrText xml:space="preserve"> PAGEREF _Toc153272949 \h </w:instrText>
             </w:r>
             <w:r>
               <w:rPr>
@@ -3069,7 +3062,7 @@
                 <w:noProof/>
                 <w:webHidden/>
               </w:rPr>
-              <w:t>4</w:t>
+              <w:t>10</w:t>
             </w:r>
             <w:r>
               <w:rPr>
@@ -3094,7 +3087,7 @@
               <w:lang w:val="en-US"/>
             </w:rPr>
           </w:pPr>
-          <w:hyperlink w:anchor="_Toc153221695" w:history="1">
+          <w:hyperlink w:anchor="_Toc153272950" w:history="1">
             <w:r>
               <w:rPr>
                 <w:rStyle w:val="Hyperlink"/>
@@ -3122,7 +3115,7 @@
                 <w:noProof/>
                 <w:webHidden/>
               </w:rPr>
-              <w:instrText xml:space="preserve"> PAGEREF _Toc153221695 \h </w:instrText>
+              <w:instrText xml:space="preserve"> PAGEREF _Toc153272950 \h </w:instrText>
             </w:r>
             <w:r>
               <w:rPr>
@@ -3142,7 +3135,7 @@
                 <w:noProof/>
                 <w:webHidden/>
               </w:rPr>
-              <w:t>4</w:t>
+              <w:t>10</w:t>
             </w:r>
             <w:r>
               <w:rPr>
@@ -3167,7 +3160,7 @@
               <w:lang w:val="en-US"/>
             </w:rPr>
           </w:pPr>
-          <w:hyperlink w:anchor="_Toc153221696" w:history="1">
+          <w:hyperlink w:anchor="_Toc153272951" w:history="1">
             <w:r>
               <w:rPr>
                 <w:rStyle w:val="Hyperlink"/>
@@ -3195,7 +3188,7 @@
                 <w:noProof/>
                 <w:webHidden/>
               </w:rPr>
-              <w:instrText xml:space="preserve"> PAGEREF _Toc153221696 \h </w:instrText>
+              <w:instrText xml:space="preserve"> PAGEREF _Toc153272951 \h </w:instrText>
             </w:r>
             <w:r>
               <w:rPr>
@@ -3215,7 +3208,7 @@
                 <w:noProof/>
                 <w:webHidden/>
               </w:rPr>
-              <w:t>5</w:t>
+              <w:t>10</w:t>
             </w:r>
             <w:r>
               <w:rPr>
@@ -3685,7 +3678,7 @@
           <w:rFonts w:eastAsia="Arial"/>
         </w:rPr>
       </w:pPr>
-      <w:bookmarkStart w:id="0" w:name="_Toc153221660"/>
+      <w:bookmarkStart w:id="0" w:name="_Toc153272915"/>
       <w:r>
         <w:rPr>
           <w:rFonts w:eastAsia="Arial"/>
@@ -3707,6 +3700,12 @@
           <w:rFonts w:eastAsia="Arial"/>
         </w:rPr>
       </w:pPr>
+      <w:r>
+        <w:rPr>
+          <w:rFonts w:eastAsia="Arial"/>
+        </w:rPr>
+        <w:t>După finalizarea dispozitivelor (prezentarea funcțiilor realizate)</w:t>
+      </w:r>
     </w:p>
     <w:p>
       <w:pPr>
@@ -3716,7 +3715,7 @@
           <w:rFonts w:eastAsia="Arial"/>
         </w:rPr>
       </w:pPr>
-      <w:bookmarkStart w:id="1" w:name="_Toc153221661"/>
+      <w:bookmarkStart w:id="1" w:name="_Toc153272916"/>
       <w:r>
         <w:rPr>
           <w:rFonts w:eastAsia="Arial"/>
@@ -3741,13 +3740,43 @@
       <w:pPr>
         <w:jc w:val="both"/>
       </w:pPr>
+      <w:r>
+        <w:t>IOT(dispoz</w:t>
+      </w:r>
+      <w:r>
+        <w:t>itivele Nordic, Analog devices, ST)</w:t>
+      </w:r>
+    </w:p>
+    <w:p>
+      <w:pPr>
+        <w:jc w:val="both"/>
+      </w:pPr>
+      <w:r>
+        <w:t>Monitorizarea calitatii apei</w:t>
+      </w:r>
+    </w:p>
+    <w:p>
+      <w:pPr>
+        <w:jc w:val="both"/>
+      </w:pPr>
+      <w:r>
+        <w:t>Monitorizarea mediului</w:t>
+      </w:r>
+    </w:p>
+    <w:p>
+      <w:pPr>
+        <w:jc w:val="both"/>
+      </w:pPr>
+      <w:r>
+        <w:t>Studii realizate pe LoRa 2.4 GHz</w:t>
+      </w:r>
     </w:p>
     <w:p>
       <w:pPr>
         <w:pStyle w:val="Heading1"/>
         <w:jc w:val="both"/>
       </w:pPr>
-      <w:bookmarkStart w:id="2" w:name="_Toc153221662"/>
+      <w:bookmarkStart w:id="2" w:name="_Toc153272917"/>
       <w:r>
         <w:rPr>
           <w:rFonts w:eastAsia="Arial"/>
@@ -3782,15 +3811,132 @@
     </w:p>
     <w:p>
       <w:pPr>
-        <w:ind w:firstLine="567"/>
-        <w:jc w:val="both"/>
-        <w:rPr>
-          <w:rFonts w:ascii="Arial" w:hAnsi="Arial"/>
-          <w:b/>
-          <w:bCs/>
+        <w:rPr>
           <w:kern w:val="32"/>
-          <w:sz w:val="32"/>
-          <w:szCs w:val="32"/>
+        </w:rPr>
+      </w:pPr>
+      <w:r>
+        <w:rPr>
+          <w:kern w:val="32"/>
+        </w:rPr>
+        <w:t>Monitorizare și achizitie de date – urmata de actionare(prima etapă în coordonarea unor procese)</w:t>
+      </w:r>
+    </w:p>
+    <w:p>
+      <w:pPr>
+        <w:rPr>
+          <w:kern w:val="32"/>
+        </w:rPr>
+      </w:pPr>
+      <w:r>
+        <w:rPr>
+          <w:kern w:val="32"/>
+        </w:rPr>
+        <w:t>monitorizare+achizitie de date (intelegerea unui proces)</w:t>
+      </w:r>
+    </w:p>
+    <w:p>
+      <w:pPr>
+        <w:rPr>
+          <w:kern w:val="32"/>
+        </w:rPr>
+      </w:pPr>
+      <w:r>
+        <w:rPr>
+          <w:kern w:val="32"/>
+        </w:rPr>
+        <w:t>majoritatea dispozitivelor sunt axate pe achizitia de date făra să puna accent pe sursa de energie</w:t>
+      </w:r>
+    </w:p>
+    <w:p>
+      <w:pPr>
+        <w:rPr>
+          <w:kern w:val="32"/>
+        </w:rPr>
+      </w:pPr>
+      <w:r>
+        <w:rPr>
+          <w:kern w:val="32"/>
+        </w:rPr>
+        <w:t>low-power este directia spre care se indreaptă industria embedded</w:t>
+      </w:r>
+    </w:p>
+    <w:p>
+      <w:pPr>
+        <w:rPr>
+          <w:kern w:val="32"/>
+        </w:rPr>
+      </w:pPr>
+      <w:r>
+        <w:rPr>
+          <w:kern w:val="32"/>
+        </w:rPr>
+        <w:t>utilizarea unei cantitati mici de energie duce la utilizarea unui element de stocare a acesteia mai mic ce implicit formează un dispozitiv de dimensiuni reduse cu un cost scazut</w:t>
+      </w:r>
+    </w:p>
+    <w:p>
+      <w:pPr>
+        <w:rPr>
+          <w:kern w:val="32"/>
+        </w:rPr>
+      </w:pPr>
+      <w:r>
+        <w:rPr>
+          <w:kern w:val="32"/>
+        </w:rPr>
+        <w:t>platforma permite integrarea în nenumarate domenii și eventuala dezvoltare pentru mediul indoor</w:t>
+      </w:r>
+    </w:p>
+    <w:p>
+      <w:pPr>
+        <w:rPr>
+          <w:kern w:val="32"/>
+        </w:rPr>
+      </w:pPr>
+      <w:r>
+        <w:rPr>
+          <w:kern w:val="32"/>
+        </w:rPr>
+        <w:t xml:space="preserve">Dezvoltarea rapidă a supercondensatoarelor cu litiu </w:t>
+      </w:r>
+    </w:p>
+    <w:p>
+      <w:pPr>
+        <w:rPr>
+          <w:kern w:val="32"/>
+        </w:rPr>
+      </w:pPr>
+      <w:r>
+        <w:rPr>
+          <w:kern w:val="32"/>
+        </w:rPr>
+        <w:t>Existența unor dispozitive potrivite pentru sarcinile propuse cu un randament energetic ridicat</w:t>
+      </w:r>
+    </w:p>
+    <w:p>
+      <w:pPr>
+        <w:rPr>
+          <w:kern w:val="32"/>
+        </w:rPr>
+      </w:pPr>
+      <w:r>
+        <w:rPr>
+          <w:kern w:val="32"/>
+        </w:rPr>
+        <w:t>Costul realizării unui dispozitiv electronic este tot mai scazut (PCB, procese precise, transport rapid)</w:t>
+      </w:r>
+    </w:p>
+    <w:p>
+      <w:pPr>
+        <w:rPr>
+          <w:kern w:val="32"/>
+        </w:rPr>
+      </w:pPr>
+    </w:p>
+    <w:p>
+      <w:pPr>
+        <w:rPr>
+          <w:kern w:val="32"/>
         </w:rPr>
       </w:pPr>
     </w:p>
@@ -3799,7 +3945,7 @@
         <w:pStyle w:val="Heading1"/>
         <w:jc w:val="both"/>
       </w:pPr>
-      <w:bookmarkStart w:id="3" w:name="_Toc153221663"/>
+      <w:bookmarkStart w:id="3" w:name="_Toc153272918"/>
       <w:r>
         <w:rPr>
           <w:rFonts w:eastAsia="Arial"/>
@@ -3831,8 +3977,11 @@
         <w:pStyle w:val="Heading2"/>
         <w:ind w:firstLine="551"/>
         <w:jc w:val="both"/>
-      </w:pPr>
-      <w:bookmarkStart w:id="4" w:name="_Toc153221664"/>
+        <w:rPr>
+          <w:rFonts w:eastAsia="Arial"/>
+        </w:rPr>
+      </w:pPr>
+      <w:bookmarkStart w:id="4" w:name="_Toc153272919"/>
       <w:r>
         <w:rPr>
           <w:rFonts w:eastAsia="Arial"/>
@@ -3858,14 +4007,1366 @@
         </w:rPr>
         <w:t xml:space="preserve"> </w:t>
       </w:r>
+    </w:p>
+    <w:p>
+      <w:pPr>
+        <w:jc w:val="center"/>
+      </w:pPr>
+      <w:r>
+        <w:rPr>
+          <w:noProof/>
+          <w:lang w:val="en-US"/>
+        </w:rPr>
+        <w:drawing>
+          <wp:inline distT="0" distB="0" distL="0" distR="0">
+            <wp:extent cx="2825750" cy="3084967"/>
+            <wp:effectExtent l="19050" t="0" r="0" b="0"/>
+            <wp:docPr id="1" name="Picture 1" descr="C:\Users\Cristian\Downloads\schema_bloc_lic.jpg"/>
+            <wp:cNvGraphicFramePr>
+              <a:graphicFrameLocks xmlns:a="http://schemas.openxmlformats.org/drawingml/2006/main" noChangeAspect="1"/>
+            </wp:cNvGraphicFramePr>
+            <a:graphic xmlns:a="http://schemas.openxmlformats.org/drawingml/2006/main">
+              <a:graphicData uri="http://schemas.openxmlformats.org/drawingml/2006/picture">
+                <pic:pic xmlns:pic="http://schemas.openxmlformats.org/drawingml/2006/picture">
+                  <pic:nvPicPr>
+                    <pic:cNvPr id="0" name="Picture 1" descr="C:\Users\Cristian\Downloads\schema_bloc_lic.jpg"/>
+                    <pic:cNvPicPr>
+                      <a:picLocks noChangeAspect="1" noChangeArrowheads="1"/>
+                    </pic:cNvPicPr>
+                  </pic:nvPicPr>
+                  <pic:blipFill>
+                    <a:blip r:embed="rId9" cstate="print"/>
+                    <a:srcRect/>
+                    <a:stretch>
+                      <a:fillRect/>
+                    </a:stretch>
+                  </pic:blipFill>
+                  <pic:spPr bwMode="auto">
+                    <a:xfrm>
+                      <a:off x="0" y="0"/>
+                      <a:ext cx="2828821" cy="3088319"/>
+                    </a:xfrm>
+                    <a:prstGeom prst="rect">
+                      <a:avLst/>
+                    </a:prstGeom>
+                    <a:noFill/>
+                    <a:ln w="9525">
+                      <a:noFill/>
+                      <a:miter lim="800000"/>
+                      <a:headEnd/>
+                      <a:tailEnd/>
+                    </a:ln>
+                  </pic:spPr>
+                </pic:pic>
+              </a:graphicData>
+            </a:graphic>
+          </wp:inline>
+        </w:drawing>
+      </w:r>
+    </w:p>
+    <w:p>
+      <w:pPr>
+        <w:jc w:val="center"/>
+      </w:pPr>
+    </w:p>
+    <w:p>
+      <w:pPr>
+        <w:rPr>
+          <w:rFonts w:eastAsia="Arial"/>
+        </w:rPr>
+      </w:pPr>
+      <w:r>
+        <w:rPr>
+          <w:rFonts w:eastAsia="Arial"/>
+        </w:rPr>
+        <w:lastRenderedPageBreak/>
+        <w:tab/>
+      </w:r>
+      <w:r>
+        <w:rPr>
+          <w:rFonts w:eastAsia="Arial"/>
+        </w:rPr>
+        <w:t>Figura de mai sus prezintă structura generală a întregului sistem ce urmează a fi implementat.</w:t>
+      </w:r>
+      <w:r>
+        <w:rPr>
+          <w:rFonts w:eastAsia="Arial"/>
+        </w:rPr>
+        <w:t xml:space="preserve"> </w:t>
+      </w:r>
+      <w:r>
+        <w:rPr>
+          <w:rFonts w:eastAsia="Arial"/>
+        </w:rPr>
+        <w:t xml:space="preserve">Pentru a putea achiziționa date de la distanță este necesar un dipozitiv ce se află în proximitatea mediului sau proceselor ce se doresc a fi monitorizate. Nodul realizează această funcție des întâlnită în cadul IOT (Internet of Things) întrucât permite achiziția datelor fără realizarea unui număr mare de interconexiuni într-un singur punct. Arhitectura utilizată permite extinderea </w:t>
+      </w:r>
+      <w:r>
+        <w:rPr>
+          <w:rFonts w:eastAsia="Arial"/>
+        </w:rPr>
+        <w:t>rețelei fără modificarea dispozitivelor aflate deja în rețea. Nodurile wireless sunt utilizate întrucât permit comunicarea fără realizarea unei infrastructuri complexe cablate. Gateway-ul permite concentrarea tuturor nodurilor dintr-o rețea către o cale comună, de obicei rețeaua internet datorită posibil</w:t>
+      </w:r>
+      <w:r>
+        <w:rPr>
+          <w:rFonts w:eastAsia="Arial"/>
+        </w:rPr>
+        <w:t xml:space="preserve">ității de interfațare </w:t>
+      </w:r>
+      <w:r>
+        <w:rPr>
+          <w:rFonts w:eastAsia="Arial"/>
+        </w:rPr>
+        <w:t>cu numeroase dispozitive conectate.</w:t>
+      </w:r>
+    </w:p>
+    <w:p>
+      <w:pPr>
+        <w:rPr>
+          <w:rFonts w:eastAsia="Arial"/>
+          <w:lang w:val="en-US"/>
+        </w:rPr>
+      </w:pPr>
+      <w:r>
+        <w:rPr>
+          <w:rFonts w:eastAsia="Arial"/>
+        </w:rPr>
+        <w:tab/>
+        <w:t>Arhitectura de tip nod-gateway este pretabilă inclusiv pentru comunicarea la distanță odată cu apariția protocolului LoRa și Zigbee. Transmisia datelor prin intermediul WiFi la distanță mare (</w:t>
+      </w:r>
+      <w:r>
+        <w:rPr>
+          <w:rFonts w:eastAsia="Arial"/>
+          <w:lang w:val="en-US"/>
+        </w:rPr>
+        <w:t xml:space="preserve">&gt;150m) este cu atât mai </w:t>
+      </w:r>
+      <w:proofErr w:type="spellStart"/>
+      <w:r>
+        <w:rPr>
+          <w:rFonts w:eastAsia="Arial"/>
+          <w:lang w:val="en-US"/>
+        </w:rPr>
+        <w:t>greu</w:t>
+      </w:r>
+      <w:proofErr w:type="spellEnd"/>
+      <w:r>
+        <w:rPr>
+          <w:rFonts w:eastAsia="Arial"/>
+          <w:lang w:val="en-US"/>
+        </w:rPr>
+        <w:t xml:space="preserve"> de </w:t>
+      </w:r>
+      <w:proofErr w:type="spellStart"/>
+      <w:r>
+        <w:rPr>
+          <w:rFonts w:eastAsia="Arial"/>
+          <w:lang w:val="en-US"/>
+        </w:rPr>
+        <w:t>realizat</w:t>
+      </w:r>
+      <w:proofErr w:type="spellEnd"/>
+      <w:r>
+        <w:rPr>
+          <w:rFonts w:eastAsia="Arial"/>
+          <w:lang w:val="en-US"/>
+        </w:rPr>
+        <w:t xml:space="preserve"> </w:t>
+      </w:r>
+      <w:proofErr w:type="spellStart"/>
+      <w:r>
+        <w:rPr>
+          <w:rFonts w:eastAsia="Arial"/>
+          <w:lang w:val="en-US"/>
+        </w:rPr>
+        <w:t>odată</w:t>
+      </w:r>
+      <w:proofErr w:type="spellEnd"/>
+      <w:r>
+        <w:rPr>
+          <w:rFonts w:eastAsia="Arial"/>
+          <w:lang w:val="en-US"/>
+        </w:rPr>
+        <w:t xml:space="preserve"> cu </w:t>
+      </w:r>
+      <w:proofErr w:type="spellStart"/>
+      <w:r>
+        <w:rPr>
+          <w:rFonts w:eastAsia="Arial"/>
+          <w:lang w:val="en-US"/>
+        </w:rPr>
+        <w:t>incrementarea</w:t>
+      </w:r>
+      <w:proofErr w:type="spellEnd"/>
+      <w:r>
+        <w:rPr>
+          <w:rFonts w:eastAsia="Arial"/>
+          <w:lang w:val="en-US"/>
+        </w:rPr>
+        <w:t xml:space="preserve"> </w:t>
+      </w:r>
+      <w:proofErr w:type="spellStart"/>
+      <w:r>
+        <w:rPr>
+          <w:rFonts w:eastAsia="Arial"/>
+          <w:lang w:val="en-US"/>
+        </w:rPr>
+        <w:t>frecvenței</w:t>
+      </w:r>
+      <w:proofErr w:type="spellEnd"/>
+      <w:r>
+        <w:rPr>
+          <w:rFonts w:eastAsia="Arial"/>
+          <w:lang w:val="en-US"/>
+        </w:rPr>
+        <w:t xml:space="preserve"> de </w:t>
+      </w:r>
+      <w:proofErr w:type="spellStart"/>
+      <w:r>
+        <w:rPr>
+          <w:rFonts w:eastAsia="Arial"/>
+          <w:lang w:val="en-US"/>
+        </w:rPr>
+        <w:t>lucru</w:t>
+      </w:r>
+      <w:proofErr w:type="spellEnd"/>
+      <w:r>
+        <w:rPr>
+          <w:rFonts w:eastAsia="Arial"/>
+          <w:lang w:val="en-US"/>
+        </w:rPr>
+        <w:t xml:space="preserve"> </w:t>
+      </w:r>
+      <w:proofErr w:type="spellStart"/>
+      <w:r>
+        <w:rPr>
+          <w:rFonts w:eastAsia="Arial"/>
+          <w:lang w:val="en-US"/>
+        </w:rPr>
+        <w:t>pentru</w:t>
+      </w:r>
+      <w:proofErr w:type="spellEnd"/>
+      <w:r>
+        <w:rPr>
+          <w:rFonts w:eastAsia="Arial"/>
+          <w:lang w:val="en-US"/>
+        </w:rPr>
+        <w:t xml:space="preserve"> </w:t>
+      </w:r>
+      <w:proofErr w:type="spellStart"/>
+      <w:r>
+        <w:rPr>
+          <w:rFonts w:eastAsia="Arial"/>
+          <w:lang w:val="en-US"/>
+        </w:rPr>
+        <w:t>atingerea</w:t>
+      </w:r>
+      <w:proofErr w:type="spellEnd"/>
+      <w:r>
+        <w:rPr>
+          <w:rFonts w:eastAsia="Arial"/>
+          <w:lang w:val="en-US"/>
+        </w:rPr>
+        <w:t xml:space="preserve"> </w:t>
+      </w:r>
+      <w:proofErr w:type="spellStart"/>
+      <w:r>
+        <w:rPr>
+          <w:rFonts w:eastAsia="Arial"/>
+          <w:lang w:val="en-US"/>
+        </w:rPr>
+        <w:t>unui</w:t>
+      </w:r>
+      <w:proofErr w:type="spellEnd"/>
+      <w:r>
+        <w:rPr>
+          <w:rFonts w:eastAsia="Arial"/>
+          <w:lang w:val="en-US"/>
+        </w:rPr>
+        <w:t xml:space="preserve"> debit </w:t>
+      </w:r>
+      <w:proofErr w:type="spellStart"/>
+      <w:r>
+        <w:rPr>
+          <w:rFonts w:eastAsia="Arial"/>
+          <w:lang w:val="en-US"/>
+        </w:rPr>
+        <w:t>informațional</w:t>
+      </w:r>
+      <w:proofErr w:type="spellEnd"/>
+      <w:r>
+        <w:rPr>
+          <w:rFonts w:eastAsia="Arial"/>
+          <w:lang w:val="en-US"/>
+        </w:rPr>
+        <w:t xml:space="preserve"> </w:t>
+      </w:r>
+      <w:proofErr w:type="spellStart"/>
+      <w:r>
+        <w:rPr>
+          <w:rFonts w:eastAsia="Arial"/>
+          <w:lang w:val="en-US"/>
+        </w:rPr>
+        <w:t>cât</w:t>
+      </w:r>
+      <w:proofErr w:type="spellEnd"/>
+      <w:r>
+        <w:rPr>
+          <w:rFonts w:eastAsia="Arial"/>
+          <w:lang w:val="en-US"/>
+        </w:rPr>
+        <w:t xml:space="preserve"> mai </w:t>
+      </w:r>
+      <w:proofErr w:type="spellStart"/>
+      <w:r>
+        <w:rPr>
+          <w:rFonts w:eastAsia="Arial"/>
+          <w:lang w:val="en-US"/>
+        </w:rPr>
+        <w:t>ridicat</w:t>
+      </w:r>
+      <w:proofErr w:type="spellEnd"/>
+      <w:r>
+        <w:rPr>
+          <w:rFonts w:eastAsia="Arial"/>
+          <w:lang w:val="en-US"/>
+        </w:rPr>
+        <w:t xml:space="preserve">. </w:t>
+      </w:r>
+      <w:proofErr w:type="spellStart"/>
+      <w:r>
+        <w:rPr>
+          <w:rFonts w:eastAsia="Arial"/>
+          <w:lang w:val="en-US"/>
+        </w:rPr>
+        <w:t>Avantaj</w:t>
+      </w:r>
+      <w:r>
+        <w:rPr>
+          <w:rFonts w:eastAsia="Arial"/>
+          <w:lang w:val="en-US"/>
+        </w:rPr>
+        <w:t>ele</w:t>
+      </w:r>
+      <w:proofErr w:type="spellEnd"/>
+      <w:r>
+        <w:rPr>
+          <w:rFonts w:eastAsia="Arial"/>
+          <w:lang w:val="en-US"/>
+        </w:rPr>
+        <w:t xml:space="preserve"> </w:t>
+      </w:r>
+      <w:proofErr w:type="spellStart"/>
+      <w:r>
+        <w:rPr>
+          <w:rFonts w:eastAsia="Arial"/>
+          <w:lang w:val="en-US"/>
+        </w:rPr>
+        <w:t>WiFi</w:t>
+      </w:r>
+      <w:proofErr w:type="spellEnd"/>
+      <w:r>
+        <w:rPr>
+          <w:rFonts w:eastAsia="Arial"/>
+          <w:lang w:val="en-US"/>
+        </w:rPr>
+        <w:t xml:space="preserve"> </w:t>
+      </w:r>
+      <w:proofErr w:type="spellStart"/>
+      <w:r>
+        <w:rPr>
+          <w:rFonts w:eastAsia="Arial"/>
+          <w:lang w:val="en-US"/>
+        </w:rPr>
+        <w:t>și</w:t>
+      </w:r>
+      <w:proofErr w:type="spellEnd"/>
+      <w:r>
+        <w:rPr>
+          <w:rFonts w:eastAsia="Arial"/>
+          <w:lang w:val="en-US"/>
+        </w:rPr>
+        <w:t xml:space="preserve"> </w:t>
+      </w:r>
+      <w:proofErr w:type="gramStart"/>
+      <w:r>
+        <w:rPr>
+          <w:rFonts w:eastAsia="Arial"/>
+          <w:lang w:val="en-US"/>
+        </w:rPr>
+        <w:t>Bluetooth</w:t>
+      </w:r>
+      <w:r>
+        <w:rPr>
+          <w:rFonts w:eastAsia="Arial"/>
+          <w:lang w:val="en-US"/>
+        </w:rPr>
+        <w:t xml:space="preserve">  este</w:t>
+      </w:r>
+      <w:proofErr w:type="gramEnd"/>
+      <w:r>
+        <w:rPr>
+          <w:rFonts w:eastAsia="Arial"/>
+          <w:lang w:val="en-US"/>
+        </w:rPr>
+        <w:t xml:space="preserve"> </w:t>
+      </w:r>
+      <w:proofErr w:type="spellStart"/>
+      <w:r>
+        <w:rPr>
+          <w:rFonts w:eastAsia="Arial"/>
+          <w:lang w:val="en-US"/>
+        </w:rPr>
+        <w:t>banda</w:t>
+      </w:r>
+      <w:proofErr w:type="spellEnd"/>
+      <w:r>
+        <w:rPr>
+          <w:rFonts w:eastAsia="Arial"/>
+          <w:lang w:val="en-US"/>
+        </w:rPr>
+        <w:t xml:space="preserve"> </w:t>
+      </w:r>
+      <w:proofErr w:type="spellStart"/>
+      <w:r>
+        <w:rPr>
+          <w:rFonts w:eastAsia="Arial"/>
+          <w:lang w:val="en-US"/>
+        </w:rPr>
+        <w:t>ocupată</w:t>
+      </w:r>
+      <w:proofErr w:type="spellEnd"/>
+      <w:r>
+        <w:rPr>
+          <w:rFonts w:eastAsia="Arial"/>
+          <w:lang w:val="en-US"/>
+        </w:rPr>
+        <w:t xml:space="preserve"> (2,4 GHz) </w:t>
+      </w:r>
+      <w:proofErr w:type="spellStart"/>
+      <w:r>
+        <w:rPr>
+          <w:rFonts w:eastAsia="Arial"/>
+          <w:lang w:val="en-US"/>
+        </w:rPr>
+        <w:t>ce</w:t>
+      </w:r>
+      <w:proofErr w:type="spellEnd"/>
+      <w:r>
+        <w:rPr>
+          <w:rFonts w:eastAsia="Arial"/>
+          <w:lang w:val="en-US"/>
+        </w:rPr>
+        <w:t xml:space="preserve"> este </w:t>
+      </w:r>
+      <w:proofErr w:type="spellStart"/>
+      <w:r>
+        <w:rPr>
+          <w:rFonts w:eastAsia="Arial"/>
+          <w:lang w:val="en-US"/>
+        </w:rPr>
+        <w:t>disponibilă</w:t>
+      </w:r>
+      <w:proofErr w:type="spellEnd"/>
+      <w:r>
+        <w:rPr>
+          <w:rFonts w:eastAsia="Arial"/>
+          <w:lang w:val="en-US"/>
+        </w:rPr>
+        <w:t xml:space="preserve"> </w:t>
+      </w:r>
+      <w:proofErr w:type="spellStart"/>
+      <w:r>
+        <w:rPr>
+          <w:rFonts w:eastAsia="Arial"/>
+          <w:lang w:val="en-US"/>
+        </w:rPr>
+        <w:t>utilizatorilor</w:t>
+      </w:r>
+      <w:proofErr w:type="spellEnd"/>
+      <w:r>
+        <w:rPr>
+          <w:rFonts w:eastAsia="Arial"/>
+          <w:lang w:val="en-US"/>
+        </w:rPr>
+        <w:t xml:space="preserve"> la </w:t>
+      </w:r>
+      <w:proofErr w:type="spellStart"/>
+      <w:r>
+        <w:rPr>
+          <w:rFonts w:eastAsia="Arial"/>
+          <w:lang w:val="en-US"/>
+        </w:rPr>
+        <w:t>nivel</w:t>
+      </w:r>
+      <w:proofErr w:type="spellEnd"/>
+      <w:r>
+        <w:rPr>
+          <w:rFonts w:eastAsia="Arial"/>
+          <w:lang w:val="en-US"/>
+        </w:rPr>
+        <w:t xml:space="preserve"> global</w:t>
+      </w:r>
+      <w:r>
+        <w:rPr>
+          <w:rFonts w:eastAsia="Arial"/>
+          <w:lang w:val="en-US"/>
+        </w:rPr>
+        <w:t>.</w:t>
+      </w:r>
+      <w:r>
+        <w:rPr>
+          <w:rFonts w:eastAsia="Arial"/>
+          <w:lang w:val="en-US"/>
+        </w:rPr>
+        <w:t xml:space="preserve"> </w:t>
+      </w:r>
+      <w:proofErr w:type="spellStart"/>
+      <w:r>
+        <w:rPr>
+          <w:rFonts w:eastAsia="Arial"/>
+          <w:lang w:val="en-US"/>
+        </w:rPr>
+        <w:t>Pentru</w:t>
+      </w:r>
+      <w:proofErr w:type="spellEnd"/>
+      <w:r>
+        <w:rPr>
+          <w:rFonts w:eastAsia="Arial"/>
+          <w:lang w:val="en-US"/>
+        </w:rPr>
+        <w:t xml:space="preserve"> a </w:t>
+      </w:r>
+      <w:proofErr w:type="spellStart"/>
+      <w:r>
+        <w:rPr>
+          <w:rFonts w:eastAsia="Arial"/>
+          <w:lang w:val="en-US"/>
+        </w:rPr>
+        <w:t>păstra</w:t>
+      </w:r>
+      <w:proofErr w:type="spellEnd"/>
+      <w:r>
+        <w:rPr>
+          <w:rFonts w:eastAsia="Arial"/>
+          <w:lang w:val="en-US"/>
+        </w:rPr>
+        <w:t xml:space="preserve"> </w:t>
+      </w:r>
+      <w:proofErr w:type="spellStart"/>
+      <w:r>
+        <w:rPr>
+          <w:rFonts w:eastAsia="Arial"/>
+          <w:lang w:val="en-US"/>
+        </w:rPr>
+        <w:t>avantajele</w:t>
+      </w:r>
+      <w:proofErr w:type="spellEnd"/>
+      <w:r>
+        <w:rPr>
+          <w:rFonts w:eastAsia="Arial"/>
+          <w:lang w:val="en-US"/>
+        </w:rPr>
+        <w:t xml:space="preserve"> </w:t>
+      </w:r>
+      <w:proofErr w:type="spellStart"/>
+      <w:proofErr w:type="gramStart"/>
+      <w:r>
+        <w:rPr>
+          <w:rFonts w:eastAsia="Arial"/>
+          <w:lang w:val="en-US"/>
+        </w:rPr>
+        <w:t>WiFi</w:t>
+      </w:r>
+      <w:proofErr w:type="spellEnd"/>
+      <w:r>
+        <w:rPr>
+          <w:rFonts w:eastAsia="Arial"/>
+          <w:lang w:val="en-US"/>
+        </w:rPr>
+        <w:t>(</w:t>
+      </w:r>
+      <w:proofErr w:type="spellStart"/>
+      <w:proofErr w:type="gramEnd"/>
+      <w:r>
+        <w:rPr>
+          <w:rFonts w:eastAsia="Arial"/>
+          <w:lang w:val="en-US"/>
+        </w:rPr>
+        <w:t>debitul</w:t>
+      </w:r>
+      <w:proofErr w:type="spellEnd"/>
+      <w:r>
+        <w:rPr>
+          <w:rFonts w:eastAsia="Arial"/>
+          <w:lang w:val="en-US"/>
+        </w:rPr>
+        <w:t xml:space="preserve"> </w:t>
+      </w:r>
+      <w:proofErr w:type="spellStart"/>
+      <w:r>
+        <w:rPr>
+          <w:rFonts w:eastAsia="Arial"/>
+          <w:lang w:val="en-US"/>
+        </w:rPr>
+        <w:t>și</w:t>
+      </w:r>
+      <w:proofErr w:type="spellEnd"/>
+      <w:r>
+        <w:rPr>
+          <w:rFonts w:eastAsia="Arial"/>
+          <w:lang w:val="en-US"/>
+        </w:rPr>
+        <w:t xml:space="preserve"> </w:t>
+      </w:r>
+      <w:proofErr w:type="spellStart"/>
+      <w:r>
+        <w:rPr>
+          <w:rFonts w:eastAsia="Arial"/>
+          <w:lang w:val="en-US"/>
+        </w:rPr>
+        <w:t>disponibilitate</w:t>
+      </w:r>
+      <w:proofErr w:type="spellEnd"/>
+      <w:r>
+        <w:rPr>
+          <w:rFonts w:eastAsia="Arial"/>
+          <w:lang w:val="en-US"/>
+        </w:rPr>
+        <w:t xml:space="preserve">) </w:t>
+      </w:r>
+      <w:proofErr w:type="spellStart"/>
+      <w:r>
+        <w:rPr>
+          <w:rFonts w:eastAsia="Arial"/>
+          <w:lang w:val="en-US"/>
+        </w:rPr>
+        <w:t>poate</w:t>
+      </w:r>
+      <w:proofErr w:type="spellEnd"/>
+      <w:r>
+        <w:rPr>
+          <w:rFonts w:eastAsia="Arial"/>
+          <w:lang w:val="en-US"/>
+        </w:rPr>
+        <w:t xml:space="preserve"> </w:t>
+      </w:r>
+      <w:proofErr w:type="spellStart"/>
+      <w:r>
+        <w:rPr>
+          <w:rFonts w:eastAsia="Arial"/>
+          <w:lang w:val="en-US"/>
+        </w:rPr>
+        <w:t>fi</w:t>
+      </w:r>
+      <w:proofErr w:type="spellEnd"/>
+      <w:r>
+        <w:rPr>
+          <w:rFonts w:eastAsia="Arial"/>
+          <w:lang w:val="en-US"/>
+        </w:rPr>
+        <w:t xml:space="preserve"> </w:t>
+      </w:r>
+      <w:proofErr w:type="spellStart"/>
+      <w:r>
+        <w:rPr>
+          <w:rFonts w:eastAsia="Arial"/>
+          <w:lang w:val="en-US"/>
+        </w:rPr>
+        <w:t>utlizat</w:t>
+      </w:r>
+      <w:proofErr w:type="spellEnd"/>
+      <w:r>
+        <w:rPr>
+          <w:rFonts w:eastAsia="Arial"/>
+          <w:lang w:val="en-US"/>
+        </w:rPr>
+        <w:t xml:space="preserve"> </w:t>
+      </w:r>
+      <w:proofErr w:type="spellStart"/>
+      <w:r>
+        <w:rPr>
+          <w:rFonts w:eastAsia="Arial"/>
+          <w:lang w:val="en-US"/>
+        </w:rPr>
+        <w:t>protocolul</w:t>
+      </w:r>
+      <w:proofErr w:type="spellEnd"/>
+      <w:r>
+        <w:rPr>
+          <w:rFonts w:eastAsia="Arial"/>
+          <w:lang w:val="en-US"/>
+        </w:rPr>
+        <w:t xml:space="preserve"> LoRa </w:t>
+      </w:r>
+      <w:proofErr w:type="spellStart"/>
+      <w:r>
+        <w:rPr>
+          <w:rFonts w:eastAsia="Arial"/>
+          <w:lang w:val="en-US"/>
+        </w:rPr>
+        <w:t>ce</w:t>
+      </w:r>
+      <w:proofErr w:type="spellEnd"/>
+      <w:r>
+        <w:rPr>
+          <w:rFonts w:eastAsia="Arial"/>
+          <w:lang w:val="en-US"/>
+        </w:rPr>
+        <w:t xml:space="preserve"> </w:t>
+      </w:r>
+      <w:proofErr w:type="spellStart"/>
+      <w:r>
+        <w:rPr>
+          <w:rFonts w:eastAsia="Arial"/>
+          <w:lang w:val="en-US"/>
+        </w:rPr>
+        <w:t>operază</w:t>
+      </w:r>
+      <w:proofErr w:type="spellEnd"/>
+      <w:r>
+        <w:rPr>
+          <w:rFonts w:eastAsia="Arial"/>
+          <w:lang w:val="en-US"/>
+        </w:rPr>
+        <w:t xml:space="preserve"> </w:t>
+      </w:r>
+      <w:proofErr w:type="spellStart"/>
+      <w:r>
+        <w:rPr>
+          <w:rFonts w:eastAsia="Arial"/>
+          <w:lang w:val="en-US"/>
+        </w:rPr>
+        <w:t>în</w:t>
+      </w:r>
+      <w:proofErr w:type="spellEnd"/>
+      <w:r>
+        <w:rPr>
+          <w:rFonts w:eastAsia="Arial"/>
+          <w:lang w:val="en-US"/>
+        </w:rPr>
+        <w:t xml:space="preserve"> </w:t>
+      </w:r>
+      <w:proofErr w:type="spellStart"/>
+      <w:r>
+        <w:rPr>
+          <w:rFonts w:eastAsia="Arial"/>
+          <w:lang w:val="en-US"/>
+        </w:rPr>
+        <w:t>banda</w:t>
+      </w:r>
+      <w:proofErr w:type="spellEnd"/>
+      <w:r>
+        <w:rPr>
+          <w:rFonts w:eastAsia="Arial"/>
+          <w:lang w:val="en-US"/>
+        </w:rPr>
+        <w:t xml:space="preserve"> ISM 2,4 GHz.</w:t>
+      </w:r>
+    </w:p>
+    <w:p>
+      <w:pPr>
+        <w:rPr>
+          <w:rFonts w:eastAsia="Arial"/>
+        </w:rPr>
+      </w:pPr>
+      <w:r>
+        <w:rPr>
+          <w:rFonts w:eastAsia="Arial"/>
+          <w:lang w:val="en-US"/>
+        </w:rPr>
+        <w:tab/>
+        <w:t>Gateway-</w:t>
+      </w:r>
+      <w:proofErr w:type="spellStart"/>
+      <w:r>
+        <w:rPr>
+          <w:rFonts w:eastAsia="Arial"/>
+          <w:lang w:val="en-US"/>
+        </w:rPr>
+        <w:t>ul</w:t>
+      </w:r>
+      <w:proofErr w:type="spellEnd"/>
+      <w:r>
+        <w:rPr>
+          <w:rFonts w:eastAsia="Arial"/>
+          <w:lang w:val="en-US"/>
+        </w:rPr>
+        <w:t xml:space="preserve"> </w:t>
+      </w:r>
+      <w:proofErr w:type="spellStart"/>
+      <w:r>
+        <w:rPr>
+          <w:rFonts w:eastAsia="Arial"/>
+          <w:lang w:val="en-US"/>
+        </w:rPr>
+        <w:t>permite</w:t>
+      </w:r>
+      <w:proofErr w:type="spellEnd"/>
+      <w:r>
+        <w:rPr>
+          <w:rFonts w:eastAsia="Arial"/>
+          <w:lang w:val="en-US"/>
+        </w:rPr>
+        <w:t xml:space="preserve"> </w:t>
+      </w:r>
+      <w:proofErr w:type="spellStart"/>
+      <w:r>
+        <w:rPr>
+          <w:rFonts w:eastAsia="Arial"/>
+          <w:lang w:val="en-US"/>
+        </w:rPr>
+        <w:t>comunicarea</w:t>
+      </w:r>
+      <w:proofErr w:type="spellEnd"/>
+      <w:r>
+        <w:rPr>
+          <w:rFonts w:eastAsia="Arial"/>
+          <w:lang w:val="en-US"/>
+        </w:rPr>
+        <w:t xml:space="preserve"> </w:t>
+      </w:r>
+      <w:proofErr w:type="spellStart"/>
+      <w:r>
+        <w:rPr>
+          <w:rFonts w:eastAsia="Arial"/>
+          <w:lang w:val="en-US"/>
+        </w:rPr>
+        <w:t>nodului</w:t>
+      </w:r>
+      <w:proofErr w:type="spellEnd"/>
+      <w:r>
+        <w:rPr>
+          <w:rFonts w:eastAsia="Arial"/>
+          <w:lang w:val="en-US"/>
+        </w:rPr>
+        <w:t xml:space="preserve"> </w:t>
+      </w:r>
+      <w:proofErr w:type="spellStart"/>
+      <w:r>
+        <w:rPr>
+          <w:rFonts w:eastAsia="Arial"/>
+          <w:lang w:val="en-US"/>
+        </w:rPr>
+        <w:t>prin</w:t>
+      </w:r>
+      <w:proofErr w:type="spellEnd"/>
+      <w:r>
+        <w:rPr>
+          <w:rFonts w:eastAsia="Arial"/>
+          <w:lang w:val="en-US"/>
+        </w:rPr>
+        <w:t xml:space="preserve"> </w:t>
+      </w:r>
+      <w:proofErr w:type="spellStart"/>
+      <w:r>
+        <w:rPr>
+          <w:rFonts w:eastAsia="Arial"/>
+          <w:lang w:val="en-US"/>
+        </w:rPr>
+        <w:t>intermediul</w:t>
+      </w:r>
+      <w:proofErr w:type="spellEnd"/>
+      <w:r>
+        <w:rPr>
+          <w:rFonts w:eastAsia="Arial"/>
+          <w:lang w:val="en-US"/>
+        </w:rPr>
+        <w:t xml:space="preserve"> </w:t>
+      </w:r>
+      <w:proofErr w:type="spellStart"/>
+      <w:r>
+        <w:rPr>
+          <w:rFonts w:eastAsia="Arial"/>
+          <w:lang w:val="en-US"/>
+        </w:rPr>
+        <w:t>rețelei</w:t>
+      </w:r>
+      <w:proofErr w:type="spellEnd"/>
+      <w:r>
+        <w:rPr>
+          <w:rFonts w:eastAsia="Arial"/>
+          <w:lang w:val="en-US"/>
+        </w:rPr>
+        <w:t xml:space="preserve"> Internet </w:t>
+      </w:r>
+      <w:proofErr w:type="spellStart"/>
+      <w:r>
+        <w:rPr>
+          <w:rFonts w:eastAsia="Arial"/>
+          <w:lang w:val="en-US"/>
+        </w:rPr>
+        <w:t>după</w:t>
+      </w:r>
+      <w:proofErr w:type="spellEnd"/>
+      <w:r>
+        <w:rPr>
+          <w:rFonts w:eastAsia="Arial"/>
+          <w:lang w:val="en-US"/>
+        </w:rPr>
+        <w:t xml:space="preserve"> </w:t>
+      </w:r>
+      <w:proofErr w:type="spellStart"/>
+      <w:r>
+        <w:rPr>
+          <w:rFonts w:eastAsia="Arial"/>
+          <w:lang w:val="en-US"/>
+        </w:rPr>
+        <w:t>preluarea</w:t>
+      </w:r>
+      <w:proofErr w:type="spellEnd"/>
+      <w:r>
+        <w:rPr>
+          <w:rFonts w:eastAsia="Arial"/>
+          <w:lang w:val="en-US"/>
+        </w:rPr>
+        <w:t xml:space="preserve"> </w:t>
+      </w:r>
+      <w:proofErr w:type="spellStart"/>
+      <w:r>
+        <w:rPr>
+          <w:rFonts w:eastAsia="Arial"/>
+          <w:lang w:val="en-US"/>
+        </w:rPr>
+        <w:t>pachetelor</w:t>
+      </w:r>
+      <w:proofErr w:type="spellEnd"/>
+      <w:r>
+        <w:rPr>
+          <w:rFonts w:eastAsia="Arial"/>
+          <w:lang w:val="en-US"/>
+        </w:rPr>
+        <w:t xml:space="preserve"> de date </w:t>
+      </w:r>
+      <w:proofErr w:type="spellStart"/>
+      <w:r>
+        <w:rPr>
+          <w:rFonts w:eastAsia="Arial"/>
+          <w:lang w:val="en-US"/>
+        </w:rPr>
+        <w:t>timise</w:t>
+      </w:r>
+      <w:proofErr w:type="spellEnd"/>
+      <w:r>
+        <w:rPr>
+          <w:rFonts w:eastAsia="Arial"/>
+          <w:lang w:val="en-US"/>
+        </w:rPr>
+        <w:t xml:space="preserve"> </w:t>
+      </w:r>
+      <w:proofErr w:type="spellStart"/>
+      <w:r>
+        <w:rPr>
+          <w:rFonts w:eastAsia="Arial"/>
+          <w:lang w:val="en-US"/>
+        </w:rPr>
+        <w:t>prin</w:t>
+      </w:r>
+      <w:proofErr w:type="spellEnd"/>
+      <w:r>
+        <w:rPr>
+          <w:rFonts w:eastAsia="Arial"/>
+          <w:lang w:val="en-US"/>
+        </w:rPr>
+        <w:t xml:space="preserve"> alt </w:t>
+      </w:r>
+      <w:proofErr w:type="spellStart"/>
+      <w:r>
+        <w:rPr>
+          <w:rFonts w:eastAsia="Arial"/>
+          <w:lang w:val="en-US"/>
+        </w:rPr>
+        <w:t>protcol</w:t>
+      </w:r>
+      <w:proofErr w:type="spellEnd"/>
+      <w:r>
+        <w:rPr>
+          <w:rFonts w:eastAsia="Arial"/>
+          <w:lang w:val="en-US"/>
+        </w:rPr>
+        <w:t xml:space="preserve"> (LoRa de </w:t>
+      </w:r>
+      <w:proofErr w:type="spellStart"/>
+      <w:r>
+        <w:rPr>
+          <w:rFonts w:eastAsia="Arial"/>
+          <w:lang w:val="en-US"/>
+        </w:rPr>
+        <w:t>exmeplu</w:t>
+      </w:r>
+      <w:proofErr w:type="spellEnd"/>
+      <w:r>
+        <w:rPr>
+          <w:rFonts w:eastAsia="Arial"/>
+          <w:lang w:val="en-US"/>
+        </w:rPr>
+        <w:t>). Gateway-</w:t>
+      </w:r>
+      <w:proofErr w:type="spellStart"/>
+      <w:r>
+        <w:rPr>
+          <w:rFonts w:eastAsia="Arial"/>
+          <w:lang w:val="en-US"/>
+        </w:rPr>
+        <w:t>ul</w:t>
+      </w:r>
+      <w:proofErr w:type="spellEnd"/>
+      <w:r>
+        <w:rPr>
+          <w:rFonts w:eastAsia="Arial"/>
+          <w:lang w:val="en-US"/>
+        </w:rPr>
+        <w:t xml:space="preserve"> </w:t>
+      </w:r>
+      <w:proofErr w:type="spellStart"/>
+      <w:r>
+        <w:rPr>
+          <w:rFonts w:eastAsia="Arial"/>
+          <w:lang w:val="en-US"/>
+        </w:rPr>
+        <w:t>implementat</w:t>
+      </w:r>
+      <w:proofErr w:type="spellEnd"/>
+      <w:r>
+        <w:rPr>
+          <w:rFonts w:eastAsia="Arial"/>
+          <w:lang w:val="en-US"/>
+        </w:rPr>
+        <w:t xml:space="preserve"> are </w:t>
+      </w:r>
+      <w:proofErr w:type="spellStart"/>
+      <w:r>
+        <w:rPr>
+          <w:rFonts w:eastAsia="Arial"/>
+          <w:lang w:val="en-US"/>
+        </w:rPr>
+        <w:t>posibilitatea</w:t>
+      </w:r>
+      <w:proofErr w:type="spellEnd"/>
+      <w:r>
+        <w:rPr>
+          <w:rFonts w:eastAsia="Arial"/>
+          <w:lang w:val="en-US"/>
+        </w:rPr>
+        <w:t xml:space="preserve"> de </w:t>
+      </w:r>
+      <w:proofErr w:type="spellStart"/>
+      <w:r>
+        <w:rPr>
+          <w:rFonts w:eastAsia="Arial"/>
+          <w:lang w:val="en-US"/>
+        </w:rPr>
+        <w:t>comunicare</w:t>
+      </w:r>
+      <w:proofErr w:type="spellEnd"/>
+      <w:r>
+        <w:rPr>
+          <w:rFonts w:eastAsia="Arial"/>
+          <w:lang w:val="en-US"/>
+        </w:rPr>
+        <w:t xml:space="preserve"> cu </w:t>
+      </w:r>
+      <w:proofErr w:type="spellStart"/>
+      <w:r>
+        <w:rPr>
+          <w:rFonts w:eastAsia="Arial"/>
+          <w:lang w:val="en-US"/>
+        </w:rPr>
+        <w:t>utilizatorul</w:t>
+      </w:r>
+      <w:proofErr w:type="spellEnd"/>
+      <w:r>
+        <w:rPr>
+          <w:rFonts w:eastAsia="Arial"/>
+          <w:lang w:val="en-US"/>
+        </w:rPr>
+        <w:t xml:space="preserve"> </w:t>
+      </w:r>
+      <w:proofErr w:type="spellStart"/>
+      <w:r>
+        <w:rPr>
+          <w:rFonts w:eastAsia="Arial"/>
+          <w:lang w:val="en-US"/>
+        </w:rPr>
+        <w:t>prin</w:t>
+      </w:r>
+      <w:proofErr w:type="spellEnd"/>
+      <w:r>
+        <w:rPr>
+          <w:rFonts w:eastAsia="Arial"/>
+          <w:lang w:val="en-US"/>
+        </w:rPr>
+        <w:t xml:space="preserve"> </w:t>
+      </w:r>
+      <w:proofErr w:type="spellStart"/>
+      <w:r>
+        <w:rPr>
+          <w:rFonts w:eastAsia="Arial"/>
+          <w:lang w:val="en-US"/>
+        </w:rPr>
+        <w:t>intermediul</w:t>
+      </w:r>
+      <w:proofErr w:type="spellEnd"/>
+      <w:r>
+        <w:rPr>
+          <w:rFonts w:eastAsia="Arial"/>
+          <w:lang w:val="en-US"/>
+        </w:rPr>
+        <w:t xml:space="preserve"> NFC (</w:t>
+      </w:r>
+      <w:proofErr w:type="spellStart"/>
+      <w:r>
+        <w:rPr>
+          <w:rFonts w:eastAsia="Arial"/>
+          <w:lang w:val="en-US"/>
+        </w:rPr>
+        <w:t>utilă</w:t>
+      </w:r>
+      <w:proofErr w:type="spellEnd"/>
+      <w:r>
+        <w:rPr>
+          <w:rFonts w:eastAsia="Arial"/>
+          <w:lang w:val="en-US"/>
+        </w:rPr>
+        <w:t xml:space="preserve"> </w:t>
+      </w:r>
+      <w:proofErr w:type="spellStart"/>
+      <w:r>
+        <w:rPr>
+          <w:rFonts w:eastAsia="Arial"/>
+          <w:lang w:val="en-US"/>
+        </w:rPr>
+        <w:t>pentru</w:t>
+      </w:r>
+      <w:proofErr w:type="spellEnd"/>
+      <w:r>
+        <w:rPr>
+          <w:rFonts w:eastAsia="Arial"/>
+          <w:lang w:val="en-US"/>
+        </w:rPr>
+        <w:t xml:space="preserve"> </w:t>
+      </w:r>
+      <w:proofErr w:type="spellStart"/>
+      <w:r>
+        <w:rPr>
+          <w:rFonts w:eastAsia="Arial"/>
+          <w:lang w:val="en-US"/>
+        </w:rPr>
+        <w:t>depanare</w:t>
+      </w:r>
+      <w:proofErr w:type="spellEnd"/>
+      <w:r>
+        <w:rPr>
+          <w:rFonts w:eastAsia="Arial"/>
+          <w:lang w:val="en-US"/>
+        </w:rPr>
+        <w:t xml:space="preserve">) </w:t>
+      </w:r>
+      <w:proofErr w:type="spellStart"/>
+      <w:r>
+        <w:rPr>
+          <w:rFonts w:eastAsia="Arial"/>
+          <w:lang w:val="en-US"/>
+        </w:rPr>
+        <w:t>sau</w:t>
+      </w:r>
+      <w:proofErr w:type="spellEnd"/>
+      <w:r>
+        <w:rPr>
+          <w:rFonts w:eastAsia="Arial"/>
+          <w:lang w:val="en-US"/>
+        </w:rPr>
+        <w:t xml:space="preserve"> </w:t>
+      </w:r>
+      <w:proofErr w:type="gramStart"/>
+      <w:r>
+        <w:rPr>
+          <w:rFonts w:eastAsia="Arial"/>
+          <w:lang w:val="en-US"/>
+        </w:rPr>
+        <w:t>BLE(</w:t>
+      </w:r>
+      <w:proofErr w:type="spellStart"/>
+      <w:proofErr w:type="gramEnd"/>
+      <w:r>
+        <w:rPr>
+          <w:rFonts w:eastAsia="Arial"/>
+          <w:lang w:val="en-US"/>
+        </w:rPr>
+        <w:t>posibilă</w:t>
+      </w:r>
+      <w:proofErr w:type="spellEnd"/>
+      <w:r>
+        <w:rPr>
+          <w:rFonts w:eastAsia="Arial"/>
+          <w:lang w:val="en-US"/>
+        </w:rPr>
+        <w:t xml:space="preserve"> </w:t>
+      </w:r>
+      <w:proofErr w:type="spellStart"/>
+      <w:r>
+        <w:rPr>
+          <w:rFonts w:eastAsia="Arial"/>
+          <w:lang w:val="en-US"/>
+        </w:rPr>
+        <w:t>pentru</w:t>
+      </w:r>
+      <w:proofErr w:type="spellEnd"/>
+      <w:r>
+        <w:rPr>
+          <w:rFonts w:eastAsia="Arial"/>
+          <w:lang w:val="en-US"/>
+        </w:rPr>
+        <w:t xml:space="preserve"> </w:t>
+      </w:r>
+      <w:proofErr w:type="spellStart"/>
+      <w:r>
+        <w:rPr>
+          <w:rFonts w:eastAsia="Arial"/>
+          <w:lang w:val="en-US"/>
+        </w:rPr>
+        <w:t>transmiterea</w:t>
+      </w:r>
+      <w:proofErr w:type="spellEnd"/>
+      <w:r>
+        <w:rPr>
+          <w:rFonts w:eastAsia="Arial"/>
+          <w:lang w:val="en-US"/>
+        </w:rPr>
+        <w:t xml:space="preserve"> </w:t>
+      </w:r>
+      <w:proofErr w:type="spellStart"/>
+      <w:r>
+        <w:rPr>
+          <w:rFonts w:eastAsia="Arial"/>
+          <w:lang w:val="en-US"/>
+        </w:rPr>
+        <w:t>datelor</w:t>
+      </w:r>
+      <w:proofErr w:type="spellEnd"/>
+      <w:r>
+        <w:rPr>
+          <w:rFonts w:eastAsia="Arial"/>
+          <w:lang w:val="en-US"/>
+        </w:rPr>
+        <w:t xml:space="preserve"> </w:t>
+      </w:r>
+      <w:proofErr w:type="spellStart"/>
+      <w:r>
+        <w:rPr>
+          <w:rFonts w:eastAsia="Arial"/>
+          <w:lang w:val="en-US"/>
+        </w:rPr>
+        <w:t>către</w:t>
+      </w:r>
+      <w:proofErr w:type="spellEnd"/>
+      <w:r>
+        <w:rPr>
+          <w:rFonts w:eastAsia="Arial"/>
+          <w:lang w:val="en-US"/>
+        </w:rPr>
+        <w:t xml:space="preserve"> un </w:t>
+      </w:r>
+      <w:proofErr w:type="spellStart"/>
+      <w:r>
+        <w:rPr>
+          <w:rFonts w:eastAsia="Arial"/>
+          <w:lang w:val="en-US"/>
+        </w:rPr>
+        <w:t>dipozitiv</w:t>
+      </w:r>
+      <w:proofErr w:type="spellEnd"/>
+      <w:r>
+        <w:rPr>
+          <w:rFonts w:eastAsia="Arial"/>
+          <w:lang w:val="en-US"/>
+        </w:rPr>
+        <w:t xml:space="preserve"> </w:t>
+      </w:r>
+      <w:proofErr w:type="spellStart"/>
+      <w:r>
+        <w:rPr>
+          <w:rFonts w:eastAsia="Arial"/>
+          <w:lang w:val="en-US"/>
+        </w:rPr>
+        <w:t>mobil</w:t>
+      </w:r>
+      <w:proofErr w:type="spellEnd"/>
+      <w:r>
+        <w:rPr>
+          <w:rFonts w:eastAsia="Arial"/>
+          <w:lang w:val="en-US"/>
+        </w:rPr>
+        <w:t>)</w:t>
+      </w:r>
+    </w:p>
+    <w:p>
+      <w:pPr>
+        <w:rPr>
+          <w:rFonts w:eastAsia="Arial"/>
+        </w:rPr>
+      </w:pPr>
+      <w:r>
+        <w:rPr>
+          <w:rFonts w:eastAsia="Arial"/>
+        </w:rPr>
+        <w:tab/>
+      </w:r>
+      <w:r>
+        <w:rPr>
+          <w:rFonts w:eastAsia="Arial"/>
+        </w:rPr>
+        <w:t xml:space="preserve">Senzorii reprezintă interfața microcontrolerului la mediu. Pentru a permite flexibilitate în ceea ce privește parametrii măsurați este necesară utilizarea unei conexiuni comune pentru toți senzorii utilizați astfel încât să poată fi realizată schimbarea senzorilor în funcție de aplicația dorită. </w:t>
+      </w:r>
+      <w:r>
+        <w:rPr>
+          <w:rFonts w:eastAsia="Arial"/>
+        </w:rPr>
+        <w:t>Modul de conectare propus</w:t>
+      </w:r>
+      <w:r>
+        <w:rPr>
+          <w:rFonts w:eastAsia="Arial"/>
+        </w:rPr>
+        <w:t xml:space="preserve"> este similară cu </w:t>
+      </w:r>
+      <w:r>
+        <w:rPr>
+          <w:rFonts w:eastAsia="Arial"/>
+        </w:rPr>
+        <w:t>interfața USB întrucât nu presupune utilizarea unui conector propriu zis ci un set de contacte expuse pe cablajul imprimat.</w:t>
+      </w:r>
+    </w:p>
+    <w:p>
+      <w:pPr>
+        <w:rPr>
+          <w:rFonts w:eastAsia="Arial"/>
+        </w:rPr>
+      </w:pPr>
+      <w:r>
+        <w:rPr>
+          <w:rFonts w:eastAsia="Arial"/>
+        </w:rPr>
+        <w:tab/>
+        <w:t xml:space="preserve">Atât nodul cât și gateway-ul utilizează energie regenerabilă întrucât permit redundanța întregului sistem. </w:t>
+      </w:r>
+    </w:p>
+    <w:p>
+      <w:pPr>
+        <w:rPr>
+          <w:rFonts w:eastAsia="Arial"/>
+        </w:rPr>
+      </w:pPr>
     </w:p>
     <w:p>
       <w:pPr>
         <w:pStyle w:val="Heading2"/>
         <w:ind w:firstLine="567"/>
         <w:jc w:val="both"/>
-      </w:pPr>
-      <w:bookmarkStart w:id="5" w:name="_Toc153221665"/>
+        <w:rPr>
+          <w:rFonts w:eastAsia="Arial"/>
+        </w:rPr>
+      </w:pPr>
+      <w:bookmarkStart w:id="5" w:name="_Toc153272920"/>
       <w:r>
         <w:rPr>
           <w:rFonts w:eastAsia="Arial"/>
@@ -3894,19 +5395,814 @@
     </w:p>
     <w:p>
       <w:pPr>
+        <w:rPr>
+          <w:rFonts w:eastAsia="Arial"/>
+        </w:rPr>
+      </w:pPr>
+    </w:p>
+    <w:p>
+      <w:pPr>
         <w:jc w:val="both"/>
       </w:pPr>
-      <w:r>
-        <w:t xml:space="preserve"> </w:t>
-      </w:r>
+    </w:p>
+    <w:p>
+      <w:pPr>
+        <w:jc w:val="center"/>
+      </w:pPr>
+      <w:r>
+        <w:rPr>
+          <w:noProof/>
+          <w:lang w:val="en-US"/>
+        </w:rPr>
+        <w:drawing>
+          <wp:inline distT="0" distB="0" distL="0" distR="0">
+            <wp:extent cx="1596599" cy="1398954"/>
+            <wp:effectExtent l="19050" t="0" r="3601" b="0"/>
+            <wp:docPr id="2" name="Picture 2"/>
+            <wp:cNvGraphicFramePr>
+              <a:graphicFrameLocks xmlns:a="http://schemas.openxmlformats.org/drawingml/2006/main" noChangeAspect="1"/>
+            </wp:cNvGraphicFramePr>
+            <a:graphic xmlns:a="http://schemas.openxmlformats.org/drawingml/2006/main">
+              <a:graphicData uri="http://schemas.openxmlformats.org/drawingml/2006/picture">
+                <pic:pic xmlns:pic="http://schemas.openxmlformats.org/drawingml/2006/picture">
+                  <pic:nvPicPr>
+                    <pic:cNvPr id="0" name="Picture 2"/>
+                    <pic:cNvPicPr>
+                      <a:picLocks noChangeAspect="1" noChangeArrowheads="1"/>
+                    </pic:cNvPicPr>
+                  </pic:nvPicPr>
+                  <pic:blipFill>
+                    <a:blip r:embed="rId10" cstate="print"/>
+                    <a:srcRect/>
+                    <a:stretch>
+                      <a:fillRect/>
+                    </a:stretch>
+                  </pic:blipFill>
+                  <pic:spPr bwMode="auto">
+                    <a:xfrm>
+                      <a:off x="0" y="0"/>
+                      <a:ext cx="1600170" cy="1402083"/>
+                    </a:xfrm>
+                    <a:prstGeom prst="rect">
+                      <a:avLst/>
+                    </a:prstGeom>
+                    <a:noFill/>
+                    <a:ln w="9525">
+                      <a:noFill/>
+                      <a:miter lim="800000"/>
+                      <a:headEnd/>
+                      <a:tailEnd/>
+                    </a:ln>
+                  </pic:spPr>
+                </pic:pic>
+              </a:graphicData>
+            </a:graphic>
+          </wp:inline>
+        </w:drawing>
+      </w:r>
+    </w:p>
+    <w:p>
+      <w:pPr>
+        <w:jc w:val="both"/>
+      </w:pPr>
+    </w:p>
+    <w:p>
+      <w:pPr>
+        <w:jc w:val="both"/>
+      </w:pPr>
       <w:r>
         <w:tab/>
-        <w:t xml:space="preserve"> </w:t>
-      </w:r>
+        <w:t xml:space="preserve">Nodul are rolul de a prelua informații prin intermediul senzorilor și transmite informațiile la distanță cu ajutorul protocolului LoRa. </w:t>
+      </w:r>
+    </w:p>
+    <w:p>
+      <w:pPr>
+        <w:jc w:val="both"/>
+      </w:pPr>
+    </w:p>
+    <w:p>
+      <w:pPr>
+        <w:jc w:val="center"/>
+      </w:pPr>
+      <w:r>
+        <w:lastRenderedPageBreak/>
+        <w:drawing>
+          <wp:inline distT="0" distB="0" distL="0" distR="0">
+            <wp:extent cx="1559658" cy="1826942"/>
+            <wp:effectExtent l="19050" t="0" r="2442" b="0"/>
+            <wp:docPr id="9" name="Picture 14"/>
+            <wp:cNvGraphicFramePr>
+              <a:graphicFrameLocks xmlns:a="http://schemas.openxmlformats.org/drawingml/2006/main" noChangeAspect="1"/>
+            </wp:cNvGraphicFramePr>
+            <a:graphic xmlns:a="http://schemas.openxmlformats.org/drawingml/2006/main">
+              <a:graphicData uri="http://schemas.openxmlformats.org/drawingml/2006/picture">
+                <pic:pic xmlns:pic="http://schemas.openxmlformats.org/drawingml/2006/picture">
+                  <pic:nvPicPr>
+                    <pic:cNvPr id="0" name="Picture 14"/>
+                    <pic:cNvPicPr>
+                      <a:picLocks noChangeAspect="1" noChangeArrowheads="1"/>
+                    </pic:cNvPicPr>
+                  </pic:nvPicPr>
+                  <pic:blipFill>
+                    <a:blip r:embed="rId11" cstate="print"/>
+                    <a:srcRect/>
+                    <a:stretch>
+                      <a:fillRect/>
+                    </a:stretch>
+                  </pic:blipFill>
+                  <pic:spPr bwMode="auto">
+                    <a:xfrm>
+                      <a:off x="0" y="0"/>
+                      <a:ext cx="1563146" cy="1831028"/>
+                    </a:xfrm>
+                    <a:prstGeom prst="rect">
+                      <a:avLst/>
+                    </a:prstGeom>
+                    <a:noFill/>
+                    <a:ln w="9525">
+                      <a:noFill/>
+                      <a:miter lim="800000"/>
+                      <a:headEnd/>
+                      <a:tailEnd/>
+                    </a:ln>
+                  </pic:spPr>
+                </pic:pic>
+              </a:graphicData>
+            </a:graphic>
+          </wp:inline>
+        </w:drawing>
+      </w:r>
+    </w:p>
+    <w:p>
+      <w:pPr>
+        <w:jc w:val="both"/>
+      </w:pPr>
+    </w:p>
+    <w:p>
+      <w:pPr>
+        <w:jc w:val="both"/>
+      </w:pPr>
       <w:r>
         <w:tab/>
-        <w:t xml:space="preserve"> </w:t>
-      </w:r>
+      </w:r>
+      <w:r>
+        <w:t>Principala componentă a acestui dispozitiv este alimentarea constituită din preluarea energiei regenerabile din diferite surse (panouri fotovoltaice, generatoare termoelectrice și fuel cell-uri), stocarea acesteia și transformarea acesteia în tensiune continuă.</w:t>
+      </w:r>
+      <w:r>
+        <w:t xml:space="preserve"> Pentru a asigura funcționarea în cazul lipsei energiei regenerabile circuitul integrat pentru managementul supercondensatorului  poate comuta pe energia furnizată de o sursă de tip backup (în acest caz o baterie de tip CR2032). </w:t>
+      </w:r>
+    </w:p>
+    <w:p>
+      <w:pPr>
+        <w:jc w:val="both"/>
+      </w:pPr>
+    </w:p>
+    <w:p>
+      <w:pPr>
+        <w:jc w:val="both"/>
+      </w:pPr>
+    </w:p>
+    <w:p>
+      <w:pPr>
+        <w:jc w:val="center"/>
+      </w:pPr>
+      <w:r>
+        <w:drawing>
+          <wp:inline distT="0" distB="0" distL="0" distR="0">
+            <wp:extent cx="965689" cy="486314"/>
+            <wp:effectExtent l="19050" t="0" r="5861" b="0"/>
+            <wp:docPr id="10" name="Picture 17"/>
+            <wp:cNvGraphicFramePr>
+              <a:graphicFrameLocks xmlns:a="http://schemas.openxmlformats.org/drawingml/2006/main" noChangeAspect="1"/>
+            </wp:cNvGraphicFramePr>
+            <a:graphic xmlns:a="http://schemas.openxmlformats.org/drawingml/2006/main">
+              <a:graphicData uri="http://schemas.openxmlformats.org/drawingml/2006/picture">
+                <pic:pic xmlns:pic="http://schemas.openxmlformats.org/drawingml/2006/picture">
+                  <pic:nvPicPr>
+                    <pic:cNvPr id="0" name="Picture 17"/>
+                    <pic:cNvPicPr>
+                      <a:picLocks noChangeAspect="1" noChangeArrowheads="1"/>
+                    </pic:cNvPicPr>
+                  </pic:nvPicPr>
+                  <pic:blipFill>
+                    <a:blip r:embed="rId12" cstate="print"/>
+                    <a:srcRect/>
+                    <a:stretch>
+                      <a:fillRect/>
+                    </a:stretch>
+                  </pic:blipFill>
+                  <pic:spPr bwMode="auto">
+                    <a:xfrm>
+                      <a:off x="0" y="0"/>
+                      <a:ext cx="972172" cy="489579"/>
+                    </a:xfrm>
+                    <a:prstGeom prst="rect">
+                      <a:avLst/>
+                    </a:prstGeom>
+                    <a:noFill/>
+                    <a:ln w="9525">
+                      <a:noFill/>
+                      <a:miter lim="800000"/>
+                      <a:headEnd/>
+                      <a:tailEnd/>
+                    </a:ln>
+                  </pic:spPr>
+                </pic:pic>
+              </a:graphicData>
+            </a:graphic>
+          </wp:inline>
+        </w:drawing>
+      </w:r>
+    </w:p>
+    <w:p>
+      <w:pPr>
+        <w:jc w:val="both"/>
+      </w:pPr>
+    </w:p>
+    <w:p>
+      <w:pPr>
+        <w:jc w:val="both"/>
+      </w:pPr>
+      <w:r>
+        <w:tab/>
+        <w:t xml:space="preserve">Microcontrolerul se ocupă de </w:t>
+      </w:r>
+      <w:r>
+        <w:t>achiziția datelor de la senzori, comunicarea cu transceiver-ul LoRa și controlul alimentării la sensori și transceiver.</w:t>
+      </w:r>
+      <w:r>
+        <w:t xml:space="preserve"> Principalele atribute ale acestei componente sunt consumul redus de energie, prezența unui ADC precis și temporizarea precisă a sarcinilor.</w:t>
+      </w:r>
+    </w:p>
+    <w:p>
+      <w:pPr>
+        <w:jc w:val="both"/>
+      </w:pPr>
+    </w:p>
+    <w:p>
+      <w:pPr>
+        <w:jc w:val="center"/>
+      </w:pPr>
+      <w:r>
+        <w:drawing>
+          <wp:inline distT="0" distB="0" distL="0" distR="0">
+            <wp:extent cx="1426796" cy="507738"/>
+            <wp:effectExtent l="19050" t="0" r="1954" b="0"/>
+            <wp:docPr id="12" name="Picture 20"/>
+            <wp:cNvGraphicFramePr>
+              <a:graphicFrameLocks xmlns:a="http://schemas.openxmlformats.org/drawingml/2006/main" noChangeAspect="1"/>
+            </wp:cNvGraphicFramePr>
+            <a:graphic xmlns:a="http://schemas.openxmlformats.org/drawingml/2006/main">
+              <a:graphicData uri="http://schemas.openxmlformats.org/drawingml/2006/picture">
+                <pic:pic xmlns:pic="http://schemas.openxmlformats.org/drawingml/2006/picture">
+                  <pic:nvPicPr>
+                    <pic:cNvPr id="0" name="Picture 20"/>
+                    <pic:cNvPicPr>
+                      <a:picLocks noChangeAspect="1" noChangeArrowheads="1"/>
+                    </pic:cNvPicPr>
+                  </pic:nvPicPr>
+                  <pic:blipFill>
+                    <a:blip r:embed="rId13" cstate="print"/>
+                    <a:srcRect/>
+                    <a:stretch>
+                      <a:fillRect/>
+                    </a:stretch>
+                  </pic:blipFill>
+                  <pic:spPr bwMode="auto">
+                    <a:xfrm>
+                      <a:off x="0" y="0"/>
+                      <a:ext cx="1429803" cy="508808"/>
+                    </a:xfrm>
+                    <a:prstGeom prst="rect">
+                      <a:avLst/>
+                    </a:prstGeom>
+                    <a:noFill/>
+                    <a:ln w="9525">
+                      <a:noFill/>
+                      <a:miter lim="800000"/>
+                      <a:headEnd/>
+                      <a:tailEnd/>
+                    </a:ln>
+                  </pic:spPr>
+                </pic:pic>
+              </a:graphicData>
+            </a:graphic>
+          </wp:inline>
+        </w:drawing>
+      </w:r>
+    </w:p>
+    <w:p>
+      <w:pPr>
+        <w:jc w:val="both"/>
+      </w:pPr>
+    </w:p>
+    <w:p>
+      <w:pPr>
+        <w:jc w:val="both"/>
+      </w:pPr>
+      <w:r>
+        <w:tab/>
+        <w:t>Transmiterea datelor colectate este realizată prin intermediul comunicației LoRa(Long Range) pe banda de frecvență ISM globală 2,4 GHz.</w:t>
+      </w:r>
+    </w:p>
+    <w:p>
+      <w:pPr>
+        <w:jc w:val="both"/>
+      </w:pPr>
+    </w:p>
+    <w:p>
+      <w:pPr>
+        <w:jc w:val="center"/>
+      </w:pPr>
+      <w:r>
+        <w:drawing>
+          <wp:inline distT="0" distB="0" distL="0" distR="0">
+            <wp:extent cx="1504950" cy="1232487"/>
+            <wp:effectExtent l="19050" t="0" r="0" b="0"/>
+            <wp:docPr id="13" name="Picture 29"/>
+            <wp:cNvGraphicFramePr>
+              <a:graphicFrameLocks xmlns:a="http://schemas.openxmlformats.org/drawingml/2006/main" noChangeAspect="1"/>
+            </wp:cNvGraphicFramePr>
+            <a:graphic xmlns:a="http://schemas.openxmlformats.org/drawingml/2006/main">
+              <a:graphicData uri="http://schemas.openxmlformats.org/drawingml/2006/picture">
+                <pic:pic xmlns:pic="http://schemas.openxmlformats.org/drawingml/2006/picture">
+                  <pic:nvPicPr>
+                    <pic:cNvPr id="0" name="Picture 29"/>
+                    <pic:cNvPicPr>
+                      <a:picLocks noChangeAspect="1" noChangeArrowheads="1"/>
+                    </pic:cNvPicPr>
+                  </pic:nvPicPr>
+                  <pic:blipFill>
+                    <a:blip r:embed="rId14" cstate="print"/>
+                    <a:srcRect/>
+                    <a:stretch>
+                      <a:fillRect/>
+                    </a:stretch>
+                  </pic:blipFill>
+                  <pic:spPr bwMode="auto">
+                    <a:xfrm>
+                      <a:off x="0" y="0"/>
+                      <a:ext cx="1508316" cy="1235243"/>
+                    </a:xfrm>
+                    <a:prstGeom prst="rect">
+                      <a:avLst/>
+                    </a:prstGeom>
+                    <a:noFill/>
+                    <a:ln w="9525">
+                      <a:noFill/>
+                      <a:miter lim="800000"/>
+                      <a:headEnd/>
+                      <a:tailEnd/>
+                    </a:ln>
+                  </pic:spPr>
+                </pic:pic>
+              </a:graphicData>
+            </a:graphic>
+          </wp:inline>
+        </w:drawing>
+      </w:r>
+    </w:p>
+    <w:p>
+      <w:pPr>
+        <w:jc w:val="both"/>
+      </w:pPr>
+    </w:p>
+    <w:p>
+      <w:pPr>
+        <w:jc w:val="both"/>
+      </w:pPr>
+      <w:r>
+        <w:tab/>
+      </w:r>
+      <w:r>
+        <w:t xml:space="preserve">Citirea senzorilor este realizată prin intermediul unor module interschimbabile ce realizează conexiunea acestora la microcontroler după realizarea unor funcții precum alimentarea </w:t>
+      </w:r>
+      <w:r>
+        <w:t>și</w:t>
+      </w:r>
+      <w:r>
+        <w:t xml:space="preserve"> decuplare</w:t>
+      </w:r>
+      <w:r>
+        <w:t>a. Principalele protocoale suportate de aceste module sunt I2C și OneWire. Este posibilă citirea unei tensiuni prin intermediul unui pin GPIO analogic</w:t>
+      </w:r>
+      <w:r>
+        <w:t xml:space="preserve"> cu rezoluția de 12 biți având posibilitatea de îmbunătățire a acesteia la 16 biți prin intermediul oversampling-ului</w:t>
+      </w:r>
+      <w:r>
+        <w:t xml:space="preserve">. </w:t>
+      </w:r>
+      <w:r>
+        <w:t>Majoritatea senzorilor cu interfață serială disponibili utilizează protocolul I2C sau oneWire.</w:t>
+      </w:r>
+    </w:p>
+    <w:p>
+      <w:pPr>
+        <w:jc w:val="both"/>
+      </w:pPr>
+      <w:r>
+        <w:lastRenderedPageBreak/>
+        <w:tab/>
+        <w:t>Senzorii utilizați în cadul proiectului măsoară intensitatea luminoasă, index-ul UV, temperatura unui anumit mediu, temperatura și umiditatea din aer alături de indicele PH</w:t>
+      </w:r>
+      <w:r>
+        <w:t>.</w:t>
+      </w:r>
+    </w:p>
+    <w:p>
+      <w:pPr>
+        <w:jc w:val="both"/>
+      </w:pPr>
+    </w:p>
+    <w:p>
+      <w:pPr>
+        <w:jc w:val="center"/>
+      </w:pPr>
+      <w:r>
+        <w:rPr>
+          <w:noProof/>
+          <w:lang w:val="en-US"/>
+        </w:rPr>
+        <w:drawing>
+          <wp:inline distT="0" distB="0" distL="0" distR="0">
+            <wp:extent cx="1448658" cy="1281723"/>
+            <wp:effectExtent l="19050" t="0" r="0" b="0"/>
+            <wp:docPr id="8" name="Picture 8"/>
+            <wp:cNvGraphicFramePr>
+              <a:graphicFrameLocks xmlns:a="http://schemas.openxmlformats.org/drawingml/2006/main" noChangeAspect="1"/>
+            </wp:cNvGraphicFramePr>
+            <a:graphic xmlns:a="http://schemas.openxmlformats.org/drawingml/2006/main">
+              <a:graphicData uri="http://schemas.openxmlformats.org/drawingml/2006/picture">
+                <pic:pic xmlns:pic="http://schemas.openxmlformats.org/drawingml/2006/picture">
+                  <pic:nvPicPr>
+                    <pic:cNvPr id="0" name="Picture 8"/>
+                    <pic:cNvPicPr>
+                      <a:picLocks noChangeAspect="1" noChangeArrowheads="1"/>
+                    </pic:cNvPicPr>
+                  </pic:nvPicPr>
+                  <pic:blipFill>
+                    <a:blip r:embed="rId15" cstate="print"/>
+                    <a:srcRect/>
+                    <a:stretch>
+                      <a:fillRect/>
+                    </a:stretch>
+                  </pic:blipFill>
+                  <pic:spPr bwMode="auto">
+                    <a:xfrm>
+                      <a:off x="0" y="0"/>
+                      <a:ext cx="1451711" cy="1284424"/>
+                    </a:xfrm>
+                    <a:prstGeom prst="rect">
+                      <a:avLst/>
+                    </a:prstGeom>
+                    <a:noFill/>
+                    <a:ln w="9525">
+                      <a:noFill/>
+                      <a:miter lim="800000"/>
+                      <a:headEnd/>
+                      <a:tailEnd/>
+                    </a:ln>
+                  </pic:spPr>
+                </pic:pic>
+              </a:graphicData>
+            </a:graphic>
+          </wp:inline>
+        </w:drawing>
+      </w:r>
+    </w:p>
+    <w:p>
+      <w:pPr>
+        <w:jc w:val="center"/>
+      </w:pPr>
+    </w:p>
+    <w:p>
+      <w:pPr>
+        <w:jc w:val="both"/>
+      </w:pPr>
+      <w:r>
+        <w:tab/>
+        <w:t xml:space="preserve">Gateway-ul are rolul de a prelua informații de la unul sau mai multe noduri </w:t>
+      </w:r>
+      <w:r>
+        <w:t xml:space="preserve">și de a le transmite către Internet pentru a permite accesarea acestora de către mai mulți utilizatori. </w:t>
+      </w:r>
+    </w:p>
+    <w:p>
+      <w:pPr>
+        <w:jc w:val="both"/>
+      </w:pPr>
+    </w:p>
+    <w:p>
+      <w:pPr>
+        <w:jc w:val="center"/>
+      </w:pPr>
+      <w:r>
+        <w:rPr>
+          <w:noProof/>
+          <w:lang w:val="en-US"/>
+        </w:rPr>
+        <w:drawing>
+          <wp:inline distT="0" distB="0" distL="0" distR="0">
+            <wp:extent cx="1434611" cy="828431"/>
+            <wp:effectExtent l="19050" t="0" r="0" b="0"/>
+            <wp:docPr id="4" name="Picture 1"/>
+            <wp:cNvGraphicFramePr/>
+            <a:graphic xmlns:a="http://schemas.openxmlformats.org/drawingml/2006/main">
+              <a:graphicData uri="http://schemas.openxmlformats.org/drawingml/2006/picture">
+                <pic:pic xmlns:pic="http://schemas.openxmlformats.org/drawingml/2006/picture">
+                  <pic:nvPicPr>
+                    <pic:cNvPr id="0" name=""/>
+                    <pic:cNvPicPr/>
+                  </pic:nvPicPr>
+                  <pic:blipFill>
+                    <a:blip r:embed="rId16" cstate="print"/>
+                    <a:stretch>
+                      <a:fillRect/>
+                    </a:stretch>
+                  </pic:blipFill>
+                  <pic:spPr>
+                    <a:xfrm>
+                      <a:off x="0" y="0"/>
+                      <a:ext cx="1440908" cy="832067"/>
+                    </a:xfrm>
+                    <a:prstGeom prst="rect">
+                      <a:avLst/>
+                    </a:prstGeom>
+                  </pic:spPr>
+                </pic:pic>
+              </a:graphicData>
+            </a:graphic>
+          </wp:inline>
+        </w:drawing>
+      </w:r>
+    </w:p>
+    <w:p>
+      <w:pPr>
+        <w:jc w:val="both"/>
+      </w:pPr>
+      <w:r>
+        <w:tab/>
+      </w:r>
+      <w:r>
+        <w:t>Întrucât consumul de energie este mult mai ridicat comparativ cu cel al nodului este necesară stocarea și furnizarea acestuia printr-un acumulator cu Litiu. Spre deosebire de compoziția LiIon sau LiPo, LiFePO4 permite un număr mai mare de cicli de încărcare și descărcare, o tensiune mai apropiată de caracteristica liniară regăsită în baterii și operarea la temperaturi scăzute.</w:t>
+      </w:r>
+    </w:p>
+    <w:p>
+      <w:pPr>
+        <w:jc w:val="both"/>
+      </w:pPr>
+    </w:p>
+    <w:p>
+      <w:pPr>
+        <w:jc w:val="center"/>
+      </w:pPr>
+      <w:r>
+        <w:drawing>
+          <wp:inline distT="0" distB="0" distL="0" distR="0">
+            <wp:extent cx="1028212" cy="517800"/>
+            <wp:effectExtent l="19050" t="0" r="488" b="0"/>
+            <wp:docPr id="6" name="Picture 17"/>
+            <wp:cNvGraphicFramePr>
+              <a:graphicFrameLocks xmlns:a="http://schemas.openxmlformats.org/drawingml/2006/main" noChangeAspect="1"/>
+            </wp:cNvGraphicFramePr>
+            <a:graphic xmlns:a="http://schemas.openxmlformats.org/drawingml/2006/main">
+              <a:graphicData uri="http://schemas.openxmlformats.org/drawingml/2006/picture">
+                <pic:pic xmlns:pic="http://schemas.openxmlformats.org/drawingml/2006/picture">
+                  <pic:nvPicPr>
+                    <pic:cNvPr id="0" name="Picture 17"/>
+                    <pic:cNvPicPr>
+                      <a:picLocks noChangeAspect="1" noChangeArrowheads="1"/>
+                    </pic:cNvPicPr>
+                  </pic:nvPicPr>
+                  <pic:blipFill>
+                    <a:blip r:embed="rId12" cstate="print"/>
+                    <a:srcRect/>
+                    <a:stretch>
+                      <a:fillRect/>
+                    </a:stretch>
+                  </pic:blipFill>
+                  <pic:spPr bwMode="auto">
+                    <a:xfrm>
+                      <a:off x="0" y="0"/>
+                      <a:ext cx="1031149" cy="519279"/>
+                    </a:xfrm>
+                    <a:prstGeom prst="rect">
+                      <a:avLst/>
+                    </a:prstGeom>
+                    <a:noFill/>
+                    <a:ln w="9525">
+                      <a:noFill/>
+                      <a:miter lim="800000"/>
+                      <a:headEnd/>
+                      <a:tailEnd/>
+                    </a:ln>
+                  </pic:spPr>
+                </pic:pic>
+              </a:graphicData>
+            </a:graphic>
+          </wp:inline>
+        </w:drawing>
+      </w:r>
+      <w:r>
+        <w:drawing>
+          <wp:inline distT="0" distB="0" distL="0" distR="0">
+            <wp:extent cx="1270488" cy="1070707"/>
+            <wp:effectExtent l="19050" t="0" r="5862" b="0"/>
+            <wp:docPr id="15" name="Picture 2"/>
+            <wp:cNvGraphicFramePr/>
+            <a:graphic xmlns:a="http://schemas.openxmlformats.org/drawingml/2006/main">
+              <a:graphicData uri="http://schemas.openxmlformats.org/drawingml/2006/picture">
+                <pic:pic xmlns:pic="http://schemas.openxmlformats.org/drawingml/2006/picture">
+                  <pic:nvPicPr>
+                    <pic:cNvPr id="0" name=""/>
+                    <pic:cNvPicPr/>
+                  </pic:nvPicPr>
+                  <pic:blipFill>
+                    <a:blip r:embed="rId17" cstate="print"/>
+                    <a:stretch>
+                      <a:fillRect/>
+                    </a:stretch>
+                  </pic:blipFill>
+                  <pic:spPr>
+                    <a:xfrm>
+                      <a:off x="0" y="0"/>
+                      <a:ext cx="1271790" cy="1071804"/>
+                    </a:xfrm>
+                    <a:prstGeom prst="rect">
+                      <a:avLst/>
+                    </a:prstGeom>
+                  </pic:spPr>
+                </pic:pic>
+              </a:graphicData>
+            </a:graphic>
+          </wp:inline>
+        </w:drawing>
+      </w:r>
+    </w:p>
+    <w:p>
+      <w:pPr>
+        <w:jc w:val="both"/>
+      </w:pPr>
+    </w:p>
+    <w:p>
+      <w:pPr>
+        <w:jc w:val="both"/>
+      </w:pPr>
+      <w:r>
+        <w:tab/>
+        <w:t>Microcontrolerul are sarcina de a comunica cu elementele de stocare</w:t>
+      </w:r>
+      <w:r>
+        <w:t xml:space="preserve"> și utilizatori prin intermediul WiFi, BLE sau NFC</w:t>
+      </w:r>
+      <w:r>
+        <w:t xml:space="preserve"> și de a prelua datele</w:t>
+      </w:r>
+      <w:r>
+        <w:t xml:space="preserve"> primite</w:t>
+      </w:r>
+      <w:r>
+        <w:t xml:space="preserve"> de la transceiver</w:t>
+      </w:r>
+      <w:r>
+        <w:t xml:space="preserve">-ul LoRa. </w:t>
+      </w:r>
+    </w:p>
+    <w:p>
+      <w:pPr>
+        <w:jc w:val="both"/>
+      </w:pPr>
+    </w:p>
+    <w:p>
+      <w:pPr>
+        <w:jc w:val="center"/>
+      </w:pPr>
+      <w:r>
+        <w:rPr>
+          <w:noProof/>
+          <w:lang w:val="en-US"/>
+        </w:rPr>
+        <w:drawing>
+          <wp:inline distT="0" distB="0" distL="0" distR="0">
+            <wp:extent cx="1372089" cy="1141046"/>
+            <wp:effectExtent l="19050" t="0" r="0" b="0"/>
+            <wp:docPr id="7" name="Picture 2"/>
+            <wp:cNvGraphicFramePr/>
+            <a:graphic xmlns:a="http://schemas.openxmlformats.org/drawingml/2006/main">
+              <a:graphicData uri="http://schemas.openxmlformats.org/drawingml/2006/picture">
+                <pic:pic xmlns:pic="http://schemas.openxmlformats.org/drawingml/2006/picture">
+                  <pic:nvPicPr>
+                    <pic:cNvPr id="0" name=""/>
+                    <pic:cNvPicPr/>
+                  </pic:nvPicPr>
+                  <pic:blipFill>
+                    <a:blip r:embed="rId17" cstate="print"/>
+                    <a:stretch>
+                      <a:fillRect/>
+                    </a:stretch>
+                  </pic:blipFill>
+                  <pic:spPr>
+                    <a:xfrm>
+                      <a:off x="0" y="0"/>
+                      <a:ext cx="1373494" cy="1142214"/>
+                    </a:xfrm>
+                    <a:prstGeom prst="rect">
+                      <a:avLst/>
+                    </a:prstGeom>
+                  </pic:spPr>
+                </pic:pic>
+              </a:graphicData>
+            </a:graphic>
+          </wp:inline>
+        </w:drawing>
+      </w:r>
+    </w:p>
+    <w:p>
+      <w:pPr>
+        <w:jc w:val="both"/>
+      </w:pPr>
+    </w:p>
+    <w:p>
+      <w:pPr>
+        <w:jc w:val="both"/>
+      </w:pPr>
+      <w:r>
+        <w:t>Stocarea datelor primite poate fi realizată în cardul microSD, Cloud, EEPROM-ul utilizat de transcever-ul NFC</w:t>
+      </w:r>
+      <w:r>
+        <w:t>(ce poate fi accesat de utilizator cu dispozitivul mobil)</w:t>
+      </w:r>
+      <w:r>
+        <w:t xml:space="preserve"> și memoria internă.</w:t>
+      </w:r>
+    </w:p>
+    <w:p>
+      <w:pPr>
+        <w:jc w:val="both"/>
+      </w:pPr>
+    </w:p>
+    <w:p>
+      <w:pPr>
+        <w:jc w:val="center"/>
+      </w:pPr>
+      <w:r>
+        <w:lastRenderedPageBreak/>
+        <w:drawing>
+          <wp:inline distT="0" distB="0" distL="0" distR="0">
+            <wp:extent cx="1536211" cy="1359187"/>
+            <wp:effectExtent l="19050" t="0" r="6839" b="0"/>
+            <wp:docPr id="16" name="Picture 32"/>
+            <wp:cNvGraphicFramePr>
+              <a:graphicFrameLocks xmlns:a="http://schemas.openxmlformats.org/drawingml/2006/main" noChangeAspect="1"/>
+            </wp:cNvGraphicFramePr>
+            <a:graphic xmlns:a="http://schemas.openxmlformats.org/drawingml/2006/main">
+              <a:graphicData uri="http://schemas.openxmlformats.org/drawingml/2006/picture">
+                <pic:pic xmlns:pic="http://schemas.openxmlformats.org/drawingml/2006/picture">
+                  <pic:nvPicPr>
+                    <pic:cNvPr id="0" name="Picture 32"/>
+                    <pic:cNvPicPr>
+                      <a:picLocks noChangeAspect="1" noChangeArrowheads="1"/>
+                    </pic:cNvPicPr>
+                  </pic:nvPicPr>
+                  <pic:blipFill>
+                    <a:blip r:embed="rId18" cstate="print"/>
+                    <a:srcRect/>
+                    <a:stretch>
+                      <a:fillRect/>
+                    </a:stretch>
+                  </pic:blipFill>
+                  <pic:spPr bwMode="auto">
+                    <a:xfrm>
+                      <a:off x="0" y="0"/>
+                      <a:ext cx="1539449" cy="1362052"/>
+                    </a:xfrm>
+                    <a:prstGeom prst="rect">
+                      <a:avLst/>
+                    </a:prstGeom>
+                    <a:noFill/>
+                    <a:ln w="9525">
+                      <a:noFill/>
+                      <a:miter lim="800000"/>
+                      <a:headEnd/>
+                      <a:tailEnd/>
+                    </a:ln>
+                  </pic:spPr>
+                </pic:pic>
+              </a:graphicData>
+            </a:graphic>
+          </wp:inline>
+        </w:drawing>
+      </w:r>
+    </w:p>
+    <w:p>
+      <w:pPr>
+        <w:jc w:val="both"/>
+      </w:pPr>
+    </w:p>
+    <w:p>
+      <w:pPr>
+        <w:jc w:val="both"/>
+      </w:pPr>
     </w:p>
     <w:p>
       <w:pPr>
@@ -3916,7 +6212,7 @@
           <w:rFonts w:eastAsia="Arial"/>
         </w:rPr>
       </w:pPr>
-      <w:bookmarkStart w:id="6" w:name="_Toc153221666"/>
+      <w:bookmarkStart w:id="6" w:name="_Toc153272921"/>
       <w:r>
         <w:rPr>
           <w:rFonts w:eastAsia="Arial"/>
@@ -3954,7 +6250,7 @@
         </w:rPr>
         <w:tab/>
       </w:r>
-      <w:bookmarkStart w:id="7" w:name="_Toc153221667"/>
+      <w:bookmarkStart w:id="7" w:name="_Toc153272922"/>
       <w:r>
         <w:rPr>
           <w:rFonts w:eastAsia="Arial"/>
@@ -3986,7 +6282,7 @@
         </w:rPr>
         <w:tab/>
       </w:r>
-      <w:bookmarkStart w:id="8" w:name="_Toc153221668"/>
+      <w:bookmarkStart w:id="8" w:name="_Toc153272923"/>
       <w:r>
         <w:rPr>
           <w:rFonts w:eastAsia="Arial"/>
@@ -4022,7 +6318,7 @@
           <w:rFonts w:eastAsia="Arial"/>
         </w:rPr>
       </w:pPr>
-      <w:bookmarkStart w:id="9" w:name="_Toc153221669"/>
+      <w:bookmarkStart w:id="9" w:name="_Toc153272924"/>
       <w:r>
         <w:rPr>
           <w:rFonts w:eastAsia="Arial"/>
@@ -4075,7 +6371,7 @@
         </w:rPr>
         <w:tab/>
       </w:r>
-      <w:bookmarkStart w:id="10" w:name="_Toc153221670"/>
+      <w:bookmarkStart w:id="10" w:name="_Toc153272925"/>
       <w:r>
         <w:rPr>
           <w:rFonts w:eastAsia="Arial"/>
@@ -4122,7 +6418,7 @@
         </w:rPr>
         <w:tab/>
       </w:r>
-      <w:bookmarkStart w:id="11" w:name="_Toc153221671"/>
+      <w:bookmarkStart w:id="11" w:name="_Toc153272926"/>
       <w:r>
         <w:rPr>
           <w:rFonts w:eastAsia="Arial"/>
@@ -4169,7 +6465,7 @@
         </w:rPr>
         <w:tab/>
       </w:r>
-      <w:bookmarkStart w:id="12" w:name="_Toc153221672"/>
+      <w:bookmarkStart w:id="12" w:name="_Toc153272927"/>
       <w:r>
         <w:rPr>
           <w:rFonts w:eastAsia="Arial"/>
@@ -4218,7 +6514,7 @@
         </w:rPr>
         <w:tab/>
       </w:r>
-      <w:bookmarkStart w:id="13" w:name="_Toc153221673"/>
+      <w:bookmarkStart w:id="13" w:name="_Toc153272928"/>
       <w:r>
         <w:rPr>
           <w:rFonts w:eastAsia="Arial"/>
@@ -4277,7 +6573,7 @@
         </w:rPr>
         <w:tab/>
       </w:r>
-      <w:bookmarkStart w:id="14" w:name="_Toc153221674"/>
+      <w:bookmarkStart w:id="14" w:name="_Toc153272929"/>
       <w:r>
         <w:rPr>
           <w:rFonts w:eastAsia="Arial"/>
@@ -4336,7 +6632,7 @@
         </w:rPr>
         <w:tab/>
       </w:r>
-      <w:bookmarkStart w:id="15" w:name="_Toc153221675"/>
+      <w:bookmarkStart w:id="15" w:name="_Toc153272930"/>
       <w:r>
         <w:rPr>
           <w:rFonts w:eastAsia="Arial"/>
@@ -4419,12 +6715,11 @@
           <w:rFonts w:eastAsia="Arial"/>
         </w:rPr>
       </w:pPr>
-      <w:bookmarkStart w:id="16" w:name="_Toc153221676"/>
-      <w:r>
-        <w:rPr>
-          <w:rFonts w:eastAsia="Arial"/>
-        </w:rPr>
-        <w:lastRenderedPageBreak/>
+      <w:bookmarkStart w:id="16" w:name="_Toc153272931"/>
+      <w:r>
+        <w:rPr>
+          <w:rFonts w:eastAsia="Arial"/>
+        </w:rPr>
         <w:t>6</w:t>
       </w:r>
       <w:r>
@@ -4452,7 +6747,7 @@
         </w:rPr>
         <w:tab/>
       </w:r>
-      <w:bookmarkStart w:id="17" w:name="_Toc153221677"/>
+      <w:bookmarkStart w:id="17" w:name="_Toc153272932"/>
       <w:r>
         <w:rPr>
           <w:rFonts w:eastAsia="Arial"/>
@@ -4478,7 +6773,7 @@
         </w:rPr>
         <w:tab/>
       </w:r>
-      <w:bookmarkStart w:id="18" w:name="_Toc153221678"/>
+      <w:bookmarkStart w:id="18" w:name="_Toc153272933"/>
       <w:r>
         <w:rPr>
           <w:rFonts w:eastAsia="Arial"/>
@@ -4507,11 +6802,12 @@
           <w:rFonts w:eastAsia="Arial"/>
         </w:rPr>
       </w:pPr>
-      <w:bookmarkStart w:id="19" w:name="_Toc153221679"/>
-      <w:r>
-        <w:rPr>
-          <w:rFonts w:eastAsia="Arial"/>
-        </w:rPr>
+      <w:bookmarkStart w:id="19" w:name="_Toc153272934"/>
+      <w:r>
+        <w:rPr>
+          <w:rFonts w:eastAsia="Arial"/>
+        </w:rPr>
+        <w:lastRenderedPageBreak/>
         <w:t>6</w:t>
       </w:r>
       <w:r>
@@ -4554,7 +6850,7 @@
         </w:rPr>
         <w:tab/>
       </w:r>
-      <w:bookmarkStart w:id="20" w:name="_Toc153221680"/>
+      <w:bookmarkStart w:id="20" w:name="_Toc153272935"/>
       <w:r>
         <w:rPr>
           <w:rFonts w:eastAsia="Arial"/>
@@ -4601,7 +6897,7 @@
         </w:rPr>
         <w:tab/>
       </w:r>
-      <w:bookmarkStart w:id="21" w:name="_Toc153221681"/>
+      <w:bookmarkStart w:id="21" w:name="_Toc153272936"/>
       <w:r>
         <w:rPr>
           <w:rFonts w:eastAsia="Arial"/>
@@ -4648,7 +6944,7 @@
         </w:rPr>
         <w:tab/>
       </w:r>
-      <w:bookmarkStart w:id="22" w:name="_Toc153221682"/>
+      <w:bookmarkStart w:id="22" w:name="_Toc153272937"/>
       <w:r>
         <w:rPr>
           <w:rFonts w:eastAsia="Arial"/>
@@ -4701,7 +6997,7 @@
           <w:rFonts w:eastAsia="Arial"/>
         </w:rPr>
       </w:pPr>
-      <w:bookmarkStart w:id="23" w:name="_Toc153221683"/>
+      <w:bookmarkStart w:id="23" w:name="_Toc153272938"/>
       <w:r>
         <w:rPr>
           <w:rFonts w:eastAsia="Arial"/>
@@ -4733,7 +7029,7 @@
         </w:rPr>
         <w:tab/>
       </w:r>
-      <w:bookmarkStart w:id="24" w:name="_Toc153221684"/>
+      <w:bookmarkStart w:id="24" w:name="_Toc153272939"/>
       <w:r>
         <w:rPr>
           <w:rFonts w:eastAsia="Arial"/>
@@ -4759,7 +7055,7 @@
         </w:rPr>
         <w:tab/>
       </w:r>
-      <w:bookmarkStart w:id="25" w:name="_Toc153221685"/>
+      <w:bookmarkStart w:id="25" w:name="_Toc153272940"/>
       <w:r>
         <w:rPr>
           <w:rFonts w:eastAsia="Arial"/>
@@ -4783,7 +7079,7 @@
           <w:rFonts w:eastAsia="Arial"/>
         </w:rPr>
       </w:pPr>
-      <w:bookmarkStart w:id="26" w:name="_Toc153221686"/>
+      <w:bookmarkStart w:id="26" w:name="_Toc153272941"/>
       <w:r>
         <w:rPr>
           <w:rFonts w:eastAsia="Arial"/>
@@ -4830,7 +7126,7 @@
         </w:rPr>
         <w:tab/>
       </w:r>
-      <w:bookmarkStart w:id="27" w:name="_Toc153221687"/>
+      <w:bookmarkStart w:id="27" w:name="_Toc153272942"/>
       <w:r>
         <w:rPr>
           <w:rFonts w:eastAsia="Arial"/>
@@ -4877,7 +7173,7 @@
         </w:rPr>
         <w:tab/>
       </w:r>
-      <w:bookmarkStart w:id="28" w:name="_Toc153221688"/>
+      <w:bookmarkStart w:id="28" w:name="_Toc153272943"/>
       <w:r>
         <w:rPr>
           <w:rFonts w:eastAsia="Arial"/>
@@ -4924,7 +7220,7 @@
         </w:rPr>
         <w:tab/>
       </w:r>
-      <w:bookmarkStart w:id="29" w:name="_Toc153221689"/>
+      <w:bookmarkStart w:id="29" w:name="_Toc153272944"/>
       <w:r>
         <w:rPr>
           <w:rFonts w:eastAsia="Arial"/>
@@ -4973,7 +7269,7 @@
         </w:rPr>
         <w:tab/>
       </w:r>
-      <w:bookmarkStart w:id="30" w:name="_Toc153221690"/>
+      <w:bookmarkStart w:id="30" w:name="_Toc153272945"/>
       <w:r>
         <w:rPr>
           <w:rFonts w:eastAsia="Arial"/>
@@ -5032,7 +7328,7 @@
         </w:rPr>
         <w:tab/>
       </w:r>
-      <w:bookmarkStart w:id="31" w:name="_Toc153221691"/>
+      <w:bookmarkStart w:id="31" w:name="_Toc153272946"/>
       <w:r>
         <w:rPr>
           <w:rFonts w:eastAsia="Arial"/>
@@ -5079,7 +7375,7 @@
         </w:rPr>
         <w:tab/>
       </w:r>
-      <w:bookmarkStart w:id="32" w:name="_Toc153221692"/>
+      <w:bookmarkStart w:id="32" w:name="_Toc153272947"/>
       <w:r>
         <w:rPr>
           <w:rFonts w:eastAsia="Arial"/>
@@ -5121,7 +7417,7 @@
           <w:rFonts w:eastAsia="Arial"/>
         </w:rPr>
       </w:pPr>
-      <w:bookmarkStart w:id="33" w:name="_Toc153221693"/>
+      <w:bookmarkStart w:id="33" w:name="_Toc153272948"/>
       <w:r>
         <w:rPr>
           <w:rFonts w:eastAsia="Arial"/>
@@ -5144,7 +7440,7 @@
           <w:rFonts w:eastAsia="Arial"/>
         </w:rPr>
       </w:pPr>
-      <w:bookmarkStart w:id="34" w:name="_Toc153221694"/>
+      <w:bookmarkStart w:id="34" w:name="_Toc153272949"/>
       <w:r>
         <w:rPr>
           <w:rFonts w:eastAsia="Arial"/>
@@ -5174,7 +7470,7 @@
           <w:rFonts w:eastAsia="Arial"/>
         </w:rPr>
       </w:pPr>
-      <w:bookmarkStart w:id="35" w:name="_Toc153221695"/>
+      <w:bookmarkStart w:id="35" w:name="_Toc153272950"/>
       <w:r>
         <w:rPr>
           <w:rFonts w:eastAsia="Arial"/>
@@ -5217,12 +7513,11 @@
         <w:pStyle w:val="Heading1"/>
         <w:jc w:val="center"/>
       </w:pPr>
-      <w:bookmarkStart w:id="36" w:name="_Toc153221696"/>
-      <w:r>
-        <w:rPr>
-          <w:rFonts w:eastAsia="Arial"/>
-        </w:rPr>
-        <w:lastRenderedPageBreak/>
+      <w:bookmarkStart w:id="36" w:name="_Toc153272951"/>
+      <w:r>
+        <w:rPr>
+          <w:rFonts w:eastAsia="Arial"/>
+        </w:rPr>
         <w:t>B</w:t>
       </w:r>
       <w:r>
@@ -5234,8 +7529,8 @@
       <w:bookmarkEnd w:id="36"/>
     </w:p>
     <w:sectPr>
-      <w:footerReference w:type="even" r:id="rId9"/>
-      <w:footerReference w:type="default" r:id="rId10"/>
+      <w:footerReference w:type="even" r:id="rId19"/>
+      <w:footerReference w:type="default" r:id="rId20"/>
       <w:pgSz w:w="11907" w:h="16840" w:code="9"/>
       <w:pgMar w:top="1418" w:right="1418" w:bottom="1418" w:left="1418" w:header="709" w:footer="709" w:gutter="0"/>
       <w:pgNumType w:start="1"/>
@@ -5348,7 +7643,7 @@
         <w:sz w:val="20"/>
         <w:szCs w:val="20"/>
       </w:rPr>
-      <w:t>2</w:t>
+      <w:t>5</w:t>
     </w:r>
     <w:r>
       <w:rPr>
@@ -5371,7 +7666,7 @@
           <w:sz w:val="20"/>
           <w:szCs w:val="20"/>
         </w:rPr>
-        <w:t>6</w:t>
+        <w:t>9</w:t>
       </w:r>
     </w:fldSimple>
   </w:p>
@@ -9982,7 +12277,7 @@
   <w:style w:type="paragraph" w:default="1" w:styleId="Normal">
     <w:name w:val="Normal"/>
     <w:qFormat/>
-    <w:rsid w:val="0051543A"/>
+    <w:rsid w:val="003158E6"/>
     <w:rPr>
       <w:sz w:val="24"/>
       <w:szCs w:val="24"/>
@@ -11023,7 +13318,7 @@
 </file>
 
 <file path=customXml/itemProps1.xml><?xml version="1.0" encoding="utf-8"?>
-<ds:datastoreItem xmlns:ds="http://schemas.openxmlformats.org/officeDocument/2006/customXml" ds:itemID="{BBB6122A-85B2-4ED1-8B58-C64AE282824C}">
+<ds:datastoreItem xmlns:ds="http://schemas.openxmlformats.org/officeDocument/2006/customXml" ds:itemID="{601A7574-B931-4100-B077-AA111F6AB828}">
   <ds:schemaRefs>
     <ds:schemaRef ds:uri="http://schemas.openxmlformats.org/officeDocument/2006/bibliography"/>
   </ds:schemaRefs>
